--- a/SPRINT01/Relatorio.docx
+++ b/SPRINT01/Relatorio.docx
@@ -436,19 +436,29 @@
         </w:rPr>
         <w:br/>
       </w:r>
-      <w:r>
+      <w:hyperlink r:id="rId6" w:history="1">
+        <w:r>
+          <w:rPr>
+            <w:rStyle w:val="Hyperlink"/>
+            <w:rFonts w:ascii="Helvetica Neue" w:hAnsi="Helvetica Neue" w:cs="Helvetica Neue"/>
+            <w:sz w:val="28"/>
+            <w:szCs w:val="28"/>
+          </w:rPr>
+          <w:t>https://github.com/brunocastello/puc-mvp/blob/main/SPRINT01/MoLIC.png</w:t>
+        </w:r>
+      </w:hyperlink>
+    </w:p>
+    <w:p>
+      <w:pPr>
+        <w:spacing w:after="320"/>
         <w:rPr>
           <w:rFonts w:ascii="Helvetica Neue" w:hAnsi="Helvetica Neue" w:cs="Helvetica Neue"/>
           <w:color w:val="000000"/>
           <w:sz w:val="28"/>
           <w:szCs w:val="28"/>
         </w:rPr>
-        <w:t>(Link)</w:t>
-      </w:r>
-    </w:p>
-    <w:p>
-      <w:pPr>
-        <w:spacing w:after="320"/>
+      </w:pPr>
+      <w:r>
         <w:rPr>
           <w:rFonts w:ascii="Helvetica Neue" w:hAnsi="Helvetica Neue" w:cs="Helvetica Neue"/>
           <w:b/>
@@ -457,7 +467,8 @@
           <w:sz w:val="28"/>
           <w:szCs w:val="28"/>
         </w:rPr>
-      </w:pPr>
+        <w:t>Link para arquivo .drawio da MoLIC no GitHub:</w:t>
+      </w:r>
       <w:r>
         <w:rPr>
           <w:rFonts w:ascii="Helvetica Neue" w:hAnsi="Helvetica Neue" w:cs="Helvetica Neue"/>
@@ -467,8 +478,30 @@
           <w:sz w:val="28"/>
           <w:szCs w:val="28"/>
         </w:rPr>
-        <w:t>Link para arquivo .drawio da MoLIC no GitHub:</w:t>
+        <w:br/>
       </w:r>
+      <w:hyperlink r:id="rId7" w:history="1">
+        <w:r>
+          <w:rPr>
+            <w:rStyle w:val="Hyperlink"/>
+            <w:rFonts w:ascii="Helvetica Neue" w:hAnsi="Helvetica Neue" w:cs="Helvetica Neue"/>
+            <w:sz w:val="28"/>
+            <w:szCs w:val="28"/>
+          </w:rPr>
+          <w:t>https://github.com/brunocastello/puc-mvp/blob/main/SPRINT01/MoLIC.drawio</w:t>
+        </w:r>
+      </w:hyperlink>
+    </w:p>
+    <w:p>
+      <w:pPr>
+        <w:spacing w:after="320"/>
+        <w:rPr>
+          <w:rFonts w:ascii="Helvetica Neue" w:hAnsi="Helvetica Neue" w:cs="Helvetica Neue"/>
+          <w:color w:val="000000"/>
+          <w:sz w:val="28"/>
+          <w:szCs w:val="28"/>
+        </w:rPr>
+      </w:pPr>
       <w:r>
         <w:rPr>
           <w:rFonts w:ascii="Helvetica Neue" w:hAnsi="Helvetica Neue" w:cs="Helvetica Neue"/>
@@ -478,28 +511,8 @@
           <w:sz w:val="28"/>
           <w:szCs w:val="28"/>
         </w:rPr>
-        <w:br/>
+        <w:t>Descrição:</w:t>
       </w:r>
-      <w:r>
-        <w:rPr>
-          <w:rFonts w:ascii="Helvetica Neue" w:hAnsi="Helvetica Neue" w:cs="Helvetica Neue"/>
-          <w:color w:val="000000"/>
-          <w:sz w:val="28"/>
-          <w:szCs w:val="28"/>
-        </w:rPr>
-        <w:t>(Link)</w:t>
-      </w:r>
-    </w:p>
-    <w:p>
-      <w:pPr>
-        <w:spacing w:after="320"/>
-        <w:rPr>
-          <w:rFonts w:ascii="Helvetica Neue" w:hAnsi="Helvetica Neue" w:cs="Helvetica Neue"/>
-          <w:color w:val="000000"/>
-          <w:sz w:val="28"/>
-          <w:szCs w:val="28"/>
-        </w:rPr>
-      </w:pPr>
       <w:r>
         <w:rPr>
           <w:rFonts w:ascii="Helvetica Neue" w:hAnsi="Helvetica Neue" w:cs="Helvetica Neue"/>
@@ -509,8 +522,151 @@
           <w:sz w:val="28"/>
           <w:szCs w:val="28"/>
         </w:rPr>
-        <w:t>Descrição:</w:t>
+        <w:br/>
       </w:r>
+      <w:r>
+        <w:rPr>
+          <w:rFonts w:ascii="Helvetica Neue" w:hAnsi="Helvetica Neue" w:cs="Helvetica Neue"/>
+          <w:color w:val="000000"/>
+          <w:sz w:val="28"/>
+          <w:szCs w:val="28"/>
+        </w:rPr>
+        <w:t>Duran</w:t>
+      </w:r>
+      <w:r>
+        <w:rPr>
+          <w:rFonts w:ascii="Helvetica Neue" w:hAnsi="Helvetica Neue" w:cs="Helvetica Neue"/>
+          <w:color w:val="000000"/>
+          <w:sz w:val="28"/>
+          <w:szCs w:val="28"/>
+        </w:rPr>
+        <w:t>te o processo de login, colocamos um acesso via redes sociais para facilitar e acelerar o cadastro de um novo doador.</w:t>
+      </w:r>
+    </w:p>
+    <w:p>
+      <w:pPr>
+        <w:spacing w:after="320"/>
+        <w:rPr>
+          <w:rFonts w:ascii="Helvetica Neue" w:hAnsi="Helvetica Neue"/>
+          <w:sz w:val="28"/>
+          <w:szCs w:val="28"/>
+        </w:rPr>
+      </w:pPr>
+      <w:r>
+        <w:rPr>
+          <w:rFonts w:ascii="Helvetica Neue" w:hAnsi="Helvetica Neue"/>
+          <w:sz w:val="28"/>
+          <w:szCs w:val="28"/>
+        </w:rPr>
+        <w:t xml:space="preserve">Foi inserido </w:t>
+      </w:r>
+      <w:r>
+        <w:rPr>
+          <w:rFonts w:ascii="Helvetica Neue" w:hAnsi="Helvetica Neue"/>
+          <w:sz w:val="28"/>
+          <w:szCs w:val="28"/>
+        </w:rPr>
+        <w:t xml:space="preserve">na tela inicial </w:t>
+      </w:r>
+      <w:r>
+        <w:rPr>
+          <w:rFonts w:ascii="Helvetica Neue" w:hAnsi="Helvetica Neue"/>
+          <w:sz w:val="28"/>
+          <w:szCs w:val="28"/>
+        </w:rPr>
+        <w:t>um bloco de instituições em destaque</w:t>
+      </w:r>
+      <w:r>
+        <w:rPr>
+          <w:rFonts w:ascii="Helvetica Neue" w:hAnsi="Helvetica Neue"/>
+          <w:sz w:val="28"/>
+          <w:szCs w:val="28"/>
+        </w:rPr>
+        <w:t>,</w:t>
+      </w:r>
+      <w:r>
+        <w:rPr>
+          <w:rFonts w:ascii="Helvetica Neue" w:hAnsi="Helvetica Neue"/>
+          <w:sz w:val="28"/>
+          <w:szCs w:val="28"/>
+        </w:rPr>
+        <w:t xml:space="preserve"> para dar um destaque a instituições sem algum tipo de reconhecimento ou premiação;</w:t>
+      </w:r>
+      <w:r>
+        <w:rPr>
+          <w:rFonts w:ascii="Helvetica Neue" w:hAnsi="Helvetica Neue"/>
+          <w:sz w:val="28"/>
+          <w:szCs w:val="28"/>
+        </w:rPr>
+        <w:t xml:space="preserve"> a tela da instituição detalha os reconhecimentos e a </w:t>
+      </w:r>
+      <w:r>
+        <w:rPr>
+          <w:rFonts w:ascii="Helvetica Neue" w:hAnsi="Helvetica Neue"/>
+          <w:sz w:val="28"/>
+          <w:szCs w:val="28"/>
+        </w:rPr>
+        <w:lastRenderedPageBreak/>
+        <w:t>avaliação dos doadores de cada instituição; e por fim foi modificado o processo de doação em um upload de massa de fotos das peças de roupas, de forma a acelerá-lo e facilitá-lo para os doadores.</w:t>
+      </w:r>
+    </w:p>
+    <w:p>
+      <w:pPr>
+        <w:spacing w:after="320"/>
+        <w:rPr>
+          <w:rFonts w:ascii="Helvetica Neue" w:hAnsi="Helvetica Neue"/>
+          <w:sz w:val="28"/>
+          <w:szCs w:val="28"/>
+        </w:rPr>
+      </w:pPr>
+      <w:r>
+        <w:rPr>
+          <w:rFonts w:ascii="Helvetica Neue" w:hAnsi="Helvetica Neue"/>
+          <w:sz w:val="28"/>
+          <w:szCs w:val="28"/>
+        </w:rPr>
+        <w:t>Os dados do endereço da coleta são salvos no perfil do usuário para serem utilizados, mas podem ser alterados durante o processo de doação, caso seja necessário virem de outro lugar. Uma tela para acompanhar a doação até a sua chegada á instituição também foi criada.</w:t>
+      </w:r>
+      <w:r>
+        <w:rPr>
+          <w:rFonts w:ascii="Helvetica Neue" w:hAnsi="Helvetica Neue"/>
+          <w:b/>
+          <w:bCs/>
+          <w:sz w:val="28"/>
+          <w:szCs w:val="28"/>
+        </w:rPr>
+        <w:br/>
+      </w:r>
+    </w:p>
+    <w:p>
+      <w:pPr>
+        <w:spacing w:after="398"/>
+        <w:rPr>
+          <w:rFonts w:ascii="Helvetica Neue" w:hAnsi="Helvetica Neue"/>
+          <w:sz w:val="40"/>
+          <w:szCs w:val="40"/>
+        </w:rPr>
+      </w:pPr>
+      <w:r>
+        <w:rPr>
+          <w:rFonts w:ascii="Helvetica Neue" w:hAnsi="Helvetica Neue" w:cs="Helvetica Neue"/>
+          <w:color w:val="000000"/>
+          <w:sz w:val="40"/>
+          <w:szCs w:val="40"/>
+        </w:rPr>
+        <w:t>Wireframe ou User Interface</w:t>
+      </w:r>
+    </w:p>
+    <w:p>
+      <w:pPr>
+        <w:spacing w:after="320"/>
+        <w:rPr>
+          <w:rFonts w:ascii="Helvetica Neue" w:hAnsi="Helvetica Neue" w:cs="Helvetica Neue"/>
+          <w:color w:val="000000"/>
+          <w:sz w:val="28"/>
+          <w:szCs w:val="28"/>
+        </w:rPr>
+      </w:pPr>
       <w:r>
         <w:rPr>
           <w:rFonts w:ascii="Helvetica Neue" w:hAnsi="Helvetica Neue" w:cs="Helvetica Neue"/>
@@ -520,144 +676,9 @@
           <w:sz w:val="28"/>
           <w:szCs w:val="28"/>
         </w:rPr>
-        <w:br/>
+        <w:t>Arquivo .FIG no GitHub:</w:t>
       </w:r>
       <w:r>
-        <w:rPr>
-          <w:rFonts w:ascii="Helvetica Neue" w:hAnsi="Helvetica Neue" w:cs="Helvetica Neue"/>
-          <w:color w:val="000000"/>
-          <w:sz w:val="28"/>
-          <w:szCs w:val="28"/>
-        </w:rPr>
-        <w:t>Duran</w:t>
-      </w:r>
-      <w:r>
-        <w:rPr>
-          <w:rFonts w:ascii="Helvetica Neue" w:hAnsi="Helvetica Neue" w:cs="Helvetica Neue"/>
-          <w:color w:val="000000"/>
-          <w:sz w:val="28"/>
-          <w:szCs w:val="28"/>
-        </w:rPr>
-        <w:t>te o processo de login, colocamos um acesso via redes sociais para facilitar e acelerar o cadastro de um novo doador.</w:t>
-      </w:r>
-    </w:p>
-    <w:p>
-      <w:pPr>
-        <w:spacing w:after="320"/>
-        <w:rPr>
-          <w:rFonts w:ascii="Helvetica Neue" w:hAnsi="Helvetica Neue"/>
-          <w:sz w:val="28"/>
-          <w:szCs w:val="28"/>
-        </w:rPr>
-      </w:pPr>
-      <w:r>
-        <w:rPr>
-          <w:rFonts w:ascii="Helvetica Neue" w:hAnsi="Helvetica Neue"/>
-          <w:sz w:val="28"/>
-          <w:szCs w:val="28"/>
-        </w:rPr>
-        <w:t xml:space="preserve">Foi inserido </w:t>
-      </w:r>
-      <w:r>
-        <w:rPr>
-          <w:rFonts w:ascii="Helvetica Neue" w:hAnsi="Helvetica Neue"/>
-          <w:sz w:val="28"/>
-          <w:szCs w:val="28"/>
-        </w:rPr>
-        <w:t xml:space="preserve">na tela inicial </w:t>
-      </w:r>
-      <w:r>
-        <w:rPr>
-          <w:rFonts w:ascii="Helvetica Neue" w:hAnsi="Helvetica Neue"/>
-          <w:sz w:val="28"/>
-          <w:szCs w:val="28"/>
-        </w:rPr>
-        <w:t>um bloco de instituições em destaque</w:t>
-      </w:r>
-      <w:r>
-        <w:rPr>
-          <w:rFonts w:ascii="Helvetica Neue" w:hAnsi="Helvetica Neue"/>
-          <w:sz w:val="28"/>
-          <w:szCs w:val="28"/>
-        </w:rPr>
-        <w:t>,</w:t>
-      </w:r>
-      <w:r>
-        <w:rPr>
-          <w:rFonts w:ascii="Helvetica Neue" w:hAnsi="Helvetica Neue"/>
-          <w:sz w:val="28"/>
-          <w:szCs w:val="28"/>
-        </w:rPr>
-        <w:t xml:space="preserve"> para dar um destaque a instituições sem algum tipo de reconhecimento ou premiação;</w:t>
-      </w:r>
-      <w:r>
-        <w:rPr>
-          <w:rFonts w:ascii="Helvetica Neue" w:hAnsi="Helvetica Neue"/>
-          <w:sz w:val="28"/>
-          <w:szCs w:val="28"/>
-        </w:rPr>
-        <w:t xml:space="preserve"> a tela da instituição detalha os reconhecimentos e a avaliação dos doadores de cada instituição; e por fim foi modificado o </w:t>
-      </w:r>
-      <w:r>
-        <w:rPr>
-          <w:rFonts w:ascii="Helvetica Neue" w:hAnsi="Helvetica Neue"/>
-          <w:sz w:val="28"/>
-          <w:szCs w:val="28"/>
-        </w:rPr>
-        <w:lastRenderedPageBreak/>
-        <w:t>processo de doação em um upload de massa de fotos das peças de roupas, de forma a acelerá-lo e facilitá-lo para os doadores.</w:t>
-      </w:r>
-    </w:p>
-    <w:p>
-      <w:pPr>
-        <w:spacing w:after="320"/>
-        <w:rPr>
-          <w:rFonts w:ascii="Helvetica Neue" w:hAnsi="Helvetica Neue"/>
-          <w:sz w:val="28"/>
-          <w:szCs w:val="28"/>
-        </w:rPr>
-      </w:pPr>
-      <w:r>
-        <w:rPr>
-          <w:rFonts w:ascii="Helvetica Neue" w:hAnsi="Helvetica Neue"/>
-          <w:sz w:val="28"/>
-          <w:szCs w:val="28"/>
-        </w:rPr>
-        <w:t>Os dados do endereço da coleta são salvos no perfil do usuário para serem utilizados, mas podem ser alterados durante o processo de doação, caso seja necessário virem de outro lugar. Uma tela para acompanhar a doação até a sua chegada á instituição também foi criada.</w:t>
-      </w:r>
-      <w:r>
-        <w:rPr>
-          <w:rFonts w:ascii="Helvetica Neue" w:hAnsi="Helvetica Neue"/>
-          <w:b/>
-          <w:bCs/>
-          <w:sz w:val="28"/>
-          <w:szCs w:val="28"/>
-        </w:rPr>
-        <w:br/>
-      </w:r>
-    </w:p>
-    <w:p>
-      <w:pPr>
-        <w:spacing w:after="398"/>
-        <w:rPr>
-          <w:rFonts w:ascii="Helvetica Neue" w:hAnsi="Helvetica Neue"/>
-          <w:sz w:val="40"/>
-          <w:szCs w:val="40"/>
-        </w:rPr>
-      </w:pPr>
-      <w:r>
-        <w:rPr>
-          <w:rFonts w:ascii="Helvetica Neue" w:hAnsi="Helvetica Neue" w:cs="Helvetica Neue"/>
-          <w:color w:val="000000"/>
-          <w:sz w:val="40"/>
-          <w:szCs w:val="40"/>
-        </w:rPr>
-        <w:t>Wireframe ou User Interface</w:t>
-      </w:r>
-    </w:p>
-    <w:p>
-      <w:pPr>
-        <w:spacing w:after="320"/>
         <w:rPr>
           <w:rFonts w:ascii="Helvetica Neue" w:hAnsi="Helvetica Neue" w:cs="Helvetica Neue"/>
           <w:b/>
@@ -666,6 +687,28 @@
           <w:sz w:val="28"/>
           <w:szCs w:val="28"/>
         </w:rPr>
+        <w:br/>
+      </w:r>
+      <w:hyperlink r:id="rId8" w:history="1">
+        <w:r>
+          <w:rPr>
+            <w:rStyle w:val="Hyperlink"/>
+            <w:rFonts w:ascii="Helvetica Neue" w:hAnsi="Helvetica Neue" w:cs="Helvetica Neue"/>
+            <w:sz w:val="28"/>
+            <w:szCs w:val="28"/>
+          </w:rPr>
+          <w:t>https://github.com/brunocastello/puc-mvp/blob/main/SPRINT01/MVP%20Sprint%201.fig</w:t>
+        </w:r>
+      </w:hyperlink>
+    </w:p>
+    <w:p>
+      <w:pPr>
+        <w:spacing w:after="320"/>
+        <w:rPr>
+          <w:rFonts w:ascii="Helvetica Neue" w:hAnsi="Helvetica Neue"/>
+          <w:sz w:val="28"/>
+          <w:szCs w:val="28"/>
+        </w:rPr>
       </w:pPr>
       <w:r>
         <w:rPr>
@@ -676,47 +719,6 @@
           <w:sz w:val="28"/>
           <w:szCs w:val="28"/>
         </w:rPr>
-        <w:t>Arquivo .FIG no GitHub:</w:t>
-      </w:r>
-      <w:r>
-        <w:rPr>
-          <w:rFonts w:ascii="Helvetica Neue" w:hAnsi="Helvetica Neue" w:cs="Helvetica Neue"/>
-          <w:b/>
-          <w:bCs/>
-          <w:color w:val="000000"/>
-          <w:sz w:val="28"/>
-          <w:szCs w:val="28"/>
-        </w:rPr>
-        <w:br/>
-      </w:r>
-      <w:r>
-        <w:rPr>
-          <w:rFonts w:ascii="Helvetica Neue" w:hAnsi="Helvetica Neue" w:cs="Helvetica Neue"/>
-          <w:color w:val="000000"/>
-          <w:sz w:val="28"/>
-          <w:szCs w:val="28"/>
-        </w:rPr>
-        <w:t>(inserir link)</w:t>
-      </w:r>
-    </w:p>
-    <w:p>
-      <w:pPr>
-        <w:spacing w:after="320"/>
-        <w:rPr>
-          <w:rFonts w:ascii="Helvetica Neue" w:hAnsi="Helvetica Neue"/>
-          <w:sz w:val="28"/>
-          <w:szCs w:val="28"/>
-        </w:rPr>
-      </w:pPr>
-      <w:r>
-        <w:rPr>
-          <w:rFonts w:ascii="Helvetica Neue" w:hAnsi="Helvetica Neue" w:cs="Helvetica Neue"/>
-          <w:b/>
-          <w:bCs/>
-          <w:color w:val="000000"/>
-          <w:sz w:val="28"/>
-          <w:szCs w:val="28"/>
-        </w:rPr>
         <w:t>Link para o protótipo no Figma:</w:t>
       </w:r>
       <w:r>
@@ -727,7 +729,7 @@
         </w:rPr>
         <w:br/>
       </w:r>
-      <w:hyperlink r:id="rId6" w:history="1">
+      <w:hyperlink r:id="rId9" w:history="1">
         <w:r>
           <w:rPr>
             <w:rStyle w:val="Hyperlink"/>
@@ -822,7 +824,7 @@
                 <w:noProof/>
               </w:rPr>
               <w:drawing>
-                <wp:inline distT="0" distB="0" distL="0" distR="0" wp14:anchorId="176814A6" wp14:editId="0EECEC8A">
+                <wp:inline distT="0" distB="0" distL="0" distR="0" wp14:anchorId="2104DCAA" wp14:editId="63F04BFF">
                   <wp:extent cx="1274400" cy="2772000"/>
                   <wp:effectExtent l="0" t="0" r="0" b="0"/>
                   <wp:docPr id="480959475" name="Picture 1" descr="A screenshot of a login form&#10;&#10;Description automatically generated"/>
@@ -837,7 +839,7 @@
                           <pic:cNvPicPr/>
                         </pic:nvPicPr>
                         <pic:blipFill>
-                          <a:blip r:embed="rId7" cstate="print">
+                          <a:blip r:embed="rId10" cstate="print">
                             <a:extLst>
                               <a:ext uri="{28A0092B-C50C-407E-A947-70E740481C1C}">
                                 <a14:useLocalDpi xmlns:a14="http://schemas.microsoft.com/office/drawing/2010/main" val="0"/>
@@ -920,15 +922,7 @@
                 <w:b/>
                 <w:bCs/>
               </w:rPr>
-              <w:t>2 –</w:t>
-            </w:r>
-            <w:r>
-              <w:rPr>
-                <w:rFonts w:ascii="Helvetica Neue" w:hAnsi="Helvetica Neue"/>
-                <w:b/>
-                <w:bCs/>
-              </w:rPr>
-              <w:t xml:space="preserve"> </w:t>
+              <w:t xml:space="preserve">2 – </w:t>
             </w:r>
             <w:r>
               <w:rPr>
@@ -965,7 +959,7 @@
                 <w:noProof/>
               </w:rPr>
               <w:drawing>
-                <wp:inline distT="0" distB="0" distL="0" distR="0">
+                <wp:inline distT="0" distB="0" distL="0" distR="0" wp14:anchorId="4DCFD713" wp14:editId="4A741FAF">
                   <wp:extent cx="1274400" cy="2768400"/>
                   <wp:effectExtent l="0" t="0" r="0" b="0"/>
                   <wp:docPr id="230686241" name="Picture 3" descr="A screenshot of a login box&#10;&#10;Description automatically generated"/>
@@ -980,7 +974,7 @@
                           <pic:cNvPicPr/>
                         </pic:nvPicPr>
                         <pic:blipFill>
-                          <a:blip r:embed="rId8" cstate="print">
+                          <a:blip r:embed="rId11" cstate="print">
                             <a:extLst>
                               <a:ext uri="{28A0092B-C50C-407E-A947-70E740481C1C}">
                                 <a14:useLocalDpi xmlns:a14="http://schemas.microsoft.com/office/drawing/2010/main" val="0"/>
@@ -1028,13 +1022,7 @@
               <w:rPr>
                 <w:rFonts w:ascii="Helvetica Neue" w:hAnsi="Helvetica Neue"/>
               </w:rPr>
-              <w:t>formulário, botão de ação</w:t>
-            </w:r>
-            <w:r>
-              <w:rPr>
-                <w:rFonts w:ascii="Helvetica Neue" w:hAnsi="Helvetica Neue"/>
-              </w:rPr>
-              <w:t xml:space="preserve">, </w:t>
+              <w:t xml:space="preserve">formulário, botão de ação, </w:t>
             </w:r>
             <w:r>
               <w:rPr>
@@ -1156,15 +1144,7 @@
                 <w:b/>
                 <w:bCs/>
               </w:rPr>
-              <w:t xml:space="preserve"> </w:t>
-            </w:r>
-            <w:r>
-              <w:rPr>
-                <w:rFonts w:ascii="Helvetica Neue" w:hAnsi="Helvetica Neue"/>
-                <w:b/>
-                <w:bCs/>
-              </w:rPr>
-              <w:t>RECUPERAR SENHA</w:t>
+              <w:t xml:space="preserve"> RECUPERAR SENHA</w:t>
             </w:r>
           </w:p>
           <w:p>
@@ -1185,7 +1165,7 @@
                 <w:noProof/>
               </w:rPr>
               <w:drawing>
-                <wp:inline distT="0" distB="0" distL="0" distR="0">
+                <wp:inline distT="0" distB="0" distL="0" distR="0" wp14:anchorId="38D490F2" wp14:editId="510F13B6">
                   <wp:extent cx="1274400" cy="2768400"/>
                   <wp:effectExtent l="0" t="0" r="0" b="0"/>
                   <wp:docPr id="2060327846" name="Picture 4" descr="A screenshot of a email&#10;&#10;Description automatically generated"/>
@@ -1200,7 +1180,7 @@
                           <pic:cNvPicPr/>
                         </pic:nvPicPr>
                         <pic:blipFill>
-                          <a:blip r:embed="rId9" cstate="print">
+                          <a:blip r:embed="rId12" cstate="print">
                             <a:extLst>
                               <a:ext uri="{28A0092B-C50C-407E-A947-70E740481C1C}">
                                 <a14:useLocalDpi xmlns:a14="http://schemas.microsoft.com/office/drawing/2010/main" val="0"/>
@@ -1271,23 +1251,7 @@
                 <w:b/>
                 <w:bCs/>
               </w:rPr>
-              <w:t>4</w:t>
-            </w:r>
-            <w:r>
-              <w:rPr>
-                <w:rFonts w:ascii="Helvetica Neue" w:hAnsi="Helvetica Neue"/>
-                <w:b/>
-                <w:bCs/>
-              </w:rPr>
-              <w:t xml:space="preserve"> – </w:t>
-            </w:r>
-            <w:r>
-              <w:rPr>
-                <w:rFonts w:ascii="Helvetica Neue" w:hAnsi="Helvetica Neue"/>
-                <w:b/>
-                <w:bCs/>
-              </w:rPr>
-              <w:t>RECUPERAR SENHA ERROR</w:t>
+              <w:t>4 – RECUPERAR SENHA ERROR</w:t>
             </w:r>
           </w:p>
           <w:p>
@@ -1308,7 +1272,7 @@
                 <w:noProof/>
               </w:rPr>
               <w:drawing>
-                <wp:inline distT="0" distB="0" distL="0" distR="0">
+                <wp:inline distT="0" distB="0" distL="0" distR="0" wp14:anchorId="40231DB6" wp14:editId="6FD81E4B">
                   <wp:extent cx="1274400" cy="2768400"/>
                   <wp:effectExtent l="0" t="0" r="0" b="0"/>
                   <wp:docPr id="1193708074" name="Picture 5" descr="A screenshot of a email&#10;&#10;Description automatically generated"/>
@@ -1323,7 +1287,7 @@
                           <pic:cNvPicPr/>
                         </pic:nvPicPr>
                         <pic:blipFill>
-                          <a:blip r:embed="rId10" cstate="print">
+                          <a:blip r:embed="rId13" cstate="print">
                             <a:extLst>
                               <a:ext uri="{28A0092B-C50C-407E-A947-70E740481C1C}">
                                 <a14:useLocalDpi xmlns:a14="http://schemas.microsoft.com/office/drawing/2010/main" val="0"/>
@@ -1441,15 +1405,7 @@
                 <w:b/>
                 <w:bCs/>
               </w:rPr>
-              <w:t xml:space="preserve"> </w:t>
-            </w:r>
-            <w:r>
-              <w:rPr>
-                <w:rFonts w:ascii="Helvetica Neue" w:hAnsi="Helvetica Neue"/>
-                <w:b/>
-                <w:bCs/>
-              </w:rPr>
-              <w:t>REGISTRO</w:t>
+              <w:t xml:space="preserve"> REGISTRO</w:t>
             </w:r>
           </w:p>
           <w:p>
@@ -1471,7 +1427,7 @@
               </w:rPr>
               <w:lastRenderedPageBreak/>
               <w:drawing>
-                <wp:inline distT="0" distB="0" distL="0" distR="0">
+                <wp:inline distT="0" distB="0" distL="0" distR="0" wp14:anchorId="5A33DB56" wp14:editId="5AEA76B0">
                   <wp:extent cx="1274400" cy="2772000"/>
                   <wp:effectExtent l="0" t="0" r="0" b="0"/>
                   <wp:docPr id="1598990275" name="Picture 6" descr="A screenshot of a phone&#10;&#10;Description automatically generated"/>
@@ -1483,430 +1439,6 @@
                       <pic:pic xmlns:pic="http://schemas.openxmlformats.org/drawingml/2006/picture">
                         <pic:nvPicPr>
                           <pic:cNvPr id="1598990275" name="Picture 6" descr="A screenshot of a phone&#10;&#10;Description automatically generated"/>
-                          <pic:cNvPicPr/>
-                        </pic:nvPicPr>
-                        <pic:blipFill>
-                          <a:blip r:embed="rId11" cstate="print">
-                            <a:extLst>
-                              <a:ext uri="{28A0092B-C50C-407E-A947-70E740481C1C}">
-                                <a14:useLocalDpi xmlns:a14="http://schemas.microsoft.com/office/drawing/2010/main" val="0"/>
-                              </a:ext>
-                            </a:extLst>
-                          </a:blip>
-                          <a:stretch>
-                            <a:fillRect/>
-                          </a:stretch>
-                        </pic:blipFill>
-                        <pic:spPr>
-                          <a:xfrm>
-                            <a:off x="0" y="0"/>
-                            <a:ext cx="1274400" cy="2772000"/>
-                          </a:xfrm>
-                          <a:prstGeom prst="rect">
-                            <a:avLst/>
-                          </a:prstGeom>
-                        </pic:spPr>
-                      </pic:pic>
-                    </a:graphicData>
-                  </a:graphic>
-                </wp:inline>
-              </w:drawing>
-            </w:r>
-          </w:p>
-          <w:p>
-            <w:pPr>
-              <w:spacing w:after="320"/>
-              <w:rPr>
-                <w:rFonts w:ascii="Helvetica Neue" w:hAnsi="Helvetica Neue"/>
-                <w:b/>
-                <w:bCs/>
-              </w:rPr>
-            </w:pPr>
-            <w:r>
-              <w:rPr>
-                <w:rFonts w:ascii="Helvetica Neue" w:hAnsi="Helvetica Neue"/>
-                <w:b/>
-                <w:bCs/>
-              </w:rPr>
-              <w:t xml:space="preserve">Componentes utilizados: </w:t>
-            </w:r>
-            <w:r>
-              <w:rPr>
-                <w:rFonts w:ascii="Helvetica Neue" w:hAnsi="Helvetica Neue"/>
-              </w:rPr>
-              <w:t>formulário, botão de ação e link.</w:t>
-            </w:r>
-          </w:p>
-        </w:tc>
-        <w:tc>
-          <w:tcPr>
-            <w:tcW w:w="4618" w:type="dxa"/>
-          </w:tcPr>
-          <w:p>
-            <w:pPr>
-              <w:spacing w:after="320"/>
-              <w:rPr>
-                <w:rFonts w:ascii="Helvetica Neue" w:hAnsi="Helvetica Neue"/>
-                <w:b/>
-                <w:bCs/>
-              </w:rPr>
-            </w:pPr>
-            <w:r>
-              <w:rPr>
-                <w:rFonts w:ascii="Helvetica Neue" w:hAnsi="Helvetica Neue"/>
-                <w:b/>
-                <w:bCs/>
-              </w:rPr>
-              <w:lastRenderedPageBreak/>
-              <w:t>6</w:t>
-            </w:r>
-            <w:r>
-              <w:rPr>
-                <w:rFonts w:ascii="Helvetica Neue" w:hAnsi="Helvetica Neue"/>
-                <w:b/>
-                <w:bCs/>
-              </w:rPr>
-              <w:t xml:space="preserve"> – </w:t>
-            </w:r>
-            <w:r>
-              <w:rPr>
-                <w:rFonts w:ascii="Helvetica Neue" w:hAnsi="Helvetica Neue"/>
-                <w:b/>
-                <w:bCs/>
-              </w:rPr>
-              <w:t>REGISTRO ERROR</w:t>
-            </w:r>
-          </w:p>
-          <w:p>
-            <w:pPr>
-              <w:spacing w:after="320"/>
-              <w:jc w:val="center"/>
-              <w:rPr>
-                <w:rFonts w:ascii="Helvetica Neue" w:hAnsi="Helvetica Neue"/>
-                <w:b/>
-                <w:bCs/>
-              </w:rPr>
-            </w:pPr>
-            <w:r>
-              <w:rPr>
-                <w:rFonts w:ascii="Helvetica Neue" w:hAnsi="Helvetica Neue"/>
-                <w:b/>
-                <w:bCs/>
-                <w:noProof/>
-              </w:rPr>
-              <w:lastRenderedPageBreak/>
-              <w:drawing>
-                <wp:inline distT="0" distB="0" distL="0" distR="0">
-                  <wp:extent cx="1274400" cy="2772000"/>
-                  <wp:effectExtent l="0" t="0" r="0" b="0"/>
-                  <wp:docPr id="1573169850" name="Picture 7" descr="A screenshot of a phone&#10;&#10;Description automatically generated"/>
-                  <wp:cNvGraphicFramePr>
-                    <a:graphicFrameLocks xmlns:a="http://schemas.openxmlformats.org/drawingml/2006/main" noChangeAspect="1"/>
-                  </wp:cNvGraphicFramePr>
-                  <a:graphic xmlns:a="http://schemas.openxmlformats.org/drawingml/2006/main">
-                    <a:graphicData uri="http://schemas.openxmlformats.org/drawingml/2006/picture">
-                      <pic:pic xmlns:pic="http://schemas.openxmlformats.org/drawingml/2006/picture">
-                        <pic:nvPicPr>
-                          <pic:cNvPr id="1573169850" name="Picture 7" descr="A screenshot of a phone&#10;&#10;Description automatically generated"/>
-                          <pic:cNvPicPr/>
-                        </pic:nvPicPr>
-                        <pic:blipFill>
-                          <a:blip r:embed="rId12" cstate="print">
-                            <a:extLst>
-                              <a:ext uri="{28A0092B-C50C-407E-A947-70E740481C1C}">
-                                <a14:useLocalDpi xmlns:a14="http://schemas.microsoft.com/office/drawing/2010/main" val="0"/>
-                              </a:ext>
-                            </a:extLst>
-                          </a:blip>
-                          <a:stretch>
-                            <a:fillRect/>
-                          </a:stretch>
-                        </pic:blipFill>
-                        <pic:spPr>
-                          <a:xfrm>
-                            <a:off x="0" y="0"/>
-                            <a:ext cx="1274400" cy="2772000"/>
-                          </a:xfrm>
-                          <a:prstGeom prst="rect">
-                            <a:avLst/>
-                          </a:prstGeom>
-                        </pic:spPr>
-                      </pic:pic>
-                    </a:graphicData>
-                  </a:graphic>
-                </wp:inline>
-              </w:drawing>
-            </w:r>
-          </w:p>
-          <w:p>
-            <w:pPr>
-              <w:spacing w:after="320"/>
-              <w:rPr>
-                <w:rFonts w:ascii="Helvetica Neue" w:hAnsi="Helvetica Neue"/>
-                <w:b/>
-                <w:bCs/>
-              </w:rPr>
-            </w:pPr>
-            <w:r>
-              <w:rPr>
-                <w:rFonts w:ascii="Helvetica Neue" w:hAnsi="Helvetica Neue"/>
-                <w:b/>
-                <w:bCs/>
-              </w:rPr>
-              <w:t xml:space="preserve">Componentes utilizados: </w:t>
-            </w:r>
-            <w:r>
-              <w:rPr>
-                <w:rFonts w:ascii="Helvetica Neue" w:hAnsi="Helvetica Neue"/>
-              </w:rPr>
-              <w:t>formulário, botão de ação, link e validação de campos.</w:t>
-            </w:r>
-          </w:p>
-        </w:tc>
-      </w:tr>
-    </w:tbl>
-    <w:p>
-      <w:pPr>
-        <w:spacing w:after="320"/>
-        <w:rPr>
-          <w:rFonts w:ascii="Helvetica Neue" w:hAnsi="Helvetica Neue"/>
-          <w:b/>
-          <w:bCs/>
-        </w:rPr>
-      </w:pPr>
-    </w:p>
-    <w:tbl>
-      <w:tblPr>
-        <w:tblStyle w:val="TableGrid"/>
-        <w:tblW w:w="0" w:type="auto"/>
-        <w:tblLook w:val="04A0" w:firstRow="1" w:lastRow="0" w:firstColumn="1" w:lastColumn="0" w:noHBand="0" w:noVBand="1"/>
-      </w:tblPr>
-      <w:tblGrid>
-        <w:gridCol w:w="4618"/>
-        <w:gridCol w:w="4618"/>
-      </w:tblGrid>
-      <w:tr>
-        <w:tc>
-          <w:tcPr>
-            <w:tcW w:w="4618" w:type="dxa"/>
-          </w:tcPr>
-          <w:p>
-            <w:pPr>
-              <w:spacing w:after="320"/>
-              <w:rPr>
-                <w:rFonts w:ascii="Helvetica Neue" w:hAnsi="Helvetica Neue"/>
-                <w:b/>
-                <w:bCs/>
-              </w:rPr>
-            </w:pPr>
-            <w:r>
-              <w:rPr>
-                <w:rFonts w:ascii="Helvetica Neue" w:hAnsi="Helvetica Neue"/>
-                <w:b/>
-                <w:bCs/>
-              </w:rPr>
-              <w:t>7</w:t>
-            </w:r>
-            <w:r>
-              <w:rPr>
-                <w:rFonts w:ascii="Helvetica Neue" w:hAnsi="Helvetica Neue"/>
-                <w:b/>
-                <w:bCs/>
-              </w:rPr>
-              <w:t xml:space="preserve"> </w:t>
-            </w:r>
-            <w:r>
-              <w:rPr>
-                <w:rFonts w:ascii="Helvetica Neue" w:hAnsi="Helvetica Neue"/>
-                <w:b/>
-                <w:bCs/>
-              </w:rPr>
-              <w:t>-</w:t>
-            </w:r>
-            <w:r>
-              <w:rPr>
-                <w:rFonts w:ascii="Helvetica Neue" w:hAnsi="Helvetica Neue"/>
-                <w:b/>
-                <w:bCs/>
-              </w:rPr>
-              <w:t xml:space="preserve"> </w:t>
-            </w:r>
-            <w:r>
-              <w:rPr>
-                <w:rFonts w:ascii="Helvetica Neue" w:hAnsi="Helvetica Neue"/>
-                <w:b/>
-                <w:bCs/>
-              </w:rPr>
-              <w:t>INICIO</w:t>
-            </w:r>
-          </w:p>
-          <w:p>
-            <w:pPr>
-              <w:spacing w:after="320"/>
-              <w:jc w:val="center"/>
-              <w:rPr>
-                <w:rFonts w:ascii="Helvetica Neue" w:hAnsi="Helvetica Neue"/>
-                <w:b/>
-                <w:bCs/>
-              </w:rPr>
-            </w:pPr>
-            <w:r>
-              <w:rPr>
-                <w:rFonts w:ascii="Helvetica Neue" w:hAnsi="Helvetica Neue"/>
-                <w:b/>
-                <w:bCs/>
-                <w:noProof/>
-              </w:rPr>
-              <w:drawing>
-                <wp:inline distT="0" distB="0" distL="0" distR="0" wp14:anchorId="4FEF25C9" wp14:editId="24896C8F">
-                  <wp:extent cx="1274400" cy="3034800"/>
-                  <wp:effectExtent l="0" t="0" r="0" b="0"/>
-                  <wp:docPr id="1547569328" name="Picture 8" descr="A screenshot of a phone&#10;&#10;Description automatically generated"/>
-                  <wp:cNvGraphicFramePr>
-                    <a:graphicFrameLocks xmlns:a="http://schemas.openxmlformats.org/drawingml/2006/main" noChangeAspect="1"/>
-                  </wp:cNvGraphicFramePr>
-                  <a:graphic xmlns:a="http://schemas.openxmlformats.org/drawingml/2006/main">
-                    <a:graphicData uri="http://schemas.openxmlformats.org/drawingml/2006/picture">
-                      <pic:pic xmlns:pic="http://schemas.openxmlformats.org/drawingml/2006/picture">
-                        <pic:nvPicPr>
-                          <pic:cNvPr id="1536264683" name="Picture 8" descr="A screenshot of a phone&#10;&#10;Description automatically generated"/>
-                          <pic:cNvPicPr/>
-                        </pic:nvPicPr>
-                        <pic:blipFill>
-                          <a:blip r:embed="rId13" cstate="print">
-                            <a:extLst>
-                              <a:ext uri="{28A0092B-C50C-407E-A947-70E740481C1C}">
-                                <a14:useLocalDpi xmlns:a14="http://schemas.microsoft.com/office/drawing/2010/main" val="0"/>
-                              </a:ext>
-                            </a:extLst>
-                          </a:blip>
-                          <a:stretch>
-                            <a:fillRect/>
-                          </a:stretch>
-                        </pic:blipFill>
-                        <pic:spPr>
-                          <a:xfrm>
-                            <a:off x="0" y="0"/>
-                            <a:ext cx="1274400" cy="3034800"/>
-                          </a:xfrm>
-                          <a:prstGeom prst="rect">
-                            <a:avLst/>
-                          </a:prstGeom>
-                        </pic:spPr>
-                      </pic:pic>
-                    </a:graphicData>
-                  </a:graphic>
-                </wp:inline>
-              </w:drawing>
-            </w:r>
-          </w:p>
-          <w:p>
-            <w:pPr>
-              <w:spacing w:after="320"/>
-              <w:rPr>
-                <w:rFonts w:ascii="Helvetica Neue" w:hAnsi="Helvetica Neue"/>
-                <w:b/>
-                <w:bCs/>
-              </w:rPr>
-            </w:pPr>
-            <w:r>
-              <w:rPr>
-                <w:rFonts w:ascii="Helvetica Neue" w:hAnsi="Helvetica Neue"/>
-                <w:b/>
-                <w:bCs/>
-              </w:rPr>
-              <w:t xml:space="preserve">Componentes utilizados: </w:t>
-            </w:r>
-            <w:r>
-              <w:rPr>
-                <w:rFonts w:ascii="Helvetica Neue" w:hAnsi="Helvetica Neue"/>
-              </w:rPr>
-              <w:t xml:space="preserve">home, campo de busca, carrossel, steps, </w:t>
-            </w:r>
-            <w:r>
-              <w:rPr>
-                <w:rFonts w:ascii="Helvetica Neue" w:hAnsi="Helvetica Neue"/>
-              </w:rPr>
-              <w:t xml:space="preserve">cards (lista </w:t>
-            </w:r>
-            <w:r>
-              <w:rPr>
-                <w:rFonts w:ascii="Helvetica Neue" w:hAnsi="Helvetica Neue"/>
-              </w:rPr>
-              <w:t>thumbnail</w:t>
-            </w:r>
-            <w:r>
-              <w:rPr>
-                <w:rFonts w:ascii="Helvetica Neue" w:hAnsi="Helvetica Neue"/>
-              </w:rPr>
-              <w:t xml:space="preserve">), links, </w:t>
-            </w:r>
-            <w:r>
-              <w:rPr>
-                <w:rFonts w:ascii="Helvetica Neue" w:hAnsi="Helvetica Neue"/>
-              </w:rPr>
-              <w:t>menu fixo</w:t>
-            </w:r>
-            <w:r>
-              <w:rPr>
-                <w:rFonts w:ascii="Helvetica Neue" w:hAnsi="Helvetica Neue"/>
-              </w:rPr>
-              <w:t>.</w:t>
-            </w:r>
-          </w:p>
-        </w:tc>
-        <w:tc>
-          <w:tcPr>
-            <w:tcW w:w="4618" w:type="dxa"/>
-          </w:tcPr>
-          <w:p>
-            <w:pPr>
-              <w:spacing w:after="320"/>
-              <w:rPr>
-                <w:rFonts w:ascii="Helvetica Neue" w:hAnsi="Helvetica Neue"/>
-                <w:b/>
-                <w:bCs/>
-              </w:rPr>
-            </w:pPr>
-            <w:r>
-              <w:rPr>
-                <w:rFonts w:ascii="Helvetica Neue" w:hAnsi="Helvetica Neue"/>
-                <w:b/>
-                <w:bCs/>
-              </w:rPr>
-              <w:t>8 – BUSCA</w:t>
-            </w:r>
-          </w:p>
-          <w:p>
-            <w:pPr>
-              <w:spacing w:after="320"/>
-              <w:jc w:val="center"/>
-              <w:rPr>
-                <w:rFonts w:ascii="Helvetica Neue" w:hAnsi="Helvetica Neue"/>
-                <w:b/>
-                <w:bCs/>
-              </w:rPr>
-            </w:pPr>
-            <w:r>
-              <w:rPr>
-                <w:rFonts w:ascii="Helvetica Neue" w:hAnsi="Helvetica Neue"/>
-                <w:b/>
-                <w:bCs/>
-                <w:noProof/>
-              </w:rPr>
-              <w:drawing>
-                <wp:inline distT="0" distB="0" distL="0" distR="0" wp14:anchorId="471669F0" wp14:editId="41EAFAAC">
-                  <wp:extent cx="1274400" cy="2772000"/>
-                  <wp:effectExtent l="0" t="0" r="0" b="0"/>
-                  <wp:docPr id="914290629" name="Picture 9" descr="A screenshot of a phone&#10;&#10;Description automatically generated"/>
-                  <wp:cNvGraphicFramePr>
-                    <a:graphicFrameLocks xmlns:a="http://schemas.openxmlformats.org/drawingml/2006/main" noChangeAspect="1"/>
-                  </wp:cNvGraphicFramePr>
-                  <a:graphic xmlns:a="http://schemas.openxmlformats.org/drawingml/2006/main">
-                    <a:graphicData uri="http://schemas.openxmlformats.org/drawingml/2006/picture">
-                      <pic:pic xmlns:pic="http://schemas.openxmlformats.org/drawingml/2006/picture">
-                        <pic:nvPicPr>
-                          <pic:cNvPr id="464943837" name="Picture 9" descr="A screenshot of a phone&#10;&#10;Description automatically generated"/>
                           <pic:cNvPicPr/>
                         </pic:nvPicPr>
                         <pic:blipFill>
@@ -1958,24 +1490,10 @@
               <w:rPr>
                 <w:rFonts w:ascii="Helvetica Neue" w:hAnsi="Helvetica Neue"/>
               </w:rPr>
-              <w:t xml:space="preserve">campo de busca, página de resultados, botões de ação, menu fixo, cards </w:t>
-            </w:r>
-            <w:r>
-              <w:rPr>
-                <w:rFonts w:ascii="Helvetica Neue" w:hAnsi="Helvetica Neue"/>
-              </w:rPr>
-              <w:t>(lista thumbnail)</w:t>
-            </w:r>
-            <w:r>
-              <w:rPr>
-                <w:rFonts w:ascii="Helvetica Neue" w:hAnsi="Helvetica Neue"/>
-              </w:rPr>
-              <w:t>.</w:t>
+              <w:t>formulário, botão de ação e link.</w:t>
             </w:r>
           </w:p>
         </w:tc>
-      </w:tr>
-      <w:tr>
         <w:tc>
           <w:tcPr>
             <w:tcW w:w="4618" w:type="dxa"/>
@@ -1996,23 +1514,7 @@
                 <w:bCs/>
               </w:rPr>
               <w:lastRenderedPageBreak/>
-              <w:t xml:space="preserve">9 </w:t>
-            </w:r>
-            <w:r>
-              <w:rPr>
-                <w:rFonts w:ascii="Helvetica Neue" w:hAnsi="Helvetica Neue"/>
-                <w:b/>
-                <w:bCs/>
-              </w:rPr>
-              <w:t>-</w:t>
-            </w:r>
-            <w:r>
-              <w:rPr>
-                <w:rFonts w:ascii="Helvetica Neue" w:hAnsi="Helvetica Neue"/>
-                <w:b/>
-                <w:bCs/>
-              </w:rPr>
-              <w:t xml:space="preserve"> BUSCA – NÃO ENCONTRADO</w:t>
+              <w:t>6 – REGISTRO ERROR</w:t>
             </w:r>
           </w:p>
           <w:p>
@@ -2032,11 +1534,12 @@
                 <w:bCs/>
                 <w:noProof/>
               </w:rPr>
+              <w:lastRenderedPageBreak/>
               <w:drawing>
-                <wp:inline distT="0" distB="0" distL="0" distR="0">
+                <wp:inline distT="0" distB="0" distL="0" distR="0" wp14:anchorId="4761A1D7" wp14:editId="1153E7A6">
                   <wp:extent cx="1274400" cy="2772000"/>
                   <wp:effectExtent l="0" t="0" r="0" b="0"/>
-                  <wp:docPr id="1469347974" name="Picture 10" descr="A white background with a sad face&#10;&#10;Description automatically generated"/>
+                  <wp:docPr id="1573169850" name="Picture 7" descr="A screenshot of a phone&#10;&#10;Description automatically generated"/>
                   <wp:cNvGraphicFramePr>
                     <a:graphicFrameLocks xmlns:a="http://schemas.openxmlformats.org/drawingml/2006/main" noChangeAspect="1"/>
                   </wp:cNvGraphicFramePr>
@@ -2044,7 +1547,7 @@
                     <a:graphicData uri="http://schemas.openxmlformats.org/drawingml/2006/picture">
                       <pic:pic xmlns:pic="http://schemas.openxmlformats.org/drawingml/2006/picture">
                         <pic:nvPicPr>
-                          <pic:cNvPr id="1469347974" name="Picture 10" descr="A white background with a sad face&#10;&#10;Description automatically generated"/>
+                          <pic:cNvPr id="1573169850" name="Picture 7" descr="A screenshot of a phone&#10;&#10;Description automatically generated"/>
                           <pic:cNvPicPr/>
                         </pic:nvPicPr>
                         <pic:blipFill>
@@ -2096,10 +1599,33 @@
               <w:rPr>
                 <w:rFonts w:ascii="Helvetica Neue" w:hAnsi="Helvetica Neue"/>
               </w:rPr>
-              <w:t>campo de busca, página de resultados, menu fixo, botões de ação.</w:t>
+              <w:t>formulário, botão de ação, link e validação de campos.</w:t>
             </w:r>
           </w:p>
         </w:tc>
+      </w:tr>
+    </w:tbl>
+    <w:p>
+      <w:pPr>
+        <w:spacing w:after="320"/>
+        <w:rPr>
+          <w:rFonts w:ascii="Helvetica Neue" w:hAnsi="Helvetica Neue"/>
+          <w:b/>
+          <w:bCs/>
+        </w:rPr>
+      </w:pPr>
+    </w:p>
+    <w:tbl>
+      <w:tblPr>
+        <w:tblStyle w:val="TableGrid"/>
+        <w:tblW w:w="0" w:type="auto"/>
+        <w:tblLook w:val="04A0" w:firstRow="1" w:lastRow="0" w:firstColumn="1" w:lastColumn="0" w:noHBand="0" w:noVBand="1"/>
+      </w:tblPr>
+      <w:tblGrid>
+        <w:gridCol w:w="4618"/>
+        <w:gridCol w:w="4618"/>
+      </w:tblGrid>
+      <w:tr>
         <w:tc>
           <w:tcPr>
             <w:tcW w:w="4618" w:type="dxa"/>
@@ -2119,23 +1645,23 @@
                 <w:b/>
                 <w:bCs/>
               </w:rPr>
-              <w:t>10</w:t>
-            </w:r>
-            <w:r>
-              <w:rPr>
-                <w:rFonts w:ascii="Helvetica Neue" w:hAnsi="Helvetica Neue"/>
-                <w:b/>
-                <w:bCs/>
-              </w:rPr>
-              <w:t xml:space="preserve"> – </w:t>
-            </w:r>
-            <w:r>
-              <w:rPr>
-                <w:rFonts w:ascii="Helvetica Neue" w:hAnsi="Helvetica Neue"/>
-                <w:b/>
-                <w:bCs/>
-              </w:rPr>
-              <w:t>DESTAQUES DO MÊS</w:t>
+              <w:t xml:space="preserve">7 </w:t>
+            </w:r>
+            <w:r>
+              <w:rPr>
+                <w:rFonts w:ascii="Helvetica Neue" w:hAnsi="Helvetica Neue"/>
+                <w:b/>
+                <w:bCs/>
+              </w:rPr>
+              <w:t>-</w:t>
+            </w:r>
+            <w:r>
+              <w:rPr>
+                <w:rFonts w:ascii="Helvetica Neue" w:hAnsi="Helvetica Neue"/>
+                <w:b/>
+                <w:bCs/>
+              </w:rPr>
+              <w:t xml:space="preserve"> INICIO</w:t>
             </w:r>
           </w:p>
           <w:p>
@@ -2156,10 +1682,10 @@
                 <w:noProof/>
               </w:rPr>
               <w:drawing>
-                <wp:inline distT="0" distB="0" distL="0" distR="0">
-                  <wp:extent cx="1274400" cy="2772000"/>
+                <wp:inline distT="0" distB="0" distL="0" distR="0" wp14:anchorId="6C666B62" wp14:editId="1822FD16">
+                  <wp:extent cx="1274400" cy="3034800"/>
                   <wp:effectExtent l="0" t="0" r="0" b="0"/>
-                  <wp:docPr id="1877050473" name="Picture 12" descr="Screens screenshot of a phone&#10;&#10;Description automatically generated"/>
+                  <wp:docPr id="1547569328" name="Picture 8" descr="A screenshot of a phone&#10;&#10;Description automatically generated"/>
                   <wp:cNvGraphicFramePr>
                     <a:graphicFrameLocks xmlns:a="http://schemas.openxmlformats.org/drawingml/2006/main" noChangeAspect="1"/>
                   </wp:cNvGraphicFramePr>
@@ -2167,7 +1693,7 @@
                     <a:graphicData uri="http://schemas.openxmlformats.org/drawingml/2006/picture">
                       <pic:pic xmlns:pic="http://schemas.openxmlformats.org/drawingml/2006/picture">
                         <pic:nvPicPr>
-                          <pic:cNvPr id="1877050473" name="Picture 12" descr="Screens screenshot of a phone&#10;&#10;Description automatically generated"/>
+                          <pic:cNvPr id="1536264683" name="Picture 8" descr="A screenshot of a phone&#10;&#10;Description automatically generated"/>
                           <pic:cNvPicPr/>
                         </pic:nvPicPr>
                         <pic:blipFill>
@@ -2185,7 +1711,7 @@
                         <pic:spPr>
                           <a:xfrm>
                             <a:off x="0" y="0"/>
-                            <a:ext cx="1274400" cy="2772000"/>
+                            <a:ext cx="1274400" cy="3034800"/>
                           </a:xfrm>
                           <a:prstGeom prst="rect">
                             <a:avLst/>
@@ -2219,19 +1745,19 @@
               <w:rPr>
                 <w:rFonts w:ascii="Helvetica Neue" w:hAnsi="Helvetica Neue"/>
               </w:rPr>
-              <w:t>campo de busca, botões de ação, menu fixo, cards</w:t>
-            </w:r>
-            <w:r>
-              <w:rPr>
-                <w:rFonts w:ascii="Helvetica Neue" w:hAnsi="Helvetica Neue"/>
-              </w:rPr>
-              <w:t xml:space="preserve"> </w:t>
-            </w:r>
-            <w:r>
-              <w:rPr>
-                <w:rFonts w:ascii="Helvetica Neue" w:hAnsi="Helvetica Neue"/>
-              </w:rPr>
-              <w:t>(lista thumbnail)</w:t>
+              <w:t xml:space="preserve">home, campo de busca, carrossel, steps, </w:t>
+            </w:r>
+            <w:r>
+              <w:rPr>
+                <w:rFonts w:ascii="Helvetica Neue" w:hAnsi="Helvetica Neue"/>
+              </w:rPr>
+              <w:t xml:space="preserve">cards (lista thumbnail), links, </w:t>
+            </w:r>
+            <w:r>
+              <w:rPr>
+                <w:rFonts w:ascii="Helvetica Neue" w:hAnsi="Helvetica Neue"/>
+              </w:rPr>
+              <w:t>menu fixo</w:t>
             </w:r>
             <w:r>
               <w:rPr>
@@ -2241,29 +1767,6 @@
             </w:r>
           </w:p>
         </w:tc>
-      </w:tr>
-    </w:tbl>
-    <w:p>
-      <w:pPr>
-        <w:spacing w:after="320"/>
-        <w:rPr>
-          <w:rFonts w:ascii="Helvetica Neue" w:hAnsi="Helvetica Neue"/>
-          <w:b/>
-          <w:bCs/>
-        </w:rPr>
-      </w:pPr>
-    </w:p>
-    <w:tbl>
-      <w:tblPr>
-        <w:tblStyle w:val="TableGrid"/>
-        <w:tblW w:w="0" w:type="auto"/>
-        <w:tblLook w:val="04A0" w:firstRow="1" w:lastRow="0" w:firstColumn="1" w:lastColumn="0" w:noHBand="0" w:noVBand="1"/>
-      </w:tblPr>
-      <w:tblGrid>
-        <w:gridCol w:w="4618"/>
-        <w:gridCol w:w="4618"/>
-      </w:tblGrid>
-      <w:tr>
         <w:tc>
           <w:tcPr>
             <w:tcW w:w="4618" w:type="dxa"/>
@@ -2283,23 +1786,7 @@
                 <w:b/>
                 <w:bCs/>
               </w:rPr>
-              <w:t xml:space="preserve">11 </w:t>
-            </w:r>
-            <w:r>
-              <w:rPr>
-                <w:rFonts w:ascii="Helvetica Neue" w:hAnsi="Helvetica Neue"/>
-                <w:b/>
-                <w:bCs/>
-              </w:rPr>
-              <w:t>-</w:t>
-            </w:r>
-            <w:r>
-              <w:rPr>
-                <w:rFonts w:ascii="Helvetica Neue" w:hAnsi="Helvetica Neue"/>
-                <w:b/>
-                <w:bCs/>
-              </w:rPr>
-              <w:t xml:space="preserve"> FAVORITOS</w:t>
+              <w:t>8 – BUSCA</w:t>
             </w:r>
           </w:p>
           <w:p>
@@ -2320,10 +1807,10 @@
                 <w:noProof/>
               </w:rPr>
               <w:drawing>
-                <wp:inline distT="0" distB="0" distL="0" distR="0">
+                <wp:inline distT="0" distB="0" distL="0" distR="0" wp14:anchorId="1A3F18D1" wp14:editId="01A7DB27">
                   <wp:extent cx="1274400" cy="2772000"/>
                   <wp:effectExtent l="0" t="0" r="0" b="0"/>
-                  <wp:docPr id="632649947" name="Picture 14" descr="A screenshot of a phone&#10;&#10;Description automatically generated"/>
+                  <wp:docPr id="914290629" name="Picture 9" descr="A screenshot of a phone&#10;&#10;Description automatically generated"/>
                   <wp:cNvGraphicFramePr>
                     <a:graphicFrameLocks xmlns:a="http://schemas.openxmlformats.org/drawingml/2006/main" noChangeAspect="1"/>
                   </wp:cNvGraphicFramePr>
@@ -2331,7 +1818,7 @@
                     <a:graphicData uri="http://schemas.openxmlformats.org/drawingml/2006/picture">
                       <pic:pic xmlns:pic="http://schemas.openxmlformats.org/drawingml/2006/picture">
                         <pic:nvPicPr>
-                          <pic:cNvPr id="632649947" name="Picture 14" descr="A screenshot of a phone&#10;&#10;Description automatically generated"/>
+                          <pic:cNvPr id="464943837" name="Picture 9" descr="A screenshot of a phone&#10;&#10;Description automatically generated"/>
                           <pic:cNvPicPr/>
                         </pic:nvPicPr>
                         <pic:blipFill>
@@ -2383,22 +1870,12 @@
               <w:rPr>
                 <w:rFonts w:ascii="Helvetica Neue" w:hAnsi="Helvetica Neue"/>
               </w:rPr>
-              <w:t>campo de busca, botões de ação, menu fixo, cards</w:t>
-            </w:r>
-            <w:r>
-              <w:rPr>
-                <w:rFonts w:ascii="Helvetica Neue" w:hAnsi="Helvetica Neue"/>
-              </w:rPr>
-              <w:t xml:space="preserve"> (lista thumbnail)</w:t>
-            </w:r>
-            <w:r>
-              <w:rPr>
-                <w:rFonts w:ascii="Helvetica Neue" w:hAnsi="Helvetica Neue"/>
-              </w:rPr>
-              <w:t>.</w:t>
+              <w:t>campo de busca, página de resultados, botões de ação, menu fixo, cards (lista thumbnail).</w:t>
             </w:r>
           </w:p>
         </w:tc>
+      </w:tr>
+      <w:tr>
         <w:tc>
           <w:tcPr>
             <w:tcW w:w="4618" w:type="dxa"/>
@@ -2418,23 +1895,24 @@
                 <w:b/>
                 <w:bCs/>
               </w:rPr>
-              <w:t>12</w:t>
-            </w:r>
-            <w:r>
-              <w:rPr>
-                <w:rFonts w:ascii="Helvetica Neue" w:hAnsi="Helvetica Neue"/>
-                <w:b/>
-                <w:bCs/>
-              </w:rPr>
-              <w:t xml:space="preserve"> – </w:t>
-            </w:r>
-            <w:r>
-              <w:rPr>
-                <w:rFonts w:ascii="Helvetica Neue" w:hAnsi="Helvetica Neue"/>
-                <w:b/>
-                <w:bCs/>
-              </w:rPr>
-              <w:t>MINHAS DOAÇÕES</w:t>
+              <w:lastRenderedPageBreak/>
+              <w:t xml:space="preserve">9 </w:t>
+            </w:r>
+            <w:r>
+              <w:rPr>
+                <w:rFonts w:ascii="Helvetica Neue" w:hAnsi="Helvetica Neue"/>
+                <w:b/>
+                <w:bCs/>
+              </w:rPr>
+              <w:t>-</w:t>
+            </w:r>
+            <w:r>
+              <w:rPr>
+                <w:rFonts w:ascii="Helvetica Neue" w:hAnsi="Helvetica Neue"/>
+                <w:b/>
+                <w:bCs/>
+              </w:rPr>
+              <w:t xml:space="preserve"> BUSCA – NÃO ENCONTRADO</w:t>
             </w:r>
           </w:p>
           <w:p>
@@ -2455,10 +1933,10 @@
                 <w:noProof/>
               </w:rPr>
               <w:drawing>
-                <wp:inline distT="0" distB="0" distL="0" distR="0">
+                <wp:inline distT="0" distB="0" distL="0" distR="0" wp14:anchorId="1F8F16C0" wp14:editId="4A93835A">
                   <wp:extent cx="1274400" cy="2772000"/>
                   <wp:effectExtent l="0" t="0" r="0" b="0"/>
-                  <wp:docPr id="307932538" name="Picture 13" descr="Screenshot of a screenshot of a map&#10;&#10;Description automatically generated"/>
+                  <wp:docPr id="1469347974" name="Picture 10" descr="A white background with a sad face&#10;&#10;Description automatically generated"/>
                   <wp:cNvGraphicFramePr>
                     <a:graphicFrameLocks xmlns:a="http://schemas.openxmlformats.org/drawingml/2006/main" noChangeAspect="1"/>
                   </wp:cNvGraphicFramePr>
@@ -2466,7 +1944,7 @@
                     <a:graphicData uri="http://schemas.openxmlformats.org/drawingml/2006/picture">
                       <pic:pic xmlns:pic="http://schemas.openxmlformats.org/drawingml/2006/picture">
                         <pic:nvPicPr>
-                          <pic:cNvPr id="307932538" name="Picture 13" descr="Screenshot of a screenshot of a map&#10;&#10;Description automatically generated"/>
+                          <pic:cNvPr id="1469347974" name="Picture 10" descr="A white background with a sad face&#10;&#10;Description automatically generated"/>
                           <pic:cNvPicPr/>
                         </pic:nvPicPr>
                         <pic:blipFill>
@@ -2518,24 +1996,10 @@
               <w:rPr>
                 <w:rFonts w:ascii="Helvetica Neue" w:hAnsi="Helvetica Neue"/>
               </w:rPr>
-              <w:t>campo de busca, botões de ação, menu fixo, cards</w:t>
-            </w:r>
-            <w:r>
-              <w:rPr>
-                <w:rFonts w:ascii="Helvetica Neue" w:hAnsi="Helvetica Neue"/>
-              </w:rPr>
-              <w:t xml:space="preserve"> </w:t>
-            </w:r>
-            <w:r>
-              <w:rPr>
-                <w:rFonts w:ascii="Helvetica Neue" w:hAnsi="Helvetica Neue"/>
-              </w:rPr>
-              <w:t>(lista thumbnail).</w:t>
+              <w:t>campo de busca, página de resultados, menu fixo, botões de ação.</w:t>
             </w:r>
           </w:p>
         </w:tc>
-      </w:tr>
-      <w:tr>
         <w:tc>
           <w:tcPr>
             <w:tcW w:w="4618" w:type="dxa"/>
@@ -2555,24 +2019,23 @@
                 <w:b/>
                 <w:bCs/>
               </w:rPr>
-              <w:lastRenderedPageBreak/>
-              <w:t xml:space="preserve">13 </w:t>
-            </w:r>
-            <w:r>
-              <w:rPr>
-                <w:rFonts w:ascii="Helvetica Neue" w:hAnsi="Helvetica Neue"/>
-                <w:b/>
-                <w:bCs/>
-              </w:rPr>
-              <w:t>-</w:t>
-            </w:r>
-            <w:r>
-              <w:rPr>
-                <w:rFonts w:ascii="Helvetica Neue" w:hAnsi="Helvetica Neue"/>
-                <w:b/>
-                <w:bCs/>
-              </w:rPr>
-              <w:t>NOTIFICAÇÕES</w:t>
+              <w:t>10</w:t>
+            </w:r>
+            <w:r>
+              <w:rPr>
+                <w:rFonts w:ascii="Helvetica Neue" w:hAnsi="Helvetica Neue"/>
+                <w:b/>
+                <w:bCs/>
+              </w:rPr>
+              <w:t xml:space="preserve"> – </w:t>
+            </w:r>
+            <w:r>
+              <w:rPr>
+                <w:rFonts w:ascii="Helvetica Neue" w:hAnsi="Helvetica Neue"/>
+                <w:b/>
+                <w:bCs/>
+              </w:rPr>
+              <w:t>DESTAQUES DO MÊS</w:t>
             </w:r>
           </w:p>
           <w:p>
@@ -2593,10 +2056,10 @@
                 <w:noProof/>
               </w:rPr>
               <w:drawing>
-                <wp:inline distT="0" distB="0" distL="0" distR="0">
+                <wp:inline distT="0" distB="0" distL="0" distR="0" wp14:anchorId="77A9D29C" wp14:editId="49019A77">
                   <wp:extent cx="1274400" cy="2772000"/>
                   <wp:effectExtent l="0" t="0" r="0" b="0"/>
-                  <wp:docPr id="1408290856" name="Picture 15" descr="A white and grey bell with text&#10;&#10;Description automatically generated"/>
+                  <wp:docPr id="1877050473" name="Picture 12" descr="Screens screenshot of a phone&#10;&#10;Description automatically generated"/>
                   <wp:cNvGraphicFramePr>
                     <a:graphicFrameLocks xmlns:a="http://schemas.openxmlformats.org/drawingml/2006/main" noChangeAspect="1"/>
                   </wp:cNvGraphicFramePr>
@@ -2604,7 +2067,7 @@
                     <a:graphicData uri="http://schemas.openxmlformats.org/drawingml/2006/picture">
                       <pic:pic xmlns:pic="http://schemas.openxmlformats.org/drawingml/2006/picture">
                         <pic:nvPicPr>
-                          <pic:cNvPr id="1408290856" name="Picture 15" descr="A white and grey bell with text&#10;&#10;Description automatically generated"/>
+                          <pic:cNvPr id="1877050473" name="Picture 12" descr="Screens screenshot of a phone&#10;&#10;Description automatically generated"/>
                           <pic:cNvPicPr/>
                         </pic:nvPicPr>
                         <pic:blipFill>
@@ -2656,37 +2119,153 @@
               <w:rPr>
                 <w:rFonts w:ascii="Helvetica Neue" w:hAnsi="Helvetica Neue"/>
               </w:rPr>
-              <w:t xml:space="preserve">campo de busca, </w:t>
-            </w:r>
-            <w:r>
-              <w:rPr>
-                <w:rFonts w:ascii="Helvetica Neue" w:hAnsi="Helvetica Neue"/>
-              </w:rPr>
-              <w:t>título</w:t>
-            </w:r>
-            <w:r>
-              <w:rPr>
-                <w:rFonts w:ascii="Helvetica Neue" w:hAnsi="Helvetica Neue"/>
-              </w:rPr>
-              <w:t xml:space="preserve"> e</w:t>
-            </w:r>
-            <w:r>
-              <w:rPr>
-                <w:rFonts w:ascii="Helvetica Neue" w:hAnsi="Helvetica Neue"/>
-              </w:rPr>
-              <w:t xml:space="preserve"> </w:t>
-            </w:r>
-            <w:r>
-              <w:rPr>
-                <w:rFonts w:ascii="Helvetica Neue" w:hAnsi="Helvetica Neue"/>
-              </w:rPr>
-              <w:t>menu fixo</w:t>
-            </w:r>
-            <w:r>
-              <w:rPr>
-                <w:rFonts w:ascii="Helvetica Neue" w:hAnsi="Helvetica Neue"/>
-              </w:rPr>
-              <w:t>.</w:t>
+              <w:t>campo de busca, botões de ação, menu fixo, cards (lista thumbnail).</w:t>
+            </w:r>
+          </w:p>
+        </w:tc>
+      </w:tr>
+    </w:tbl>
+    <w:p>
+      <w:pPr>
+        <w:spacing w:after="320"/>
+        <w:rPr>
+          <w:rFonts w:ascii="Helvetica Neue" w:hAnsi="Helvetica Neue"/>
+          <w:b/>
+          <w:bCs/>
+        </w:rPr>
+      </w:pPr>
+    </w:p>
+    <w:tbl>
+      <w:tblPr>
+        <w:tblStyle w:val="TableGrid"/>
+        <w:tblW w:w="0" w:type="auto"/>
+        <w:tblLook w:val="04A0" w:firstRow="1" w:lastRow="0" w:firstColumn="1" w:lastColumn="0" w:noHBand="0" w:noVBand="1"/>
+      </w:tblPr>
+      <w:tblGrid>
+        <w:gridCol w:w="4618"/>
+        <w:gridCol w:w="4618"/>
+      </w:tblGrid>
+      <w:tr>
+        <w:tc>
+          <w:tcPr>
+            <w:tcW w:w="4618" w:type="dxa"/>
+          </w:tcPr>
+          <w:p>
+            <w:pPr>
+              <w:spacing w:after="320"/>
+              <w:rPr>
+                <w:rFonts w:ascii="Helvetica Neue" w:hAnsi="Helvetica Neue"/>
+                <w:b/>
+                <w:bCs/>
+              </w:rPr>
+            </w:pPr>
+            <w:r>
+              <w:rPr>
+                <w:rFonts w:ascii="Helvetica Neue" w:hAnsi="Helvetica Neue"/>
+                <w:b/>
+                <w:bCs/>
+              </w:rPr>
+              <w:t xml:space="preserve">11 </w:t>
+            </w:r>
+            <w:r>
+              <w:rPr>
+                <w:rFonts w:ascii="Helvetica Neue" w:hAnsi="Helvetica Neue"/>
+                <w:b/>
+                <w:bCs/>
+              </w:rPr>
+              <w:t>-</w:t>
+            </w:r>
+            <w:r>
+              <w:rPr>
+                <w:rFonts w:ascii="Helvetica Neue" w:hAnsi="Helvetica Neue"/>
+                <w:b/>
+                <w:bCs/>
+              </w:rPr>
+              <w:t xml:space="preserve"> FAVORITOS</w:t>
+            </w:r>
+          </w:p>
+          <w:p>
+            <w:pPr>
+              <w:spacing w:after="320"/>
+              <w:jc w:val="center"/>
+              <w:rPr>
+                <w:rFonts w:ascii="Helvetica Neue" w:hAnsi="Helvetica Neue"/>
+                <w:b/>
+                <w:bCs/>
+              </w:rPr>
+            </w:pPr>
+            <w:r>
+              <w:rPr>
+                <w:rFonts w:ascii="Helvetica Neue" w:hAnsi="Helvetica Neue"/>
+                <w:b/>
+                <w:bCs/>
+                <w:noProof/>
+              </w:rPr>
+              <w:drawing>
+                <wp:inline distT="0" distB="0" distL="0" distR="0" wp14:anchorId="5D8FA15E" wp14:editId="6A2E80B1">
+                  <wp:extent cx="1274400" cy="2772000"/>
+                  <wp:effectExtent l="0" t="0" r="0" b="0"/>
+                  <wp:docPr id="632649947" name="Picture 14" descr="A screenshot of a phone&#10;&#10;Description automatically generated"/>
+                  <wp:cNvGraphicFramePr>
+                    <a:graphicFrameLocks xmlns:a="http://schemas.openxmlformats.org/drawingml/2006/main" noChangeAspect="1"/>
+                  </wp:cNvGraphicFramePr>
+                  <a:graphic xmlns:a="http://schemas.openxmlformats.org/drawingml/2006/main">
+                    <a:graphicData uri="http://schemas.openxmlformats.org/drawingml/2006/picture">
+                      <pic:pic xmlns:pic="http://schemas.openxmlformats.org/drawingml/2006/picture">
+                        <pic:nvPicPr>
+                          <pic:cNvPr id="632649947" name="Picture 14" descr="A screenshot of a phone&#10;&#10;Description automatically generated"/>
+                          <pic:cNvPicPr/>
+                        </pic:nvPicPr>
+                        <pic:blipFill>
+                          <a:blip r:embed="rId20" cstate="print">
+                            <a:extLst>
+                              <a:ext uri="{28A0092B-C50C-407E-A947-70E740481C1C}">
+                                <a14:useLocalDpi xmlns:a14="http://schemas.microsoft.com/office/drawing/2010/main" val="0"/>
+                              </a:ext>
+                            </a:extLst>
+                          </a:blip>
+                          <a:stretch>
+                            <a:fillRect/>
+                          </a:stretch>
+                        </pic:blipFill>
+                        <pic:spPr>
+                          <a:xfrm>
+                            <a:off x="0" y="0"/>
+                            <a:ext cx="1274400" cy="2772000"/>
+                          </a:xfrm>
+                          <a:prstGeom prst="rect">
+                            <a:avLst/>
+                          </a:prstGeom>
+                        </pic:spPr>
+                      </pic:pic>
+                    </a:graphicData>
+                  </a:graphic>
+                </wp:inline>
+              </w:drawing>
+            </w:r>
+          </w:p>
+          <w:p>
+            <w:pPr>
+              <w:spacing w:after="320"/>
+              <w:rPr>
+                <w:rFonts w:ascii="Helvetica Neue" w:hAnsi="Helvetica Neue"/>
+                <w:b/>
+                <w:bCs/>
+              </w:rPr>
+            </w:pPr>
+            <w:r>
+              <w:rPr>
+                <w:rFonts w:ascii="Helvetica Neue" w:hAnsi="Helvetica Neue"/>
+                <w:b/>
+                <w:bCs/>
+              </w:rPr>
+              <w:t xml:space="preserve">Componentes utilizados: </w:t>
+            </w:r>
+            <w:r>
+              <w:rPr>
+                <w:rFonts w:ascii="Helvetica Neue" w:hAnsi="Helvetica Neue"/>
+              </w:rPr>
+              <w:t>campo de busca, botões de ação, menu fixo, cards (lista thumbnail).</w:t>
             </w:r>
           </w:p>
         </w:tc>
@@ -2709,6 +2288,251 @@
                 <w:b/>
                 <w:bCs/>
               </w:rPr>
+              <w:t>12 – MINHAS DOAÇÕES</w:t>
+            </w:r>
+          </w:p>
+          <w:p>
+            <w:pPr>
+              <w:spacing w:after="320"/>
+              <w:jc w:val="center"/>
+              <w:rPr>
+                <w:rFonts w:ascii="Helvetica Neue" w:hAnsi="Helvetica Neue"/>
+                <w:b/>
+                <w:bCs/>
+              </w:rPr>
+            </w:pPr>
+            <w:r>
+              <w:rPr>
+                <w:rFonts w:ascii="Helvetica Neue" w:hAnsi="Helvetica Neue"/>
+                <w:b/>
+                <w:bCs/>
+                <w:noProof/>
+              </w:rPr>
+              <w:drawing>
+                <wp:inline distT="0" distB="0" distL="0" distR="0" wp14:anchorId="150BF592" wp14:editId="06D8B1C4">
+                  <wp:extent cx="1274400" cy="2772000"/>
+                  <wp:effectExtent l="0" t="0" r="0" b="0"/>
+                  <wp:docPr id="307932538" name="Picture 13" descr="Screenshot of a screenshot of a map&#10;&#10;Description automatically generated"/>
+                  <wp:cNvGraphicFramePr>
+                    <a:graphicFrameLocks xmlns:a="http://schemas.openxmlformats.org/drawingml/2006/main" noChangeAspect="1"/>
+                  </wp:cNvGraphicFramePr>
+                  <a:graphic xmlns:a="http://schemas.openxmlformats.org/drawingml/2006/main">
+                    <a:graphicData uri="http://schemas.openxmlformats.org/drawingml/2006/picture">
+                      <pic:pic xmlns:pic="http://schemas.openxmlformats.org/drawingml/2006/picture">
+                        <pic:nvPicPr>
+                          <pic:cNvPr id="307932538" name="Picture 13" descr="Screenshot of a screenshot of a map&#10;&#10;Description automatically generated"/>
+                          <pic:cNvPicPr/>
+                        </pic:nvPicPr>
+                        <pic:blipFill>
+                          <a:blip r:embed="rId21" cstate="print">
+                            <a:extLst>
+                              <a:ext uri="{28A0092B-C50C-407E-A947-70E740481C1C}">
+                                <a14:useLocalDpi xmlns:a14="http://schemas.microsoft.com/office/drawing/2010/main" val="0"/>
+                              </a:ext>
+                            </a:extLst>
+                          </a:blip>
+                          <a:stretch>
+                            <a:fillRect/>
+                          </a:stretch>
+                        </pic:blipFill>
+                        <pic:spPr>
+                          <a:xfrm>
+                            <a:off x="0" y="0"/>
+                            <a:ext cx="1274400" cy="2772000"/>
+                          </a:xfrm>
+                          <a:prstGeom prst="rect">
+                            <a:avLst/>
+                          </a:prstGeom>
+                        </pic:spPr>
+                      </pic:pic>
+                    </a:graphicData>
+                  </a:graphic>
+                </wp:inline>
+              </w:drawing>
+            </w:r>
+          </w:p>
+          <w:p>
+            <w:pPr>
+              <w:spacing w:after="320"/>
+              <w:rPr>
+                <w:rFonts w:ascii="Helvetica Neue" w:hAnsi="Helvetica Neue"/>
+                <w:b/>
+                <w:bCs/>
+              </w:rPr>
+            </w:pPr>
+            <w:r>
+              <w:rPr>
+                <w:rFonts w:ascii="Helvetica Neue" w:hAnsi="Helvetica Neue"/>
+                <w:b/>
+                <w:bCs/>
+              </w:rPr>
+              <w:t xml:space="preserve">Componentes utilizados: </w:t>
+            </w:r>
+            <w:r>
+              <w:rPr>
+                <w:rFonts w:ascii="Helvetica Neue" w:hAnsi="Helvetica Neue"/>
+              </w:rPr>
+              <w:t>campo de busca, botões de ação, menu fixo, cards (lista thumbnail).</w:t>
+            </w:r>
+          </w:p>
+        </w:tc>
+      </w:tr>
+      <w:tr>
+        <w:tc>
+          <w:tcPr>
+            <w:tcW w:w="4618" w:type="dxa"/>
+          </w:tcPr>
+          <w:p>
+            <w:pPr>
+              <w:spacing w:after="320"/>
+              <w:rPr>
+                <w:rFonts w:ascii="Helvetica Neue" w:hAnsi="Helvetica Neue"/>
+                <w:b/>
+                <w:bCs/>
+              </w:rPr>
+            </w:pPr>
+            <w:r>
+              <w:rPr>
+                <w:rFonts w:ascii="Helvetica Neue" w:hAnsi="Helvetica Neue"/>
+                <w:b/>
+                <w:bCs/>
+              </w:rPr>
+              <w:lastRenderedPageBreak/>
+              <w:t xml:space="preserve">13 </w:t>
+            </w:r>
+            <w:r>
+              <w:rPr>
+                <w:rFonts w:ascii="Helvetica Neue" w:hAnsi="Helvetica Neue"/>
+                <w:b/>
+                <w:bCs/>
+              </w:rPr>
+              <w:t>-</w:t>
+            </w:r>
+            <w:r>
+              <w:rPr>
+                <w:rFonts w:ascii="Helvetica Neue" w:hAnsi="Helvetica Neue"/>
+                <w:b/>
+                <w:bCs/>
+              </w:rPr>
+              <w:t>NOTIFICAÇÕES</w:t>
+            </w:r>
+          </w:p>
+          <w:p>
+            <w:pPr>
+              <w:spacing w:after="320"/>
+              <w:jc w:val="center"/>
+              <w:rPr>
+                <w:rFonts w:ascii="Helvetica Neue" w:hAnsi="Helvetica Neue"/>
+                <w:b/>
+                <w:bCs/>
+              </w:rPr>
+            </w:pPr>
+            <w:r>
+              <w:rPr>
+                <w:rFonts w:ascii="Helvetica Neue" w:hAnsi="Helvetica Neue"/>
+                <w:b/>
+                <w:bCs/>
+                <w:noProof/>
+              </w:rPr>
+              <w:drawing>
+                <wp:inline distT="0" distB="0" distL="0" distR="0" wp14:anchorId="422869DF" wp14:editId="150DB989">
+                  <wp:extent cx="1274400" cy="2772000"/>
+                  <wp:effectExtent l="0" t="0" r="0" b="0"/>
+                  <wp:docPr id="1408290856" name="Picture 15" descr="A white and grey bell with text&#10;&#10;Description automatically generated"/>
+                  <wp:cNvGraphicFramePr>
+                    <a:graphicFrameLocks xmlns:a="http://schemas.openxmlformats.org/drawingml/2006/main" noChangeAspect="1"/>
+                  </wp:cNvGraphicFramePr>
+                  <a:graphic xmlns:a="http://schemas.openxmlformats.org/drawingml/2006/main">
+                    <a:graphicData uri="http://schemas.openxmlformats.org/drawingml/2006/picture">
+                      <pic:pic xmlns:pic="http://schemas.openxmlformats.org/drawingml/2006/picture">
+                        <pic:nvPicPr>
+                          <pic:cNvPr id="1408290856" name="Picture 15" descr="A white and grey bell with text&#10;&#10;Description automatically generated"/>
+                          <pic:cNvPicPr/>
+                        </pic:nvPicPr>
+                        <pic:blipFill>
+                          <a:blip r:embed="rId22" cstate="print">
+                            <a:extLst>
+                              <a:ext uri="{28A0092B-C50C-407E-A947-70E740481C1C}">
+                                <a14:useLocalDpi xmlns:a14="http://schemas.microsoft.com/office/drawing/2010/main" val="0"/>
+                              </a:ext>
+                            </a:extLst>
+                          </a:blip>
+                          <a:stretch>
+                            <a:fillRect/>
+                          </a:stretch>
+                        </pic:blipFill>
+                        <pic:spPr>
+                          <a:xfrm>
+                            <a:off x="0" y="0"/>
+                            <a:ext cx="1274400" cy="2772000"/>
+                          </a:xfrm>
+                          <a:prstGeom prst="rect">
+                            <a:avLst/>
+                          </a:prstGeom>
+                        </pic:spPr>
+                      </pic:pic>
+                    </a:graphicData>
+                  </a:graphic>
+                </wp:inline>
+              </w:drawing>
+            </w:r>
+          </w:p>
+          <w:p>
+            <w:pPr>
+              <w:spacing w:after="320"/>
+              <w:rPr>
+                <w:rFonts w:ascii="Helvetica Neue" w:hAnsi="Helvetica Neue"/>
+                <w:b/>
+                <w:bCs/>
+              </w:rPr>
+            </w:pPr>
+            <w:r>
+              <w:rPr>
+                <w:rFonts w:ascii="Helvetica Neue" w:hAnsi="Helvetica Neue"/>
+                <w:b/>
+                <w:bCs/>
+              </w:rPr>
+              <w:t xml:space="preserve">Componentes utilizados: </w:t>
+            </w:r>
+            <w:r>
+              <w:rPr>
+                <w:rFonts w:ascii="Helvetica Neue" w:hAnsi="Helvetica Neue"/>
+              </w:rPr>
+              <w:t>campo de busca, título</w:t>
+            </w:r>
+            <w:r>
+              <w:rPr>
+                <w:rFonts w:ascii="Helvetica Neue" w:hAnsi="Helvetica Neue"/>
+              </w:rPr>
+              <w:t xml:space="preserve"> e</w:t>
+            </w:r>
+            <w:r>
+              <w:rPr>
+                <w:rFonts w:ascii="Helvetica Neue" w:hAnsi="Helvetica Neue"/>
+              </w:rPr>
+              <w:t xml:space="preserve"> menu fixo.</w:t>
+            </w:r>
+          </w:p>
+        </w:tc>
+        <w:tc>
+          <w:tcPr>
+            <w:tcW w:w="4618" w:type="dxa"/>
+          </w:tcPr>
+          <w:p>
+            <w:pPr>
+              <w:spacing w:after="320"/>
+              <w:rPr>
+                <w:rFonts w:ascii="Helvetica Neue" w:hAnsi="Helvetica Neue"/>
+                <w:b/>
+                <w:bCs/>
+              </w:rPr>
+            </w:pPr>
+            <w:r>
+              <w:rPr>
+                <w:rFonts w:ascii="Helvetica Neue" w:hAnsi="Helvetica Neue"/>
+                <w:b/>
+                <w:bCs/>
+              </w:rPr>
               <w:t>1</w:t>
             </w:r>
             <w:r>
@@ -2754,7 +2578,7 @@
                 <w:noProof/>
               </w:rPr>
               <w:drawing>
-                <wp:inline distT="0" distB="0" distL="0" distR="0">
+                <wp:inline distT="0" distB="0" distL="0" distR="0" wp14:anchorId="7465639E" wp14:editId="01257532">
                   <wp:extent cx="1018800" cy="3222000"/>
                   <wp:effectExtent l="0" t="0" r="0" b="0"/>
                   <wp:docPr id="1501258351" name="Picture 16" descr="A screenshot of a phone&#10;&#10;Description automatically generated"/>
@@ -2769,7 +2593,7 @@
                           <pic:cNvPicPr/>
                         </pic:nvPicPr>
                         <pic:blipFill>
-                          <a:blip r:embed="rId20" cstate="print">
+                          <a:blip r:embed="rId23" cstate="print">
                             <a:extLst>
                               <a:ext uri="{28A0092B-C50C-407E-A947-70E740481C1C}">
                                 <a14:useLocalDpi xmlns:a14="http://schemas.microsoft.com/office/drawing/2010/main" val="0"/>
@@ -2831,19 +2655,7 @@
               <w:rPr>
                 <w:rFonts w:ascii="Helvetica Neue" w:hAnsi="Helvetica Neue"/>
               </w:rPr>
-              <w:t>formulário, botões de ação, links</w:t>
-            </w:r>
-            <w:r>
-              <w:rPr>
-                <w:rFonts w:ascii="Helvetica Neue" w:hAnsi="Helvetica Neue"/>
-              </w:rPr>
-              <w:t xml:space="preserve"> e menu fixo</w:t>
-            </w:r>
-            <w:r>
-              <w:rPr>
-                <w:rFonts w:ascii="Helvetica Neue" w:hAnsi="Helvetica Neue"/>
-              </w:rPr>
-              <w:t>.</w:t>
+              <w:t>formulário, botões de ação, links e menu fixo.</w:t>
             </w:r>
           </w:p>
         </w:tc>
@@ -2868,47 +2680,7 @@
                 <w:b/>
                 <w:bCs/>
               </w:rPr>
-              <w:t>1</w:t>
-            </w:r>
-            <w:r>
-              <w:rPr>
-                <w:rFonts w:ascii="Helvetica Neue" w:hAnsi="Helvetica Neue"/>
-                <w:b/>
-                <w:bCs/>
-              </w:rPr>
-              <w:t>5</w:t>
-            </w:r>
-            <w:r>
-              <w:rPr>
-                <w:rFonts w:ascii="Helvetica Neue" w:hAnsi="Helvetica Neue"/>
-                <w:b/>
-                <w:bCs/>
-              </w:rPr>
-              <w:t xml:space="preserve"> </w:t>
-            </w:r>
-            <w:r>
-              <w:rPr>
-                <w:rFonts w:ascii="Helvetica Neue" w:hAnsi="Helvetica Neue"/>
-                <w:b/>
-                <w:bCs/>
-              </w:rPr>
-              <w:t>–</w:t>
-            </w:r>
-            <w:r>
-              <w:rPr>
-                <w:rFonts w:ascii="Helvetica Neue" w:hAnsi="Helvetica Neue"/>
-                <w:b/>
-                <w:bCs/>
-              </w:rPr>
-              <w:t xml:space="preserve"> </w:t>
-            </w:r>
-            <w:r>
-              <w:rPr>
-                <w:rFonts w:ascii="Helvetica Neue" w:hAnsi="Helvetica Neue"/>
-                <w:b/>
-                <w:bCs/>
-              </w:rPr>
-              <w:t>PERFIL EDITAR</w:t>
+              <w:t>15 – PERFIL EDITAR</w:t>
             </w:r>
           </w:p>
           <w:p>
@@ -2930,7 +2702,7 @@
               </w:rPr>
               <w:lastRenderedPageBreak/>
               <w:drawing>
-                <wp:inline distT="0" distB="0" distL="0" distR="0">
+                <wp:inline distT="0" distB="0" distL="0" distR="0" wp14:anchorId="03FBD7F1" wp14:editId="47B18AC5">
                   <wp:extent cx="1263600" cy="5684400"/>
                   <wp:effectExtent l="0" t="0" r="0" b="0"/>
                   <wp:docPr id="101663222" name="Picture 17"/>
@@ -2945,7 +2717,7 @@
                           <pic:cNvPicPr/>
                         </pic:nvPicPr>
                         <pic:blipFill>
-                          <a:blip r:embed="rId21" cstate="print">
+                          <a:blip r:embed="rId24" cstate="print">
                             <a:extLst>
                               <a:ext uri="{28A0092B-C50C-407E-A947-70E740481C1C}">
                                 <a14:useLocalDpi xmlns:a14="http://schemas.microsoft.com/office/drawing/2010/main" val="0"/>
@@ -3043,31 +2815,7 @@
                 <w:bCs/>
               </w:rPr>
               <w:lastRenderedPageBreak/>
-              <w:t>1</w:t>
-            </w:r>
-            <w:r>
-              <w:rPr>
-                <w:rFonts w:ascii="Helvetica Neue" w:hAnsi="Helvetica Neue"/>
-                <w:b/>
-                <w:bCs/>
-              </w:rPr>
-              <w:t>6</w:t>
-            </w:r>
-            <w:r>
-              <w:rPr>
-                <w:rFonts w:ascii="Helvetica Neue" w:hAnsi="Helvetica Neue"/>
-                <w:b/>
-                <w:bCs/>
-              </w:rPr>
-              <w:t xml:space="preserve"> – </w:t>
-            </w:r>
-            <w:r>
-              <w:rPr>
-                <w:rFonts w:ascii="Helvetica Neue" w:hAnsi="Helvetica Neue"/>
-                <w:b/>
-                <w:bCs/>
-              </w:rPr>
-              <w:t>PERFIL ERROR</w:t>
+              <w:t>16 – PERFIL ERROR</w:t>
             </w:r>
           </w:p>
           <w:p>
@@ -3089,7 +2837,7 @@
               </w:rPr>
               <w:lastRenderedPageBreak/>
               <w:drawing>
-                <wp:inline distT="0" distB="0" distL="0" distR="0">
+                <wp:inline distT="0" distB="0" distL="0" distR="0" wp14:anchorId="2FF0B51E" wp14:editId="26AFF75E">
                   <wp:extent cx="1288800" cy="6714000"/>
                   <wp:effectExtent l="0" t="0" r="0" b="0"/>
                   <wp:docPr id="260377064" name="Picture 18" descr="A screenshot of a phone&#10;&#10;Description automatically generated"/>
@@ -3104,7 +2852,7 @@
                           <pic:cNvPicPr/>
                         </pic:nvPicPr>
                         <pic:blipFill>
-                          <a:blip r:embed="rId22" cstate="print">
+                          <a:blip r:embed="rId25" cstate="print">
                             <a:extLst>
                               <a:ext uri="{28A0092B-C50C-407E-A947-70E740481C1C}">
                                 <a14:useLocalDpi xmlns:a14="http://schemas.microsoft.com/office/drawing/2010/main" val="0"/>
@@ -3166,13 +2914,7 @@
               <w:rPr>
                 <w:rFonts w:ascii="Helvetica Neue" w:hAnsi="Helvetica Neue"/>
               </w:rPr>
-              <w:t>formulário, botões de ação, links</w:t>
-            </w:r>
-            <w:r>
-              <w:rPr>
-                <w:rFonts w:ascii="Helvetica Neue" w:hAnsi="Helvetica Neue"/>
-              </w:rPr>
-              <w:t>, menu fixo</w:t>
+              <w:t>formulário, botões de ação, links, menu fixo</w:t>
             </w:r>
             <w:r>
               <w:rPr>
@@ -3234,23 +2976,7 @@
                 <w:b/>
                 <w:bCs/>
               </w:rPr>
-              <w:t>1</w:t>
-            </w:r>
-            <w:r>
-              <w:rPr>
-                <w:rFonts w:ascii="Helvetica Neue" w:hAnsi="Helvetica Neue"/>
-                <w:b/>
-                <w:bCs/>
-              </w:rPr>
-              <w:t>7</w:t>
-            </w:r>
-            <w:r>
-              <w:rPr>
-                <w:rFonts w:ascii="Helvetica Neue" w:hAnsi="Helvetica Neue"/>
-                <w:b/>
-                <w:bCs/>
-              </w:rPr>
-              <w:t xml:space="preserve"> – </w:t>
+              <w:t xml:space="preserve">17 – </w:t>
             </w:r>
             <w:r>
               <w:rPr>
@@ -3280,7 +3006,7 @@
               </w:rPr>
               <w:lastRenderedPageBreak/>
               <w:drawing>
-                <wp:inline distT="0" distB="0" distL="0" distR="0" wp14:anchorId="259CD78A" wp14:editId="5ED86EAF">
+                <wp:inline distT="0" distB="0" distL="0" distR="0" wp14:anchorId="644E258F" wp14:editId="2503D4AA">
                   <wp:extent cx="1274400" cy="2772000"/>
                   <wp:effectExtent l="0" t="0" r="0" b="0"/>
                   <wp:docPr id="1473868972" name="Picture 1"/>
@@ -3295,7 +3021,7 @@
                           <pic:cNvPicPr/>
                         </pic:nvPicPr>
                         <pic:blipFill>
-                          <a:blip r:embed="rId23"/>
+                          <a:blip r:embed="rId26"/>
                           <a:stretch>
                             <a:fillRect/>
                           </a:stretch>
@@ -3361,23 +3087,7 @@
                 <w:bCs/>
               </w:rPr>
               <w:lastRenderedPageBreak/>
-              <w:t>1</w:t>
-            </w:r>
-            <w:r>
-              <w:rPr>
-                <w:rFonts w:ascii="Helvetica Neue" w:hAnsi="Helvetica Neue"/>
-                <w:b/>
-                <w:bCs/>
-              </w:rPr>
-              <w:t>8</w:t>
-            </w:r>
-            <w:r>
-              <w:rPr>
-                <w:rFonts w:ascii="Helvetica Neue" w:hAnsi="Helvetica Neue"/>
-                <w:b/>
-                <w:bCs/>
-              </w:rPr>
-              <w:t xml:space="preserve"> – </w:t>
+              <w:t xml:space="preserve">18 – </w:t>
             </w:r>
             <w:r>
               <w:rPr>
@@ -3407,7 +3117,7 @@
               </w:rPr>
               <w:lastRenderedPageBreak/>
               <w:drawing>
-                <wp:inline distT="0" distB="0" distL="0" distR="0" wp14:anchorId="1B5E813B" wp14:editId="13907D7E">
+                <wp:inline distT="0" distB="0" distL="0" distR="0" wp14:anchorId="1F023EF3" wp14:editId="717EC09B">
                   <wp:extent cx="1285200" cy="5540400"/>
                   <wp:effectExtent l="0" t="0" r="0" b="0"/>
                   <wp:docPr id="1054668046" name="Picture 19" descr="A screenshot of a phone&#10;&#10;Description automatically generated"/>
@@ -3422,7 +3132,7 @@
                           <pic:cNvPicPr/>
                         </pic:nvPicPr>
                         <pic:blipFill>
-                          <a:blip r:embed="rId24" cstate="print">
+                          <a:blip r:embed="rId27" cstate="print">
                             <a:extLst>
                               <a:ext uri="{28A0092B-C50C-407E-A947-70E740481C1C}">
                                 <a14:useLocalDpi xmlns:a14="http://schemas.microsoft.com/office/drawing/2010/main" val="0"/>
@@ -3567,39 +3277,7 @@
                 <w:bCs/>
               </w:rPr>
               <w:lastRenderedPageBreak/>
-              <w:t>1</w:t>
-            </w:r>
-            <w:r>
-              <w:rPr>
-                <w:rFonts w:ascii="Helvetica Neue" w:hAnsi="Helvetica Neue"/>
-                <w:b/>
-                <w:bCs/>
-              </w:rPr>
-              <w:t>9</w:t>
-            </w:r>
-            <w:r>
-              <w:rPr>
-                <w:rFonts w:ascii="Helvetica Neue" w:hAnsi="Helvetica Neue"/>
-                <w:b/>
-                <w:bCs/>
-              </w:rPr>
-              <w:t xml:space="preserve"> </w:t>
-            </w:r>
-            <w:r>
-              <w:rPr>
-                <w:rFonts w:ascii="Helvetica Neue" w:hAnsi="Helvetica Neue"/>
-                <w:b/>
-                <w:bCs/>
-              </w:rPr>
-              <w:t>–</w:t>
-            </w:r>
-            <w:r>
-              <w:rPr>
-                <w:rFonts w:ascii="Helvetica Neue" w:hAnsi="Helvetica Neue"/>
-                <w:b/>
-                <w:bCs/>
-              </w:rPr>
-              <w:t xml:space="preserve"> </w:t>
+              <w:t xml:space="preserve">19 – </w:t>
             </w:r>
             <w:r>
               <w:rPr>
@@ -3628,7 +3306,7 @@
                 <w:noProof/>
               </w:rPr>
               <w:drawing>
-                <wp:inline distT="0" distB="0" distL="0" distR="0">
+                <wp:inline distT="0" distB="0" distL="0" distR="0" wp14:anchorId="090032FA" wp14:editId="7558FA14">
                   <wp:extent cx="1274400" cy="2772000"/>
                   <wp:effectExtent l="0" t="0" r="0" b="0"/>
                   <wp:docPr id="1821508266" name="Picture 28" descr="A white background with a sad face&#10;&#10;Description automatically generated"/>
@@ -3643,7 +3321,7 @@
                           <pic:cNvPicPr/>
                         </pic:nvPicPr>
                         <pic:blipFill>
-                          <a:blip r:embed="rId25" cstate="print">
+                          <a:blip r:embed="rId28" cstate="print">
                             <a:extLst>
                               <a:ext uri="{28A0092B-C50C-407E-A947-70E740481C1C}">
                                 <a14:useLocalDpi xmlns:a14="http://schemas.microsoft.com/office/drawing/2010/main" val="0"/>
@@ -3714,15 +3392,7 @@
                 <w:b/>
                 <w:bCs/>
               </w:rPr>
-              <w:t xml:space="preserve">20 </w:t>
-            </w:r>
-            <w:r>
-              <w:rPr>
-                <w:rFonts w:ascii="Helvetica Neue" w:hAnsi="Helvetica Neue"/>
-                <w:b/>
-                <w:bCs/>
-              </w:rPr>
-              <w:t xml:space="preserve">– </w:t>
+              <w:t xml:space="preserve">20 – </w:t>
             </w:r>
             <w:r>
               <w:rPr>
@@ -3751,7 +3421,7 @@
                 <w:noProof/>
               </w:rPr>
               <w:drawing>
-                <wp:inline distT="0" distB="0" distL="0" distR="0">
+                <wp:inline distT="0" distB="0" distL="0" distR="0" wp14:anchorId="75679935" wp14:editId="242D350D">
                   <wp:extent cx="1274400" cy="2772000"/>
                   <wp:effectExtent l="0" t="0" r="0" b="0"/>
                   <wp:docPr id="828954859" name="Picture 29" descr="A screenshot of a screen&#10;&#10;Description automatically generated"/>
@@ -3766,7 +3436,7 @@
                           <pic:cNvPicPr/>
                         </pic:nvPicPr>
                         <pic:blipFill>
-                          <a:blip r:embed="rId26" cstate="print">
+                          <a:blip r:embed="rId29" cstate="print">
                             <a:extLst>
                               <a:ext uri="{28A0092B-C50C-407E-A947-70E740481C1C}">
                                 <a14:useLocalDpi xmlns:a14="http://schemas.microsoft.com/office/drawing/2010/main" val="0"/>
@@ -3839,23 +3509,7 @@
                 <w:b/>
                 <w:bCs/>
               </w:rPr>
-              <w:t>21</w:t>
-            </w:r>
-            <w:r>
-              <w:rPr>
-                <w:rFonts w:ascii="Helvetica Neue" w:hAnsi="Helvetica Neue"/>
-                <w:b/>
-                <w:bCs/>
-              </w:rPr>
-              <w:t xml:space="preserve"> – EFETUAR DOAÇÃO</w:t>
-            </w:r>
-            <w:r>
-              <w:rPr>
-                <w:rFonts w:ascii="Helvetica Neue" w:hAnsi="Helvetica Neue"/>
-                <w:b/>
-                <w:bCs/>
-              </w:rPr>
-              <w:t xml:space="preserve"> - FOTOS</w:t>
+              <w:t>21 – EFETUAR DOAÇÃO - FOTOS</w:t>
             </w:r>
           </w:p>
           <w:p>
@@ -3876,7 +3530,7 @@
                 <w:noProof/>
               </w:rPr>
               <w:drawing>
-                <wp:inline distT="0" distB="0" distL="0" distR="0">
+                <wp:inline distT="0" distB="0" distL="0" distR="0" wp14:anchorId="5B0BF372" wp14:editId="196DCBB9">
                   <wp:extent cx="1274400" cy="2772000"/>
                   <wp:effectExtent l="0" t="0" r="0" b="0"/>
                   <wp:docPr id="1243763963" name="Picture 30" descr="A screenshot of a screen&#10;&#10;Description automatically generated"/>
@@ -3891,7 +3545,7 @@
                           <pic:cNvPicPr/>
                         </pic:nvPicPr>
                         <pic:blipFill>
-                          <a:blip r:embed="rId27" cstate="print">
+                          <a:blip r:embed="rId30" cstate="print">
                             <a:extLst>
                               <a:ext uri="{28A0092B-C50C-407E-A947-70E740481C1C}">
                                 <a14:useLocalDpi xmlns:a14="http://schemas.microsoft.com/office/drawing/2010/main" val="0"/>
@@ -3983,7 +3637,7 @@
                 <w:noProof/>
               </w:rPr>
               <w:drawing>
-                <wp:inline distT="0" distB="0" distL="0" distR="0" wp14:anchorId="73823DCC" wp14:editId="6F82EDF6">
+                <wp:inline distT="0" distB="0" distL="0" distR="0" wp14:anchorId="02810A0E" wp14:editId="2B6B7A41">
                   <wp:extent cx="1274400" cy="2772000"/>
                   <wp:effectExtent l="0" t="0" r="0" b="0"/>
                   <wp:docPr id="791873460" name="Picture 1"/>
@@ -3998,7 +3652,7 @@
                           <pic:cNvPicPr/>
                         </pic:nvPicPr>
                         <pic:blipFill>
-                          <a:blip r:embed="rId28"/>
+                          <a:blip r:embed="rId31"/>
                           <a:stretch>
                             <a:fillRect/>
                           </a:stretch>
@@ -4086,23 +3740,7 @@
                 <w:b/>
                 <w:bCs/>
               </w:rPr>
-              <w:t>23</w:t>
-            </w:r>
-            <w:r>
-              <w:rPr>
-                <w:rFonts w:ascii="Helvetica Neue" w:hAnsi="Helvetica Neue"/>
-                <w:b/>
-                <w:bCs/>
-              </w:rPr>
-              <w:t xml:space="preserve"> – </w:t>
-            </w:r>
-            <w:r>
-              <w:rPr>
-                <w:rFonts w:ascii="Helvetica Neue" w:hAnsi="Helvetica Neue"/>
-                <w:b/>
-                <w:bCs/>
-              </w:rPr>
-              <w:t>DADOS DE COLETA</w:t>
+              <w:t>23 – DADOS DE COLETA</w:t>
             </w:r>
           </w:p>
           <w:p>
@@ -4124,7 +3762,7 @@
               </w:rPr>
               <w:lastRenderedPageBreak/>
               <w:drawing>
-                <wp:inline distT="0" distB="0" distL="0" distR="0">
+                <wp:inline distT="0" distB="0" distL="0" distR="0" wp14:anchorId="553DC7D0" wp14:editId="51ADF3C6">
                   <wp:extent cx="1270800" cy="4816800"/>
                   <wp:effectExtent l="0" t="0" r="0" b="0"/>
                   <wp:docPr id="903192852" name="Picture 32" descr="A screenshot of a phone&#10;&#10;Description automatically generated"/>
@@ -4139,7 +3777,7 @@
                           <pic:cNvPicPr/>
                         </pic:nvPicPr>
                         <pic:blipFill>
-                          <a:blip r:embed="rId29" cstate="print">
+                          <a:blip r:embed="rId32" cstate="print">
                             <a:extLst>
                               <a:ext uri="{28A0092B-C50C-407E-A947-70E740481C1C}">
                                 <a14:useLocalDpi xmlns:a14="http://schemas.microsoft.com/office/drawing/2010/main" val="0"/>
@@ -4211,23 +3849,7 @@
                 <w:bCs/>
               </w:rPr>
               <w:lastRenderedPageBreak/>
-              <w:t>24</w:t>
-            </w:r>
-            <w:r>
-              <w:rPr>
-                <w:rFonts w:ascii="Helvetica Neue" w:hAnsi="Helvetica Neue"/>
-                <w:b/>
-                <w:bCs/>
-              </w:rPr>
-              <w:t xml:space="preserve"> – </w:t>
-            </w:r>
-            <w:r>
-              <w:rPr>
-                <w:rFonts w:ascii="Helvetica Neue" w:hAnsi="Helvetica Neue"/>
-                <w:b/>
-                <w:bCs/>
-              </w:rPr>
-              <w:t>DADOS DE COLETA - ERROR</w:t>
+              <w:t>24 – DADOS DE COLETA - ERROR</w:t>
             </w:r>
           </w:p>
           <w:p>
@@ -4249,7 +3871,7 @@
               </w:rPr>
               <w:lastRenderedPageBreak/>
               <w:drawing>
-                <wp:inline distT="0" distB="0" distL="0" distR="0">
+                <wp:inline distT="0" distB="0" distL="0" distR="0" wp14:anchorId="044A3C58" wp14:editId="30308D6A">
                   <wp:extent cx="1288800" cy="5277600"/>
                   <wp:effectExtent l="0" t="0" r="0" b="0"/>
                   <wp:docPr id="1068680348" name="Picture 33" descr="A screenshot of a phone&#10;&#10;Description automatically generated"/>
@@ -4264,7 +3886,7 @@
                           <pic:cNvPicPr/>
                         </pic:nvPicPr>
                         <pic:blipFill>
-                          <a:blip r:embed="rId30" cstate="print">
+                          <a:blip r:embed="rId33" cstate="print">
                             <a:extLst>
                               <a:ext uri="{28A0092B-C50C-407E-A947-70E740481C1C}">
                                 <a14:useLocalDpi xmlns:a14="http://schemas.microsoft.com/office/drawing/2010/main" val="0"/>
@@ -4415,31 +4037,7 @@
                 <w:bCs/>
               </w:rPr>
               <w:lastRenderedPageBreak/>
-              <w:t>25</w:t>
-            </w:r>
-            <w:r>
-              <w:rPr>
-                <w:rFonts w:ascii="Helvetica Neue" w:hAnsi="Helvetica Neue"/>
-                <w:b/>
-                <w:bCs/>
-              </w:rPr>
-              <w:t xml:space="preserve"> – </w:t>
-            </w:r>
-            <w:r>
-              <w:rPr>
-                <w:rFonts w:ascii="Helvetica Neue" w:hAnsi="Helvetica Neue"/>
-                <w:b/>
-                <w:bCs/>
-              </w:rPr>
-              <w:t>CONFIRMAR</w:t>
-            </w:r>
-            <w:r>
-              <w:rPr>
-                <w:rFonts w:ascii="Helvetica Neue" w:hAnsi="Helvetica Neue"/>
-                <w:b/>
-                <w:bCs/>
-              </w:rPr>
-              <w:t xml:space="preserve"> DOAÇÃO</w:t>
+              <w:t>25 – CONFIRMAR DOAÇÃO</w:t>
             </w:r>
           </w:p>
           <w:p>
@@ -4460,7 +4058,7 @@
                 <w:noProof/>
               </w:rPr>
               <w:drawing>
-                <wp:inline distT="0" distB="0" distL="0" distR="0">
+                <wp:inline distT="0" distB="0" distL="0" distR="0" wp14:anchorId="3DB803F9" wp14:editId="20CE94D6">
                   <wp:extent cx="1274400" cy="2995200"/>
                   <wp:effectExtent l="0" t="0" r="0" b="0"/>
                   <wp:docPr id="1018336647" name="Picture 34" descr="A screenshot of a phone&#10;&#10;Description automatically generated"/>
@@ -4475,7 +4073,7 @@
                           <pic:cNvPicPr/>
                         </pic:nvPicPr>
                         <pic:blipFill>
-                          <a:blip r:embed="rId31" cstate="print">
+                          <a:blip r:embed="rId34" cstate="print">
                             <a:extLst>
                               <a:ext uri="{28A0092B-C50C-407E-A947-70E740481C1C}">
                                 <a14:useLocalDpi xmlns:a14="http://schemas.microsoft.com/office/drawing/2010/main" val="0"/>
@@ -4546,31 +4144,7 @@
                 <w:b/>
                 <w:bCs/>
               </w:rPr>
-              <w:t>2</w:t>
-            </w:r>
-            <w:r>
-              <w:rPr>
-                <w:rFonts w:ascii="Helvetica Neue" w:hAnsi="Helvetica Neue"/>
-                <w:b/>
-                <w:bCs/>
-              </w:rPr>
-              <w:t>6</w:t>
-            </w:r>
-            <w:r>
-              <w:rPr>
-                <w:rFonts w:ascii="Helvetica Neue" w:hAnsi="Helvetica Neue"/>
-                <w:b/>
-                <w:bCs/>
-              </w:rPr>
-              <w:t xml:space="preserve"> – </w:t>
-            </w:r>
-            <w:r>
-              <w:rPr>
-                <w:rFonts w:ascii="Helvetica Neue" w:hAnsi="Helvetica Neue"/>
-                <w:b/>
-                <w:bCs/>
-              </w:rPr>
-              <w:t>DOACÃO CONFIRMADA</w:t>
+              <w:t>26 – DOACÃO CONFIRMADA</w:t>
             </w:r>
           </w:p>
           <w:p>
@@ -4591,7 +4165,7 @@
                 <w:noProof/>
               </w:rPr>
               <w:drawing>
-                <wp:inline distT="0" distB="0" distL="0" distR="0">
+                <wp:inline distT="0" distB="0" distL="0" distR="0" wp14:anchorId="790E4B7F" wp14:editId="7AF1942E">
                   <wp:extent cx="1274400" cy="2772000"/>
                   <wp:effectExtent l="0" t="0" r="0" b="0"/>
                   <wp:docPr id="825208916" name="Picture 37" descr="A green check mark and black text&#10;&#10;Description automatically generated"/>
@@ -4606,7 +4180,7 @@
                           <pic:cNvPicPr/>
                         </pic:nvPicPr>
                         <pic:blipFill>
-                          <a:blip r:embed="rId32" cstate="print">
+                          <a:blip r:embed="rId35" cstate="print">
                             <a:extLst>
                               <a:ext uri="{28A0092B-C50C-407E-A947-70E740481C1C}">
                                 <a14:useLocalDpi xmlns:a14="http://schemas.microsoft.com/office/drawing/2010/main" val="0"/>
@@ -4683,23 +4257,7 @@
                 <w:b/>
                 <w:bCs/>
               </w:rPr>
-              <w:t>2</w:t>
-            </w:r>
-            <w:r>
-              <w:rPr>
-                <w:rFonts w:ascii="Helvetica Neue" w:hAnsi="Helvetica Neue"/>
-                <w:b/>
-                <w:bCs/>
-              </w:rPr>
-              <w:t>7</w:t>
-            </w:r>
-            <w:r>
-              <w:rPr>
-                <w:rFonts w:ascii="Helvetica Neue" w:hAnsi="Helvetica Neue"/>
-                <w:b/>
-                <w:bCs/>
-              </w:rPr>
-              <w:t xml:space="preserve"> – EFETUAR DOAÇÃO - FOTOS</w:t>
+              <w:t>27 – EFETUAR DOAÇÃO - FOTOS</w:t>
             </w:r>
           </w:p>
           <w:p>
@@ -4720,7 +4278,7 @@
                 <w:noProof/>
               </w:rPr>
               <w:drawing>
-                <wp:inline distT="0" distB="0" distL="0" distR="0" wp14:anchorId="59FB9E94" wp14:editId="24FF8489">
+                <wp:inline distT="0" distB="0" distL="0" distR="0" wp14:anchorId="4525CA8C" wp14:editId="55D824CA">
                   <wp:extent cx="1148400" cy="2494800"/>
                   <wp:effectExtent l="0" t="0" r="0" b="0"/>
                   <wp:docPr id="934011576" name="Picture 36" descr="A screenshot of a cell phone&#10;&#10;Description automatically generated"/>
@@ -4735,7 +4293,7 @@
                           <pic:cNvPicPr/>
                         </pic:nvPicPr>
                         <pic:blipFill>
-                          <a:blip r:embed="rId33" cstate="print">
+                          <a:blip r:embed="rId36" cstate="print">
                             <a:extLst>
                               <a:ext uri="{28A0092B-C50C-407E-A947-70E740481C1C}">
                                 <a14:useLocalDpi xmlns:a14="http://schemas.microsoft.com/office/drawing/2010/main" val="0"/>

--- a/SPRINT01/Relatorio.docx
+++ b/SPRINT01/Relatorio.docx
@@ -452,8 +452,8 @@
       <w:pPr>
         <w:spacing w:after="320"/>
         <w:rPr>
+          <w:rStyle w:val="Hyperlink"/>
           <w:rFonts w:ascii="Helvetica Neue" w:hAnsi="Helvetica Neue" w:cs="Helvetica Neue"/>
-          <w:color w:val="000000"/>
           <w:sz w:val="28"/>
           <w:szCs w:val="28"/>
         </w:rPr>
@@ -505,14 +505,65 @@
       <w:r>
         <w:rPr>
           <w:rFonts w:ascii="Helvetica Neue" w:hAnsi="Helvetica Neue" w:cs="Helvetica Neue"/>
-          <w:b/>
-          <w:bCs/>
+          <w:noProof/>
           <w:color w:val="000000"/>
           <w:sz w:val="28"/>
           <w:szCs w:val="28"/>
         </w:rPr>
-        <w:t>Descrição:</w:t>
+        <w:lastRenderedPageBreak/>
+        <w:drawing>
+          <wp:inline distT="0" distB="0" distL="0" distR="0" wp14:anchorId="3E730CC5" wp14:editId="376DBEF5">
+            <wp:extent cx="5727700" cy="2470785"/>
+            <wp:effectExtent l="0" t="0" r="0" b="0"/>
+            <wp:docPr id="1242480039" name="Picture 1" descr="A diagram of a company&#10;&#10;Description automatically generated"/>
+            <wp:cNvGraphicFramePr>
+              <a:graphicFrameLocks xmlns:a="http://schemas.openxmlformats.org/drawingml/2006/main" noChangeAspect="1"/>
+            </wp:cNvGraphicFramePr>
+            <a:graphic xmlns:a="http://schemas.openxmlformats.org/drawingml/2006/main">
+              <a:graphicData uri="http://schemas.openxmlformats.org/drawingml/2006/picture">
+                <pic:pic xmlns:pic="http://schemas.openxmlformats.org/drawingml/2006/picture">
+                  <pic:nvPicPr>
+                    <pic:cNvPr id="1242480039" name="Picture 1" descr="A diagram of a company&#10;&#10;Description automatically generated"/>
+                    <pic:cNvPicPr/>
+                  </pic:nvPicPr>
+                  <pic:blipFill>
+                    <a:blip r:embed="rId8" cstate="print">
+                      <a:extLst>
+                        <a:ext uri="{28A0092B-C50C-407E-A947-70E740481C1C}">
+                          <a14:useLocalDpi xmlns:a14="http://schemas.microsoft.com/office/drawing/2010/main" val="0"/>
+                        </a:ext>
+                      </a:extLst>
+                    </a:blip>
+                    <a:stretch>
+                      <a:fillRect/>
+                    </a:stretch>
+                  </pic:blipFill>
+                  <pic:spPr>
+                    <a:xfrm>
+                      <a:off x="0" y="0"/>
+                      <a:ext cx="5727700" cy="2470785"/>
+                    </a:xfrm>
+                    <a:prstGeom prst="rect">
+                      <a:avLst/>
+                    </a:prstGeom>
+                  </pic:spPr>
+                </pic:pic>
+              </a:graphicData>
+            </a:graphic>
+          </wp:inline>
+        </w:drawing>
       </w:r>
+    </w:p>
+    <w:p>
+      <w:pPr>
+        <w:spacing w:after="320"/>
+        <w:rPr>
+          <w:rFonts w:ascii="Helvetica Neue" w:hAnsi="Helvetica Neue" w:cs="Helvetica Neue"/>
+          <w:color w:val="000000"/>
+          <w:sz w:val="28"/>
+          <w:szCs w:val="28"/>
+        </w:rPr>
+      </w:pPr>
       <w:r>
         <w:rPr>
           <w:rFonts w:ascii="Helvetica Neue" w:hAnsi="Helvetica Neue" w:cs="Helvetica Neue"/>
@@ -522,6 +573,17 @@
           <w:sz w:val="28"/>
           <w:szCs w:val="28"/>
         </w:rPr>
+        <w:t>Descrição:</w:t>
+      </w:r>
+      <w:r>
+        <w:rPr>
+          <w:rFonts w:ascii="Helvetica Neue" w:hAnsi="Helvetica Neue" w:cs="Helvetica Neue"/>
+          <w:b/>
+          <w:bCs/>
+          <w:color w:val="000000"/>
+          <w:sz w:val="28"/>
+          <w:szCs w:val="28"/>
+        </w:rPr>
         <w:br/>
       </w:r>
       <w:r>
@@ -598,16 +660,7 @@
           <w:sz w:val="28"/>
           <w:szCs w:val="28"/>
         </w:rPr>
-        <w:t xml:space="preserve"> a tela da instituição detalha os reconhecimentos e a </w:t>
-      </w:r>
-      <w:r>
-        <w:rPr>
-          <w:rFonts w:ascii="Helvetica Neue" w:hAnsi="Helvetica Neue"/>
-          <w:sz w:val="28"/>
-          <w:szCs w:val="28"/>
-        </w:rPr>
-        <w:lastRenderedPageBreak/>
-        <w:t>avaliação dos doadores de cada instituição; e por fim foi modificado o processo de doação em um upload de massa de fotos das peças de roupas, de forma a acelerá-lo e facilitá-lo para os doadores.</w:t>
+        <w:t xml:space="preserve"> a tela da instituição detalha os reconhecimentos e a avaliação dos doadores de cada instituição; e por fim foi modificado o processo de doação em um upload de massa de fotos das peças de roupas, de forma a acelerá-lo e facilitá-lo para os doadores.</w:t>
       </w:r>
     </w:p>
     <w:p>
@@ -689,7 +742,7 @@
         </w:rPr>
         <w:br/>
       </w:r>
-      <w:hyperlink r:id="rId8" w:history="1">
+      <w:hyperlink r:id="rId9" w:history="1">
         <w:r>
           <w:rPr>
             <w:rStyle w:val="Hyperlink"/>
@@ -729,7 +782,7 @@
         </w:rPr>
         <w:br/>
       </w:r>
-      <w:hyperlink r:id="rId9" w:history="1">
+      <w:hyperlink r:id="rId10" w:history="1">
         <w:r>
           <w:rPr>
             <w:rStyle w:val="Hyperlink"/>
@@ -771,6 +824,7 @@
                 <w:b/>
                 <w:bCs/>
               </w:rPr>
+              <w:lastRenderedPageBreak/>
               <w:t>1</w:t>
             </w:r>
             <w:r>
@@ -824,7 +878,7 @@
                 <w:noProof/>
               </w:rPr>
               <w:drawing>
-                <wp:inline distT="0" distB="0" distL="0" distR="0" wp14:anchorId="2104DCAA" wp14:editId="63F04BFF">
+                <wp:inline distT="0" distB="0" distL="0" distR="0" wp14:anchorId="2104DCAA" wp14:editId="2CAE57DF">
                   <wp:extent cx="1274400" cy="2772000"/>
                   <wp:effectExtent l="0" t="0" r="0" b="0"/>
                   <wp:docPr id="480959475" name="Picture 1" descr="A screenshot of a login form&#10;&#10;Description automatically generated"/>
@@ -839,7 +893,7 @@
                           <pic:cNvPicPr/>
                         </pic:nvPicPr>
                         <pic:blipFill>
-                          <a:blip r:embed="rId10" cstate="print">
+                          <a:blip r:embed="rId11" cstate="print">
                             <a:extLst>
                               <a:ext uri="{28A0092B-C50C-407E-A947-70E740481C1C}">
                                 <a14:useLocalDpi xmlns:a14="http://schemas.microsoft.com/office/drawing/2010/main" val="0"/>
@@ -959,7 +1013,7 @@
                 <w:noProof/>
               </w:rPr>
               <w:drawing>
-                <wp:inline distT="0" distB="0" distL="0" distR="0" wp14:anchorId="4DCFD713" wp14:editId="4A741FAF">
+                <wp:inline distT="0" distB="0" distL="0" distR="0" wp14:anchorId="4DCFD713" wp14:editId="5251F199">
                   <wp:extent cx="1274400" cy="2768400"/>
                   <wp:effectExtent l="0" t="0" r="0" b="0"/>
                   <wp:docPr id="230686241" name="Picture 3" descr="A screenshot of a login box&#10;&#10;Description automatically generated"/>
@@ -971,212 +1025,6 @@
                       <pic:pic xmlns:pic="http://schemas.openxmlformats.org/drawingml/2006/picture">
                         <pic:nvPicPr>
                           <pic:cNvPr id="230686241" name="Picture 3" descr="A screenshot of a login box&#10;&#10;Description automatically generated"/>
-                          <pic:cNvPicPr/>
-                        </pic:nvPicPr>
-                        <pic:blipFill>
-                          <a:blip r:embed="rId11" cstate="print">
-                            <a:extLst>
-                              <a:ext uri="{28A0092B-C50C-407E-A947-70E740481C1C}">
-                                <a14:useLocalDpi xmlns:a14="http://schemas.microsoft.com/office/drawing/2010/main" val="0"/>
-                              </a:ext>
-                            </a:extLst>
-                          </a:blip>
-                          <a:stretch>
-                            <a:fillRect/>
-                          </a:stretch>
-                        </pic:blipFill>
-                        <pic:spPr>
-                          <a:xfrm>
-                            <a:off x="0" y="0"/>
-                            <a:ext cx="1274400" cy="2768400"/>
-                          </a:xfrm>
-                          <a:prstGeom prst="rect">
-                            <a:avLst/>
-                          </a:prstGeom>
-                        </pic:spPr>
-                      </pic:pic>
-                    </a:graphicData>
-                  </a:graphic>
-                </wp:inline>
-              </w:drawing>
-            </w:r>
-          </w:p>
-          <w:p>
-            <w:pPr>
-              <w:spacing w:after="320"/>
-              <w:rPr>
-                <w:rFonts w:ascii="Helvetica Neue" w:hAnsi="Helvetica Neue"/>
-                <w:b/>
-                <w:bCs/>
-              </w:rPr>
-            </w:pPr>
-            <w:r>
-              <w:rPr>
-                <w:rFonts w:ascii="Helvetica Neue" w:hAnsi="Helvetica Neue"/>
-                <w:b/>
-                <w:bCs/>
-              </w:rPr>
-              <w:t xml:space="preserve">Componentes utilizados: </w:t>
-            </w:r>
-            <w:r>
-              <w:rPr>
-                <w:rFonts w:ascii="Helvetica Neue" w:hAnsi="Helvetica Neue"/>
-              </w:rPr>
-              <w:t xml:space="preserve">formulário, botão de ação, </w:t>
-            </w:r>
-            <w:r>
-              <w:rPr>
-                <w:rFonts w:ascii="Helvetica Neue" w:hAnsi="Helvetica Neue"/>
-              </w:rPr>
-              <w:t xml:space="preserve">links e </w:t>
-            </w:r>
-            <w:r>
-              <w:rPr>
-                <w:rFonts w:ascii="Helvetica Neue" w:hAnsi="Helvetica Neue"/>
-              </w:rPr>
-              <w:t>validação de campos.</w:t>
-            </w:r>
-          </w:p>
-        </w:tc>
-      </w:tr>
-    </w:tbl>
-    <w:p>
-      <w:pPr>
-        <w:spacing w:after="320"/>
-        <w:rPr>
-          <w:rFonts w:ascii="Helvetica Neue" w:hAnsi="Helvetica Neue"/>
-          <w:b/>
-          <w:bCs/>
-        </w:rPr>
-      </w:pPr>
-    </w:p>
-    <w:p>
-      <w:pPr>
-        <w:spacing w:after="320"/>
-        <w:rPr>
-          <w:rFonts w:ascii="Helvetica Neue" w:hAnsi="Helvetica Neue"/>
-          <w:b/>
-          <w:bCs/>
-        </w:rPr>
-      </w:pPr>
-    </w:p>
-    <w:p>
-      <w:pPr>
-        <w:spacing w:after="320"/>
-        <w:rPr>
-          <w:rFonts w:ascii="Helvetica Neue" w:hAnsi="Helvetica Neue"/>
-          <w:b/>
-          <w:bCs/>
-        </w:rPr>
-      </w:pPr>
-    </w:p>
-    <w:p>
-      <w:pPr>
-        <w:spacing w:after="320"/>
-        <w:rPr>
-          <w:rFonts w:ascii="Helvetica Neue" w:hAnsi="Helvetica Neue"/>
-          <w:b/>
-          <w:bCs/>
-        </w:rPr>
-      </w:pPr>
-    </w:p>
-    <w:p>
-      <w:pPr>
-        <w:spacing w:after="320"/>
-        <w:rPr>
-          <w:rFonts w:ascii="Helvetica Neue" w:hAnsi="Helvetica Neue"/>
-          <w:b/>
-          <w:bCs/>
-        </w:rPr>
-      </w:pPr>
-    </w:p>
-    <w:tbl>
-      <w:tblPr>
-        <w:tblStyle w:val="TableGrid"/>
-        <w:tblW w:w="0" w:type="auto"/>
-        <w:tblLook w:val="04A0" w:firstRow="1" w:lastRow="0" w:firstColumn="1" w:lastColumn="0" w:noHBand="0" w:noVBand="1"/>
-      </w:tblPr>
-      <w:tblGrid>
-        <w:gridCol w:w="4618"/>
-        <w:gridCol w:w="4618"/>
-      </w:tblGrid>
-      <w:tr>
-        <w:tc>
-          <w:tcPr>
-            <w:tcW w:w="4618" w:type="dxa"/>
-          </w:tcPr>
-          <w:p>
-            <w:pPr>
-              <w:spacing w:after="320"/>
-              <w:rPr>
-                <w:rFonts w:ascii="Helvetica Neue" w:hAnsi="Helvetica Neue"/>
-                <w:b/>
-                <w:bCs/>
-              </w:rPr>
-            </w:pPr>
-            <w:r>
-              <w:rPr>
-                <w:rFonts w:ascii="Helvetica Neue" w:hAnsi="Helvetica Neue"/>
-                <w:b/>
-                <w:bCs/>
-              </w:rPr>
-              <w:t>3</w:t>
-            </w:r>
-            <w:r>
-              <w:rPr>
-                <w:rFonts w:ascii="Helvetica Neue" w:hAnsi="Helvetica Neue"/>
-                <w:b/>
-                <w:bCs/>
-              </w:rPr>
-              <w:t xml:space="preserve"> </w:t>
-            </w:r>
-            <w:r>
-              <w:rPr>
-                <w:rFonts w:ascii="Helvetica Neue" w:hAnsi="Helvetica Neue"/>
-                <w:b/>
-                <w:bCs/>
-              </w:rPr>
-              <w:t>-</w:t>
-            </w:r>
-            <w:r>
-              <w:rPr>
-                <w:rFonts w:ascii="Helvetica Neue" w:hAnsi="Helvetica Neue"/>
-                <w:b/>
-                <w:bCs/>
-              </w:rPr>
-              <w:t xml:space="preserve"> RECUPERAR SENHA</w:t>
-            </w:r>
-          </w:p>
-          <w:p>
-            <w:pPr>
-              <w:spacing w:after="320"/>
-              <w:jc w:val="center"/>
-              <w:rPr>
-                <w:rFonts w:ascii="Helvetica Neue" w:hAnsi="Helvetica Neue"/>
-                <w:b/>
-                <w:bCs/>
-              </w:rPr>
-            </w:pPr>
-            <w:r>
-              <w:rPr>
-                <w:rFonts w:ascii="Helvetica Neue" w:hAnsi="Helvetica Neue"/>
-                <w:b/>
-                <w:bCs/>
-                <w:noProof/>
-              </w:rPr>
-              <w:drawing>
-                <wp:inline distT="0" distB="0" distL="0" distR="0" wp14:anchorId="38D490F2" wp14:editId="510F13B6">
-                  <wp:extent cx="1274400" cy="2768400"/>
-                  <wp:effectExtent l="0" t="0" r="0" b="0"/>
-                  <wp:docPr id="2060327846" name="Picture 4" descr="A screenshot of a email&#10;&#10;Description automatically generated"/>
-                  <wp:cNvGraphicFramePr>
-                    <a:graphicFrameLocks xmlns:a="http://schemas.openxmlformats.org/drawingml/2006/main" noChangeAspect="1"/>
-                  </wp:cNvGraphicFramePr>
-                  <a:graphic xmlns:a="http://schemas.openxmlformats.org/drawingml/2006/main">
-                    <a:graphicData uri="http://schemas.openxmlformats.org/drawingml/2006/picture">
-                      <pic:pic xmlns:pic="http://schemas.openxmlformats.org/drawingml/2006/picture">
-                        <pic:nvPicPr>
-                          <pic:cNvPr id="2060327846" name="Picture 4" descr="A screenshot of a email&#10;&#10;Description automatically generated"/>
                           <pic:cNvPicPr/>
                         </pic:nvPicPr>
                         <pic:blipFill>
@@ -1228,10 +1076,155 @@
               <w:rPr>
                 <w:rFonts w:ascii="Helvetica Neue" w:hAnsi="Helvetica Neue"/>
               </w:rPr>
-              <w:t>formulário, botão de ação e link.</w:t>
+              <w:t xml:space="preserve">formulário, botão de ação, </w:t>
+            </w:r>
+            <w:r>
+              <w:rPr>
+                <w:rFonts w:ascii="Helvetica Neue" w:hAnsi="Helvetica Neue"/>
+              </w:rPr>
+              <w:t xml:space="preserve">links e </w:t>
+            </w:r>
+            <w:r>
+              <w:rPr>
+                <w:rFonts w:ascii="Helvetica Neue" w:hAnsi="Helvetica Neue"/>
+              </w:rPr>
+              <w:t>validação de campos.</w:t>
             </w:r>
           </w:p>
         </w:tc>
+      </w:tr>
+    </w:tbl>
+    <w:p>
+      <w:pPr>
+        <w:spacing w:after="320"/>
+        <w:rPr>
+          <w:rFonts w:ascii="Helvetica Neue" w:hAnsi="Helvetica Neue"/>
+          <w:b/>
+          <w:bCs/>
+        </w:rPr>
+      </w:pPr>
+    </w:p>
+    <w:p>
+      <w:pPr>
+        <w:spacing w:after="320"/>
+        <w:rPr>
+          <w:rFonts w:ascii="Helvetica Neue" w:hAnsi="Helvetica Neue"/>
+          <w:b/>
+          <w:bCs/>
+        </w:rPr>
+      </w:pPr>
+    </w:p>
+    <w:p>
+      <w:pPr>
+        <w:spacing w:after="320"/>
+        <w:rPr>
+          <w:rFonts w:ascii="Helvetica Neue" w:hAnsi="Helvetica Neue"/>
+          <w:b/>
+          <w:bCs/>
+        </w:rPr>
+      </w:pPr>
+    </w:p>
+    <w:p>
+      <w:pPr>
+        <w:spacing w:after="320"/>
+        <w:rPr>
+          <w:rFonts w:ascii="Helvetica Neue" w:hAnsi="Helvetica Neue"/>
+          <w:b/>
+          <w:bCs/>
+        </w:rPr>
+      </w:pPr>
+    </w:p>
+    <w:p>
+      <w:pPr>
+        <w:spacing w:after="320"/>
+        <w:rPr>
+          <w:rFonts w:ascii="Helvetica Neue" w:hAnsi="Helvetica Neue"/>
+          <w:b/>
+          <w:bCs/>
+        </w:rPr>
+      </w:pPr>
+    </w:p>
+    <w:p>
+      <w:pPr>
+        <w:spacing w:after="320"/>
+        <w:rPr>
+          <w:rFonts w:ascii="Helvetica Neue" w:hAnsi="Helvetica Neue"/>
+          <w:b/>
+          <w:bCs/>
+        </w:rPr>
+      </w:pPr>
+    </w:p>
+    <w:p>
+      <w:pPr>
+        <w:spacing w:after="320"/>
+        <w:rPr>
+          <w:rFonts w:ascii="Helvetica Neue" w:hAnsi="Helvetica Neue"/>
+          <w:b/>
+          <w:bCs/>
+        </w:rPr>
+      </w:pPr>
+    </w:p>
+    <w:p>
+      <w:pPr>
+        <w:spacing w:after="320"/>
+        <w:rPr>
+          <w:rFonts w:ascii="Helvetica Neue" w:hAnsi="Helvetica Neue"/>
+          <w:b/>
+          <w:bCs/>
+        </w:rPr>
+      </w:pPr>
+    </w:p>
+    <w:p>
+      <w:pPr>
+        <w:spacing w:after="320"/>
+        <w:rPr>
+          <w:rFonts w:ascii="Helvetica Neue" w:hAnsi="Helvetica Neue"/>
+          <w:b/>
+          <w:bCs/>
+        </w:rPr>
+      </w:pPr>
+    </w:p>
+    <w:p>
+      <w:pPr>
+        <w:spacing w:after="320"/>
+        <w:rPr>
+          <w:rFonts w:ascii="Helvetica Neue" w:hAnsi="Helvetica Neue"/>
+          <w:b/>
+          <w:bCs/>
+        </w:rPr>
+      </w:pPr>
+    </w:p>
+    <w:p>
+      <w:pPr>
+        <w:spacing w:after="320"/>
+        <w:rPr>
+          <w:rFonts w:ascii="Helvetica Neue" w:hAnsi="Helvetica Neue"/>
+          <w:b/>
+          <w:bCs/>
+        </w:rPr>
+      </w:pPr>
+    </w:p>
+    <w:p>
+      <w:pPr>
+        <w:spacing w:after="320"/>
+        <w:rPr>
+          <w:rFonts w:ascii="Helvetica Neue" w:hAnsi="Helvetica Neue"/>
+          <w:b/>
+          <w:bCs/>
+        </w:rPr>
+      </w:pPr>
+    </w:p>
+    <w:tbl>
+      <w:tblPr>
+        <w:tblStyle w:val="TableGrid"/>
+        <w:tblW w:w="0" w:type="auto"/>
+        <w:tblLook w:val="04A0" w:firstRow="1" w:lastRow="0" w:firstColumn="1" w:lastColumn="0" w:noHBand="0" w:noVBand="1"/>
+      </w:tblPr>
+      <w:tblGrid>
+        <w:gridCol w:w="4618"/>
+        <w:gridCol w:w="4618"/>
+      </w:tblGrid>
+      <w:tr>
         <w:tc>
           <w:tcPr>
             <w:tcW w:w="4618" w:type="dxa"/>
@@ -1251,7 +1244,32 @@
                 <w:b/>
                 <w:bCs/>
               </w:rPr>
-              <w:t>4 – RECUPERAR SENHA ERROR</w:t>
+              <w:lastRenderedPageBreak/>
+              <w:t>3</w:t>
+            </w:r>
+            <w:r>
+              <w:rPr>
+                <w:rFonts w:ascii="Helvetica Neue" w:hAnsi="Helvetica Neue"/>
+                <w:b/>
+                <w:bCs/>
+              </w:rPr>
+              <w:t xml:space="preserve"> </w:t>
+            </w:r>
+            <w:r>
+              <w:rPr>
+                <w:rFonts w:ascii="Helvetica Neue" w:hAnsi="Helvetica Neue"/>
+                <w:b/>
+                <w:bCs/>
+              </w:rPr>
+              <w:t>-</w:t>
+            </w:r>
+            <w:r>
+              <w:rPr>
+                <w:rFonts w:ascii="Helvetica Neue" w:hAnsi="Helvetica Neue"/>
+                <w:b/>
+                <w:bCs/>
+              </w:rPr>
+              <w:t xml:space="preserve"> RECUPERAR SENHA</w:t>
             </w:r>
           </w:p>
           <w:p>
@@ -1272,10 +1290,10 @@
                 <w:noProof/>
               </w:rPr>
               <w:drawing>
-                <wp:inline distT="0" distB="0" distL="0" distR="0" wp14:anchorId="40231DB6" wp14:editId="6FD81E4B">
+                <wp:inline distT="0" distB="0" distL="0" distR="0" wp14:anchorId="38D490F2" wp14:editId="1C89175C">
                   <wp:extent cx="1274400" cy="2768400"/>
                   <wp:effectExtent l="0" t="0" r="0" b="0"/>
-                  <wp:docPr id="1193708074" name="Picture 5" descr="A screenshot of a email&#10;&#10;Description automatically generated"/>
+                  <wp:docPr id="2060327846" name="Picture 4" descr="A screenshot of a email&#10;&#10;Description automatically generated"/>
                   <wp:cNvGraphicFramePr>
                     <a:graphicFrameLocks xmlns:a="http://schemas.openxmlformats.org/drawingml/2006/main" noChangeAspect="1"/>
                   </wp:cNvGraphicFramePr>
@@ -1283,7 +1301,7 @@
                     <a:graphicData uri="http://schemas.openxmlformats.org/drawingml/2006/picture">
                       <pic:pic xmlns:pic="http://schemas.openxmlformats.org/drawingml/2006/picture">
                         <pic:nvPicPr>
-                          <pic:cNvPr id="1193708074" name="Picture 5" descr="A screenshot of a email&#10;&#10;Description automatically generated"/>
+                          <pic:cNvPr id="2060327846" name="Picture 4" descr="A screenshot of a email&#10;&#10;Description automatically generated"/>
                           <pic:cNvPicPr/>
                         </pic:nvPicPr>
                         <pic:blipFill>
@@ -1335,33 +1353,10 @@
               <w:rPr>
                 <w:rFonts w:ascii="Helvetica Neue" w:hAnsi="Helvetica Neue"/>
               </w:rPr>
-              <w:t>formulário, botão de ação, link e validação de campos.</w:t>
+              <w:t>formulário, botão de ação e link.</w:t>
             </w:r>
           </w:p>
         </w:tc>
-      </w:tr>
-    </w:tbl>
-    <w:p>
-      <w:pPr>
-        <w:spacing w:after="320"/>
-        <w:rPr>
-          <w:rFonts w:ascii="Helvetica Neue" w:hAnsi="Helvetica Neue"/>
-          <w:b/>
-          <w:bCs/>
-        </w:rPr>
-      </w:pPr>
-    </w:p>
-    <w:tbl>
-      <w:tblPr>
-        <w:tblStyle w:val="TableGrid"/>
-        <w:tblW w:w="0" w:type="auto"/>
-        <w:tblLook w:val="04A0" w:firstRow="1" w:lastRow="0" w:firstColumn="1" w:lastColumn="0" w:noHBand="0" w:noVBand="1"/>
-      </w:tblPr>
-      <w:tblGrid>
-        <w:gridCol w:w="4618"/>
-        <w:gridCol w:w="4618"/>
-      </w:tblGrid>
-      <w:tr>
         <w:tc>
           <w:tcPr>
             <w:tcW w:w="4618" w:type="dxa"/>
@@ -1381,31 +1376,7 @@
                 <w:b/>
                 <w:bCs/>
               </w:rPr>
-              <w:t>5</w:t>
-            </w:r>
-            <w:r>
-              <w:rPr>
-                <w:rFonts w:ascii="Helvetica Neue" w:hAnsi="Helvetica Neue"/>
-                <w:b/>
-                <w:bCs/>
-              </w:rPr>
-              <w:t xml:space="preserve">  </w:t>
-            </w:r>
-            <w:r>
-              <w:rPr>
-                <w:rFonts w:ascii="Helvetica Neue" w:hAnsi="Helvetica Neue"/>
-                <w:b/>
-                <w:bCs/>
-              </w:rPr>
-              <w:t>-</w:t>
-            </w:r>
-            <w:r>
-              <w:rPr>
-                <w:rFonts w:ascii="Helvetica Neue" w:hAnsi="Helvetica Neue"/>
-                <w:b/>
-                <w:bCs/>
-              </w:rPr>
-              <w:t xml:space="preserve"> REGISTRO</w:t>
+              <w:t>4 – RECUPERAR SENHA ERROR</w:t>
             </w:r>
           </w:p>
           <w:p>
@@ -1425,12 +1396,11 @@
                 <w:bCs/>
                 <w:noProof/>
               </w:rPr>
-              <w:lastRenderedPageBreak/>
               <w:drawing>
-                <wp:inline distT="0" distB="0" distL="0" distR="0" wp14:anchorId="5A33DB56" wp14:editId="5AEA76B0">
-                  <wp:extent cx="1274400" cy="2772000"/>
+                <wp:inline distT="0" distB="0" distL="0" distR="0" wp14:anchorId="40231DB6" wp14:editId="20133947">
+                  <wp:extent cx="1274400" cy="2768400"/>
                   <wp:effectExtent l="0" t="0" r="0" b="0"/>
-                  <wp:docPr id="1598990275" name="Picture 6" descr="A screenshot of a phone&#10;&#10;Description automatically generated"/>
+                  <wp:docPr id="1193708074" name="Picture 5" descr="A screenshot of a email&#10;&#10;Description automatically generated"/>
                   <wp:cNvGraphicFramePr>
                     <a:graphicFrameLocks xmlns:a="http://schemas.openxmlformats.org/drawingml/2006/main" noChangeAspect="1"/>
                   </wp:cNvGraphicFramePr>
@@ -1438,7 +1408,7 @@
                     <a:graphicData uri="http://schemas.openxmlformats.org/drawingml/2006/picture">
                       <pic:pic xmlns:pic="http://schemas.openxmlformats.org/drawingml/2006/picture">
                         <pic:nvPicPr>
-                          <pic:cNvPr id="1598990275" name="Picture 6" descr="A screenshot of a phone&#10;&#10;Description automatically generated"/>
+                          <pic:cNvPr id="1193708074" name="Picture 5" descr="A screenshot of a email&#10;&#10;Description automatically generated"/>
                           <pic:cNvPicPr/>
                         </pic:nvPicPr>
                         <pic:blipFill>
@@ -1456,7 +1426,7 @@
                         <pic:spPr>
                           <a:xfrm>
                             <a:off x="0" y="0"/>
-                            <a:ext cx="1274400" cy="2772000"/>
+                            <a:ext cx="1274400" cy="2768400"/>
                           </a:xfrm>
                           <a:prstGeom prst="rect">
                             <a:avLst/>
@@ -1490,10 +1460,33 @@
               <w:rPr>
                 <w:rFonts w:ascii="Helvetica Neue" w:hAnsi="Helvetica Neue"/>
               </w:rPr>
-              <w:t>formulário, botão de ação e link.</w:t>
+              <w:t>formulário, botão de ação, link e validação de campos.</w:t>
             </w:r>
           </w:p>
         </w:tc>
+      </w:tr>
+    </w:tbl>
+    <w:p>
+      <w:pPr>
+        <w:spacing w:after="320"/>
+        <w:rPr>
+          <w:rFonts w:ascii="Helvetica Neue" w:hAnsi="Helvetica Neue"/>
+          <w:b/>
+          <w:bCs/>
+        </w:rPr>
+      </w:pPr>
+    </w:p>
+    <w:tbl>
+      <w:tblPr>
+        <w:tblStyle w:val="TableGrid"/>
+        <w:tblW w:w="0" w:type="auto"/>
+        <w:tblLook w:val="04A0" w:firstRow="1" w:lastRow="0" w:firstColumn="1" w:lastColumn="0" w:noHBand="0" w:noVBand="1"/>
+      </w:tblPr>
+      <w:tblGrid>
+        <w:gridCol w:w="4618"/>
+        <w:gridCol w:w="4618"/>
+      </w:tblGrid>
+      <w:tr>
         <w:tc>
           <w:tcPr>
             <w:tcW w:w="4618" w:type="dxa"/>
@@ -1513,8 +1506,31 @@
                 <w:b/>
                 <w:bCs/>
               </w:rPr>
-              <w:lastRenderedPageBreak/>
-              <w:t>6 – REGISTRO ERROR</w:t>
+              <w:t>5</w:t>
+            </w:r>
+            <w:r>
+              <w:rPr>
+                <w:rFonts w:ascii="Helvetica Neue" w:hAnsi="Helvetica Neue"/>
+                <w:b/>
+                <w:bCs/>
+              </w:rPr>
+              <w:t xml:space="preserve">  </w:t>
+            </w:r>
+            <w:r>
+              <w:rPr>
+                <w:rFonts w:ascii="Helvetica Neue" w:hAnsi="Helvetica Neue"/>
+                <w:b/>
+                <w:bCs/>
+              </w:rPr>
+              <w:t>-</w:t>
+            </w:r>
+            <w:r>
+              <w:rPr>
+                <w:rFonts w:ascii="Helvetica Neue" w:hAnsi="Helvetica Neue"/>
+                <w:b/>
+                <w:bCs/>
+              </w:rPr>
+              <w:t xml:space="preserve"> REGISTRO</w:t>
             </w:r>
           </w:p>
           <w:p>
@@ -1534,12 +1550,11 @@
                 <w:bCs/>
                 <w:noProof/>
               </w:rPr>
-              <w:lastRenderedPageBreak/>
               <w:drawing>
-                <wp:inline distT="0" distB="0" distL="0" distR="0" wp14:anchorId="4761A1D7" wp14:editId="1153E7A6">
+                <wp:inline distT="0" distB="0" distL="0" distR="0" wp14:anchorId="5A33DB56" wp14:editId="7A260824">
                   <wp:extent cx="1274400" cy="2772000"/>
                   <wp:effectExtent l="0" t="0" r="0" b="0"/>
-                  <wp:docPr id="1573169850" name="Picture 7" descr="A screenshot of a phone&#10;&#10;Description automatically generated"/>
+                  <wp:docPr id="1598990275" name="Picture 6" descr="A screenshot of a phone&#10;&#10;Description automatically generated"/>
                   <wp:cNvGraphicFramePr>
                     <a:graphicFrameLocks xmlns:a="http://schemas.openxmlformats.org/drawingml/2006/main" noChangeAspect="1"/>
                   </wp:cNvGraphicFramePr>
@@ -1547,7 +1562,7 @@
                     <a:graphicData uri="http://schemas.openxmlformats.org/drawingml/2006/picture">
                       <pic:pic xmlns:pic="http://schemas.openxmlformats.org/drawingml/2006/picture">
                         <pic:nvPicPr>
-                          <pic:cNvPr id="1573169850" name="Picture 7" descr="A screenshot of a phone&#10;&#10;Description automatically generated"/>
+                          <pic:cNvPr id="1598990275" name="Picture 6" descr="A screenshot of a phone&#10;&#10;Description automatically generated"/>
                           <pic:cNvPicPr/>
                         </pic:nvPicPr>
                         <pic:blipFill>
@@ -1599,6 +1614,113 @@
               <w:rPr>
                 <w:rFonts w:ascii="Helvetica Neue" w:hAnsi="Helvetica Neue"/>
               </w:rPr>
+              <w:t>formulário, botão de ação e link.</w:t>
+            </w:r>
+          </w:p>
+        </w:tc>
+        <w:tc>
+          <w:tcPr>
+            <w:tcW w:w="4618" w:type="dxa"/>
+          </w:tcPr>
+          <w:p>
+            <w:pPr>
+              <w:spacing w:after="320"/>
+              <w:rPr>
+                <w:rFonts w:ascii="Helvetica Neue" w:hAnsi="Helvetica Neue"/>
+                <w:b/>
+                <w:bCs/>
+              </w:rPr>
+            </w:pPr>
+            <w:r>
+              <w:rPr>
+                <w:rFonts w:ascii="Helvetica Neue" w:hAnsi="Helvetica Neue"/>
+                <w:b/>
+                <w:bCs/>
+              </w:rPr>
+              <w:t>6 – REGISTRO ERROR</w:t>
+            </w:r>
+          </w:p>
+          <w:p>
+            <w:pPr>
+              <w:spacing w:after="320"/>
+              <w:jc w:val="center"/>
+              <w:rPr>
+                <w:rFonts w:ascii="Helvetica Neue" w:hAnsi="Helvetica Neue"/>
+                <w:b/>
+                <w:bCs/>
+              </w:rPr>
+            </w:pPr>
+            <w:r>
+              <w:rPr>
+                <w:rFonts w:ascii="Helvetica Neue" w:hAnsi="Helvetica Neue"/>
+                <w:b/>
+                <w:bCs/>
+                <w:noProof/>
+              </w:rPr>
+              <w:drawing>
+                <wp:inline distT="0" distB="0" distL="0" distR="0" wp14:anchorId="4761A1D7" wp14:editId="08BDF328">
+                  <wp:extent cx="1274400" cy="2772000"/>
+                  <wp:effectExtent l="0" t="0" r="0" b="0"/>
+                  <wp:docPr id="1573169850" name="Picture 7" descr="A screenshot of a phone&#10;&#10;Description automatically generated"/>
+                  <wp:cNvGraphicFramePr>
+                    <a:graphicFrameLocks xmlns:a="http://schemas.openxmlformats.org/drawingml/2006/main" noChangeAspect="1"/>
+                  </wp:cNvGraphicFramePr>
+                  <a:graphic xmlns:a="http://schemas.openxmlformats.org/drawingml/2006/main">
+                    <a:graphicData uri="http://schemas.openxmlformats.org/drawingml/2006/picture">
+                      <pic:pic xmlns:pic="http://schemas.openxmlformats.org/drawingml/2006/picture">
+                        <pic:nvPicPr>
+                          <pic:cNvPr id="1573169850" name="Picture 7" descr="A screenshot of a phone&#10;&#10;Description automatically generated"/>
+                          <pic:cNvPicPr/>
+                        </pic:nvPicPr>
+                        <pic:blipFill>
+                          <a:blip r:embed="rId16" cstate="print">
+                            <a:extLst>
+                              <a:ext uri="{28A0092B-C50C-407E-A947-70E740481C1C}">
+                                <a14:useLocalDpi xmlns:a14="http://schemas.microsoft.com/office/drawing/2010/main" val="0"/>
+                              </a:ext>
+                            </a:extLst>
+                          </a:blip>
+                          <a:stretch>
+                            <a:fillRect/>
+                          </a:stretch>
+                        </pic:blipFill>
+                        <pic:spPr>
+                          <a:xfrm>
+                            <a:off x="0" y="0"/>
+                            <a:ext cx="1274400" cy="2772000"/>
+                          </a:xfrm>
+                          <a:prstGeom prst="rect">
+                            <a:avLst/>
+                          </a:prstGeom>
+                        </pic:spPr>
+                      </pic:pic>
+                    </a:graphicData>
+                  </a:graphic>
+                </wp:inline>
+              </w:drawing>
+            </w:r>
+          </w:p>
+          <w:p>
+            <w:pPr>
+              <w:spacing w:after="320"/>
+              <w:rPr>
+                <w:rFonts w:ascii="Helvetica Neue" w:hAnsi="Helvetica Neue"/>
+                <w:b/>
+                <w:bCs/>
+              </w:rPr>
+            </w:pPr>
+            <w:r>
+              <w:rPr>
+                <w:rFonts w:ascii="Helvetica Neue" w:hAnsi="Helvetica Neue"/>
+                <w:b/>
+                <w:bCs/>
+              </w:rPr>
+              <w:t xml:space="preserve">Componentes utilizados: </w:t>
+            </w:r>
+            <w:r>
+              <w:rPr>
+                <w:rFonts w:ascii="Helvetica Neue" w:hAnsi="Helvetica Neue"/>
+              </w:rPr>
               <w:t>formulário, botão de ação, link e validação de campos.</w:t>
             </w:r>
           </w:p>
@@ -1645,6 +1767,7 @@
                 <w:b/>
                 <w:bCs/>
               </w:rPr>
+              <w:lastRenderedPageBreak/>
               <w:t xml:space="preserve">7 </w:t>
             </w:r>
             <w:r>
@@ -1682,7 +1805,7 @@
                 <w:noProof/>
               </w:rPr>
               <w:drawing>
-                <wp:inline distT="0" distB="0" distL="0" distR="0" wp14:anchorId="6C666B62" wp14:editId="1822FD16">
+                <wp:inline distT="0" distB="0" distL="0" distR="0" wp14:anchorId="6C666B62" wp14:editId="449AFBE2">
                   <wp:extent cx="1274400" cy="3034800"/>
                   <wp:effectExtent l="0" t="0" r="0" b="0"/>
                   <wp:docPr id="1547569328" name="Picture 8" descr="A screenshot of a phone&#10;&#10;Description automatically generated"/>
@@ -1697,7 +1820,7 @@
                           <pic:cNvPicPr/>
                         </pic:nvPicPr>
                         <pic:blipFill>
-                          <a:blip r:embed="rId16" cstate="print">
+                          <a:blip r:embed="rId17" cstate="print">
                             <a:extLst>
                               <a:ext uri="{28A0092B-C50C-407E-A947-70E740481C1C}">
                                 <a14:useLocalDpi xmlns:a14="http://schemas.microsoft.com/office/drawing/2010/main" val="0"/>
@@ -1819,132 +1942,6 @@
                       <pic:pic xmlns:pic="http://schemas.openxmlformats.org/drawingml/2006/picture">
                         <pic:nvPicPr>
                           <pic:cNvPr id="464943837" name="Picture 9" descr="A screenshot of a phone&#10;&#10;Description automatically generated"/>
-                          <pic:cNvPicPr/>
-                        </pic:nvPicPr>
-                        <pic:blipFill>
-                          <a:blip r:embed="rId17" cstate="print">
-                            <a:extLst>
-                              <a:ext uri="{28A0092B-C50C-407E-A947-70E740481C1C}">
-                                <a14:useLocalDpi xmlns:a14="http://schemas.microsoft.com/office/drawing/2010/main" val="0"/>
-                              </a:ext>
-                            </a:extLst>
-                          </a:blip>
-                          <a:stretch>
-                            <a:fillRect/>
-                          </a:stretch>
-                        </pic:blipFill>
-                        <pic:spPr>
-                          <a:xfrm>
-                            <a:off x="0" y="0"/>
-                            <a:ext cx="1274400" cy="2772000"/>
-                          </a:xfrm>
-                          <a:prstGeom prst="rect">
-                            <a:avLst/>
-                          </a:prstGeom>
-                        </pic:spPr>
-                      </pic:pic>
-                    </a:graphicData>
-                  </a:graphic>
-                </wp:inline>
-              </w:drawing>
-            </w:r>
-          </w:p>
-          <w:p>
-            <w:pPr>
-              <w:spacing w:after="320"/>
-              <w:rPr>
-                <w:rFonts w:ascii="Helvetica Neue" w:hAnsi="Helvetica Neue"/>
-                <w:b/>
-                <w:bCs/>
-              </w:rPr>
-            </w:pPr>
-            <w:r>
-              <w:rPr>
-                <w:rFonts w:ascii="Helvetica Neue" w:hAnsi="Helvetica Neue"/>
-                <w:b/>
-                <w:bCs/>
-              </w:rPr>
-              <w:t xml:space="preserve">Componentes utilizados: </w:t>
-            </w:r>
-            <w:r>
-              <w:rPr>
-                <w:rFonts w:ascii="Helvetica Neue" w:hAnsi="Helvetica Neue"/>
-              </w:rPr>
-              <w:t>campo de busca, página de resultados, botões de ação, menu fixo, cards (lista thumbnail).</w:t>
-            </w:r>
-          </w:p>
-        </w:tc>
-      </w:tr>
-      <w:tr>
-        <w:tc>
-          <w:tcPr>
-            <w:tcW w:w="4618" w:type="dxa"/>
-          </w:tcPr>
-          <w:p>
-            <w:pPr>
-              <w:spacing w:after="320"/>
-              <w:rPr>
-                <w:rFonts w:ascii="Helvetica Neue" w:hAnsi="Helvetica Neue"/>
-                <w:b/>
-                <w:bCs/>
-              </w:rPr>
-            </w:pPr>
-            <w:r>
-              <w:rPr>
-                <w:rFonts w:ascii="Helvetica Neue" w:hAnsi="Helvetica Neue"/>
-                <w:b/>
-                <w:bCs/>
-              </w:rPr>
-              <w:lastRenderedPageBreak/>
-              <w:t xml:space="preserve">9 </w:t>
-            </w:r>
-            <w:r>
-              <w:rPr>
-                <w:rFonts w:ascii="Helvetica Neue" w:hAnsi="Helvetica Neue"/>
-                <w:b/>
-                <w:bCs/>
-              </w:rPr>
-              <w:t>-</w:t>
-            </w:r>
-            <w:r>
-              <w:rPr>
-                <w:rFonts w:ascii="Helvetica Neue" w:hAnsi="Helvetica Neue"/>
-                <w:b/>
-                <w:bCs/>
-              </w:rPr>
-              <w:t xml:space="preserve"> BUSCA – NÃO ENCONTRADO</w:t>
-            </w:r>
-          </w:p>
-          <w:p>
-            <w:pPr>
-              <w:spacing w:after="320"/>
-              <w:jc w:val="center"/>
-              <w:rPr>
-                <w:rFonts w:ascii="Helvetica Neue" w:hAnsi="Helvetica Neue"/>
-                <w:b/>
-                <w:bCs/>
-              </w:rPr>
-            </w:pPr>
-            <w:r>
-              <w:rPr>
-                <w:rFonts w:ascii="Helvetica Neue" w:hAnsi="Helvetica Neue"/>
-                <w:b/>
-                <w:bCs/>
-                <w:noProof/>
-              </w:rPr>
-              <w:drawing>
-                <wp:inline distT="0" distB="0" distL="0" distR="0" wp14:anchorId="1F8F16C0" wp14:editId="4A93835A">
-                  <wp:extent cx="1274400" cy="2772000"/>
-                  <wp:effectExtent l="0" t="0" r="0" b="0"/>
-                  <wp:docPr id="1469347974" name="Picture 10" descr="A white background with a sad face&#10;&#10;Description automatically generated"/>
-                  <wp:cNvGraphicFramePr>
-                    <a:graphicFrameLocks xmlns:a="http://schemas.openxmlformats.org/drawingml/2006/main" noChangeAspect="1"/>
-                  </wp:cNvGraphicFramePr>
-                  <a:graphic xmlns:a="http://schemas.openxmlformats.org/drawingml/2006/main">
-                    <a:graphicData uri="http://schemas.openxmlformats.org/drawingml/2006/picture">
-                      <pic:pic xmlns:pic="http://schemas.openxmlformats.org/drawingml/2006/picture">
-                        <pic:nvPicPr>
-                          <pic:cNvPr id="1469347974" name="Picture 10" descr="A white background with a sad face&#10;&#10;Description automatically generated"/>
                           <pic:cNvPicPr/>
                         </pic:nvPicPr>
                         <pic:blipFill>
@@ -1996,10 +1993,12 @@
               <w:rPr>
                 <w:rFonts w:ascii="Helvetica Neue" w:hAnsi="Helvetica Neue"/>
               </w:rPr>
-              <w:t>campo de busca, página de resultados, menu fixo, botões de ação.</w:t>
+              <w:t>campo de busca, página de resultados, botões de ação, menu fixo, cards (lista thumbnail).</w:t>
             </w:r>
           </w:p>
         </w:tc>
+      </w:tr>
+      <w:tr>
         <w:tc>
           <w:tcPr>
             <w:tcW w:w="4618" w:type="dxa"/>
@@ -2019,23 +2018,23 @@
                 <w:b/>
                 <w:bCs/>
               </w:rPr>
-              <w:t>10</w:t>
-            </w:r>
-            <w:r>
-              <w:rPr>
-                <w:rFonts w:ascii="Helvetica Neue" w:hAnsi="Helvetica Neue"/>
-                <w:b/>
-                <w:bCs/>
-              </w:rPr>
-              <w:t xml:space="preserve"> – </w:t>
-            </w:r>
-            <w:r>
-              <w:rPr>
-                <w:rFonts w:ascii="Helvetica Neue" w:hAnsi="Helvetica Neue"/>
-                <w:b/>
-                <w:bCs/>
-              </w:rPr>
-              <w:t>DESTAQUES DO MÊS</w:t>
+              <w:t xml:space="preserve">9 </w:t>
+            </w:r>
+            <w:r>
+              <w:rPr>
+                <w:rFonts w:ascii="Helvetica Neue" w:hAnsi="Helvetica Neue"/>
+                <w:b/>
+                <w:bCs/>
+              </w:rPr>
+              <w:t>-</w:t>
+            </w:r>
+            <w:r>
+              <w:rPr>
+                <w:rFonts w:ascii="Helvetica Neue" w:hAnsi="Helvetica Neue"/>
+                <w:b/>
+                <w:bCs/>
+              </w:rPr>
+              <w:t xml:space="preserve"> BUSCA – NÃO ENCONTRADO</w:t>
             </w:r>
           </w:p>
           <w:p>
@@ -2056,10 +2055,10 @@
                 <w:noProof/>
               </w:rPr>
               <w:drawing>
-                <wp:inline distT="0" distB="0" distL="0" distR="0" wp14:anchorId="77A9D29C" wp14:editId="49019A77">
+                <wp:inline distT="0" distB="0" distL="0" distR="0" wp14:anchorId="1F8F16C0" wp14:editId="51A51171">
                   <wp:extent cx="1274400" cy="2772000"/>
                   <wp:effectExtent l="0" t="0" r="0" b="0"/>
-                  <wp:docPr id="1877050473" name="Picture 12" descr="Screens screenshot of a phone&#10;&#10;Description automatically generated"/>
+                  <wp:docPr id="1469347974" name="Picture 10" descr="A white background with a sad face&#10;&#10;Description automatically generated"/>
                   <wp:cNvGraphicFramePr>
                     <a:graphicFrameLocks xmlns:a="http://schemas.openxmlformats.org/drawingml/2006/main" noChangeAspect="1"/>
                   </wp:cNvGraphicFramePr>
@@ -2067,7 +2066,7 @@
                     <a:graphicData uri="http://schemas.openxmlformats.org/drawingml/2006/picture">
                       <pic:pic xmlns:pic="http://schemas.openxmlformats.org/drawingml/2006/picture">
                         <pic:nvPicPr>
-                          <pic:cNvPr id="1877050473" name="Picture 12" descr="Screens screenshot of a phone&#10;&#10;Description automatically generated"/>
+                          <pic:cNvPr id="1469347974" name="Picture 10" descr="A white background with a sad face&#10;&#10;Description automatically generated"/>
                           <pic:cNvPicPr/>
                         </pic:nvPicPr>
                         <pic:blipFill>
@@ -2119,33 +2118,10 @@
               <w:rPr>
                 <w:rFonts w:ascii="Helvetica Neue" w:hAnsi="Helvetica Neue"/>
               </w:rPr>
-              <w:t>campo de busca, botões de ação, menu fixo, cards (lista thumbnail).</w:t>
+              <w:t>campo de busca, página de resultados, menu fixo, botões de ação.</w:t>
             </w:r>
           </w:p>
         </w:tc>
-      </w:tr>
-    </w:tbl>
-    <w:p>
-      <w:pPr>
-        <w:spacing w:after="320"/>
-        <w:rPr>
-          <w:rFonts w:ascii="Helvetica Neue" w:hAnsi="Helvetica Neue"/>
-          <w:b/>
-          <w:bCs/>
-        </w:rPr>
-      </w:pPr>
-    </w:p>
-    <w:tbl>
-      <w:tblPr>
-        <w:tblStyle w:val="TableGrid"/>
-        <w:tblW w:w="0" w:type="auto"/>
-        <w:tblLook w:val="04A0" w:firstRow="1" w:lastRow="0" w:firstColumn="1" w:lastColumn="0" w:noHBand="0" w:noVBand="1"/>
-      </w:tblPr>
-      <w:tblGrid>
-        <w:gridCol w:w="4618"/>
-        <w:gridCol w:w="4618"/>
-      </w:tblGrid>
-      <w:tr>
         <w:tc>
           <w:tcPr>
             <w:tcW w:w="4618" w:type="dxa"/>
@@ -2165,23 +2141,23 @@
                 <w:b/>
                 <w:bCs/>
               </w:rPr>
-              <w:t xml:space="preserve">11 </w:t>
-            </w:r>
-            <w:r>
-              <w:rPr>
-                <w:rFonts w:ascii="Helvetica Neue" w:hAnsi="Helvetica Neue"/>
-                <w:b/>
-                <w:bCs/>
-              </w:rPr>
-              <w:t>-</w:t>
-            </w:r>
-            <w:r>
-              <w:rPr>
-                <w:rFonts w:ascii="Helvetica Neue" w:hAnsi="Helvetica Neue"/>
-                <w:b/>
-                <w:bCs/>
-              </w:rPr>
-              <w:t xml:space="preserve"> FAVORITOS</w:t>
+              <w:t>10</w:t>
+            </w:r>
+            <w:r>
+              <w:rPr>
+                <w:rFonts w:ascii="Helvetica Neue" w:hAnsi="Helvetica Neue"/>
+                <w:b/>
+                <w:bCs/>
+              </w:rPr>
+              <w:t xml:space="preserve"> – </w:t>
+            </w:r>
+            <w:r>
+              <w:rPr>
+                <w:rFonts w:ascii="Helvetica Neue" w:hAnsi="Helvetica Neue"/>
+                <w:b/>
+                <w:bCs/>
+              </w:rPr>
+              <w:t>DESTAQUES DO MÊS</w:t>
             </w:r>
           </w:p>
           <w:p>
@@ -2202,10 +2178,10 @@
                 <w:noProof/>
               </w:rPr>
               <w:drawing>
-                <wp:inline distT="0" distB="0" distL="0" distR="0" wp14:anchorId="5D8FA15E" wp14:editId="6A2E80B1">
+                <wp:inline distT="0" distB="0" distL="0" distR="0" wp14:anchorId="77A9D29C" wp14:editId="49019A77">
                   <wp:extent cx="1274400" cy="2772000"/>
                   <wp:effectExtent l="0" t="0" r="0" b="0"/>
-                  <wp:docPr id="632649947" name="Picture 14" descr="A screenshot of a phone&#10;&#10;Description automatically generated"/>
+                  <wp:docPr id="1877050473" name="Picture 12" descr="Screens screenshot of a phone&#10;&#10;Description automatically generated"/>
                   <wp:cNvGraphicFramePr>
                     <a:graphicFrameLocks xmlns:a="http://schemas.openxmlformats.org/drawingml/2006/main" noChangeAspect="1"/>
                   </wp:cNvGraphicFramePr>
@@ -2213,7 +2189,7 @@
                     <a:graphicData uri="http://schemas.openxmlformats.org/drawingml/2006/picture">
                       <pic:pic xmlns:pic="http://schemas.openxmlformats.org/drawingml/2006/picture">
                         <pic:nvPicPr>
-                          <pic:cNvPr id="632649947" name="Picture 14" descr="A screenshot of a phone&#10;&#10;Description automatically generated"/>
+                          <pic:cNvPr id="1877050473" name="Picture 12" descr="Screens screenshot of a phone&#10;&#10;Description automatically generated"/>
                           <pic:cNvPicPr/>
                         </pic:nvPicPr>
                         <pic:blipFill>
@@ -2269,6 +2245,29 @@
             </w:r>
           </w:p>
         </w:tc>
+      </w:tr>
+    </w:tbl>
+    <w:p>
+      <w:pPr>
+        <w:spacing w:after="320"/>
+        <w:rPr>
+          <w:rFonts w:ascii="Helvetica Neue" w:hAnsi="Helvetica Neue"/>
+          <w:b/>
+          <w:bCs/>
+        </w:rPr>
+      </w:pPr>
+    </w:p>
+    <w:tbl>
+      <w:tblPr>
+        <w:tblStyle w:val="TableGrid"/>
+        <w:tblW w:w="0" w:type="auto"/>
+        <w:tblLook w:val="04A0" w:firstRow="1" w:lastRow="0" w:firstColumn="1" w:lastColumn="0" w:noHBand="0" w:noVBand="1"/>
+      </w:tblPr>
+      <w:tblGrid>
+        <w:gridCol w:w="4618"/>
+        <w:gridCol w:w="4618"/>
+      </w:tblGrid>
+      <w:tr>
         <w:tc>
           <w:tcPr>
             <w:tcW w:w="4618" w:type="dxa"/>
@@ -2288,7 +2287,24 @@
                 <w:b/>
                 <w:bCs/>
               </w:rPr>
-              <w:t>12 – MINHAS DOAÇÕES</w:t>
+              <w:lastRenderedPageBreak/>
+              <w:t xml:space="preserve">11 </w:t>
+            </w:r>
+            <w:r>
+              <w:rPr>
+                <w:rFonts w:ascii="Helvetica Neue" w:hAnsi="Helvetica Neue"/>
+                <w:b/>
+                <w:bCs/>
+              </w:rPr>
+              <w:t>-</w:t>
+            </w:r>
+            <w:r>
+              <w:rPr>
+                <w:rFonts w:ascii="Helvetica Neue" w:hAnsi="Helvetica Neue"/>
+                <w:b/>
+                <w:bCs/>
+              </w:rPr>
+              <w:t xml:space="preserve"> FAVORITOS</w:t>
             </w:r>
           </w:p>
           <w:p>
@@ -2309,10 +2325,10 @@
                 <w:noProof/>
               </w:rPr>
               <w:drawing>
-                <wp:inline distT="0" distB="0" distL="0" distR="0" wp14:anchorId="150BF592" wp14:editId="06D8B1C4">
+                <wp:inline distT="0" distB="0" distL="0" distR="0" wp14:anchorId="5D8FA15E" wp14:editId="6A2E80B1">
                   <wp:extent cx="1274400" cy="2772000"/>
                   <wp:effectExtent l="0" t="0" r="0" b="0"/>
-                  <wp:docPr id="307932538" name="Picture 13" descr="Screenshot of a screenshot of a map&#10;&#10;Description automatically generated"/>
+                  <wp:docPr id="632649947" name="Picture 14" descr="A screenshot of a phone&#10;&#10;Description automatically generated"/>
                   <wp:cNvGraphicFramePr>
                     <a:graphicFrameLocks xmlns:a="http://schemas.openxmlformats.org/drawingml/2006/main" noChangeAspect="1"/>
                   </wp:cNvGraphicFramePr>
@@ -2320,7 +2336,7 @@
                     <a:graphicData uri="http://schemas.openxmlformats.org/drawingml/2006/picture">
                       <pic:pic xmlns:pic="http://schemas.openxmlformats.org/drawingml/2006/picture">
                         <pic:nvPicPr>
-                          <pic:cNvPr id="307932538" name="Picture 13" descr="Screenshot of a screenshot of a map&#10;&#10;Description automatically generated"/>
+                          <pic:cNvPr id="632649947" name="Picture 14" descr="A screenshot of a phone&#10;&#10;Description automatically generated"/>
                           <pic:cNvPicPr/>
                         </pic:nvPicPr>
                         <pic:blipFill>
@@ -2376,8 +2392,6 @@
             </w:r>
           </w:p>
         </w:tc>
-      </w:tr>
-      <w:tr>
         <w:tc>
           <w:tcPr>
             <w:tcW w:w="4618" w:type="dxa"/>
@@ -2397,24 +2411,7 @@
                 <w:b/>
                 <w:bCs/>
               </w:rPr>
-              <w:lastRenderedPageBreak/>
-              <w:t xml:space="preserve">13 </w:t>
-            </w:r>
-            <w:r>
-              <w:rPr>
-                <w:rFonts w:ascii="Helvetica Neue" w:hAnsi="Helvetica Neue"/>
-                <w:b/>
-                <w:bCs/>
-              </w:rPr>
-              <w:t>-</w:t>
-            </w:r>
-            <w:r>
-              <w:rPr>
-                <w:rFonts w:ascii="Helvetica Neue" w:hAnsi="Helvetica Neue"/>
-                <w:b/>
-                <w:bCs/>
-              </w:rPr>
-              <w:t>NOTIFICAÇÕES</w:t>
+              <w:t>12 – MINHAS DOAÇÕES</w:t>
             </w:r>
           </w:p>
           <w:p>
@@ -2435,10 +2432,10 @@
                 <w:noProof/>
               </w:rPr>
               <w:drawing>
-                <wp:inline distT="0" distB="0" distL="0" distR="0" wp14:anchorId="422869DF" wp14:editId="150DB989">
+                <wp:inline distT="0" distB="0" distL="0" distR="0" wp14:anchorId="150BF592" wp14:editId="06D8B1C4">
                   <wp:extent cx="1274400" cy="2772000"/>
                   <wp:effectExtent l="0" t="0" r="0" b="0"/>
-                  <wp:docPr id="1408290856" name="Picture 15" descr="A white and grey bell with text&#10;&#10;Description automatically generated"/>
+                  <wp:docPr id="307932538" name="Picture 13" descr="Screenshot of a screenshot of a map&#10;&#10;Description automatically generated"/>
                   <wp:cNvGraphicFramePr>
                     <a:graphicFrameLocks xmlns:a="http://schemas.openxmlformats.org/drawingml/2006/main" noChangeAspect="1"/>
                   </wp:cNvGraphicFramePr>
@@ -2446,7 +2443,7 @@
                     <a:graphicData uri="http://schemas.openxmlformats.org/drawingml/2006/picture">
                       <pic:pic xmlns:pic="http://schemas.openxmlformats.org/drawingml/2006/picture">
                         <pic:nvPicPr>
-                          <pic:cNvPr id="1408290856" name="Picture 15" descr="A white and grey bell with text&#10;&#10;Description automatically generated"/>
+                          <pic:cNvPr id="307932538" name="Picture 13" descr="Screenshot of a screenshot of a map&#10;&#10;Description automatically generated"/>
                           <pic:cNvPicPr/>
                         </pic:nvPicPr>
                         <pic:blipFill>
@@ -2498,6 +2495,131 @@
               <w:rPr>
                 <w:rFonts w:ascii="Helvetica Neue" w:hAnsi="Helvetica Neue"/>
               </w:rPr>
+              <w:t>campo de busca, botões de ação, menu fixo, cards (lista thumbnail).</w:t>
+            </w:r>
+          </w:p>
+        </w:tc>
+      </w:tr>
+      <w:tr>
+        <w:tc>
+          <w:tcPr>
+            <w:tcW w:w="4618" w:type="dxa"/>
+          </w:tcPr>
+          <w:p>
+            <w:pPr>
+              <w:spacing w:after="320"/>
+              <w:rPr>
+                <w:rFonts w:ascii="Helvetica Neue" w:hAnsi="Helvetica Neue"/>
+                <w:b/>
+                <w:bCs/>
+              </w:rPr>
+            </w:pPr>
+            <w:r>
+              <w:rPr>
+                <w:rFonts w:ascii="Helvetica Neue" w:hAnsi="Helvetica Neue"/>
+                <w:b/>
+                <w:bCs/>
+              </w:rPr>
+              <w:t xml:space="preserve">13 </w:t>
+            </w:r>
+            <w:r>
+              <w:rPr>
+                <w:rFonts w:ascii="Helvetica Neue" w:hAnsi="Helvetica Neue"/>
+                <w:b/>
+                <w:bCs/>
+              </w:rPr>
+              <w:t>-</w:t>
+            </w:r>
+            <w:r>
+              <w:rPr>
+                <w:rFonts w:ascii="Helvetica Neue" w:hAnsi="Helvetica Neue"/>
+                <w:b/>
+                <w:bCs/>
+              </w:rPr>
+              <w:t>NOTIFICAÇÕES</w:t>
+            </w:r>
+          </w:p>
+          <w:p>
+            <w:pPr>
+              <w:spacing w:after="320"/>
+              <w:jc w:val="center"/>
+              <w:rPr>
+                <w:rFonts w:ascii="Helvetica Neue" w:hAnsi="Helvetica Neue"/>
+                <w:b/>
+                <w:bCs/>
+              </w:rPr>
+            </w:pPr>
+            <w:r>
+              <w:rPr>
+                <w:rFonts w:ascii="Helvetica Neue" w:hAnsi="Helvetica Neue"/>
+                <w:b/>
+                <w:bCs/>
+                <w:noProof/>
+              </w:rPr>
+              <w:drawing>
+                <wp:inline distT="0" distB="0" distL="0" distR="0" wp14:anchorId="422869DF" wp14:editId="69FE08D0">
+                  <wp:extent cx="1274400" cy="2772000"/>
+                  <wp:effectExtent l="0" t="0" r="0" b="0"/>
+                  <wp:docPr id="1408290856" name="Picture 15" descr="A white and grey bell with text&#10;&#10;Description automatically generated"/>
+                  <wp:cNvGraphicFramePr>
+                    <a:graphicFrameLocks xmlns:a="http://schemas.openxmlformats.org/drawingml/2006/main" noChangeAspect="1"/>
+                  </wp:cNvGraphicFramePr>
+                  <a:graphic xmlns:a="http://schemas.openxmlformats.org/drawingml/2006/main">
+                    <a:graphicData uri="http://schemas.openxmlformats.org/drawingml/2006/picture">
+                      <pic:pic xmlns:pic="http://schemas.openxmlformats.org/drawingml/2006/picture">
+                        <pic:nvPicPr>
+                          <pic:cNvPr id="1408290856" name="Picture 15" descr="A white and grey bell with text&#10;&#10;Description automatically generated"/>
+                          <pic:cNvPicPr/>
+                        </pic:nvPicPr>
+                        <pic:blipFill>
+                          <a:blip r:embed="rId23" cstate="print">
+                            <a:extLst>
+                              <a:ext uri="{28A0092B-C50C-407E-A947-70E740481C1C}">
+                                <a14:useLocalDpi xmlns:a14="http://schemas.microsoft.com/office/drawing/2010/main" val="0"/>
+                              </a:ext>
+                            </a:extLst>
+                          </a:blip>
+                          <a:stretch>
+                            <a:fillRect/>
+                          </a:stretch>
+                        </pic:blipFill>
+                        <pic:spPr>
+                          <a:xfrm>
+                            <a:off x="0" y="0"/>
+                            <a:ext cx="1274400" cy="2772000"/>
+                          </a:xfrm>
+                          <a:prstGeom prst="rect">
+                            <a:avLst/>
+                          </a:prstGeom>
+                        </pic:spPr>
+                      </pic:pic>
+                    </a:graphicData>
+                  </a:graphic>
+                </wp:inline>
+              </w:drawing>
+            </w:r>
+          </w:p>
+          <w:p>
+            <w:pPr>
+              <w:spacing w:after="320"/>
+              <w:rPr>
+                <w:rFonts w:ascii="Helvetica Neue" w:hAnsi="Helvetica Neue"/>
+                <w:b/>
+                <w:bCs/>
+              </w:rPr>
+            </w:pPr>
+            <w:r>
+              <w:rPr>
+                <w:rFonts w:ascii="Helvetica Neue" w:hAnsi="Helvetica Neue"/>
+                <w:b/>
+                <w:bCs/>
+              </w:rPr>
+              <w:t xml:space="preserve">Componentes utilizados: </w:t>
+            </w:r>
+            <w:r>
+              <w:rPr>
+                <w:rFonts w:ascii="Helvetica Neue" w:hAnsi="Helvetica Neue"/>
+              </w:rPr>
               <w:t>campo de busca, título</w:t>
             </w:r>
             <w:r>
@@ -2578,7 +2700,7 @@
                 <w:noProof/>
               </w:rPr>
               <w:drawing>
-                <wp:inline distT="0" distB="0" distL="0" distR="0" wp14:anchorId="7465639E" wp14:editId="01257532">
+                <wp:inline distT="0" distB="0" distL="0" distR="0" wp14:anchorId="7465639E" wp14:editId="50E13012">
                   <wp:extent cx="1018800" cy="3222000"/>
                   <wp:effectExtent l="0" t="0" r="0" b="0"/>
                   <wp:docPr id="1501258351" name="Picture 16" descr="A screenshot of a phone&#10;&#10;Description automatically generated"/>
@@ -2593,7 +2715,7 @@
                           <pic:cNvPicPr/>
                         </pic:nvPicPr>
                         <pic:blipFill>
-                          <a:blip r:embed="rId23" cstate="print">
+                          <a:blip r:embed="rId24" cstate="print">
                             <a:extLst>
                               <a:ext uri="{28A0092B-C50C-407E-A947-70E740481C1C}">
                                 <a14:useLocalDpi xmlns:a14="http://schemas.microsoft.com/office/drawing/2010/main" val="0"/>
@@ -2680,6 +2802,7 @@
                 <w:b/>
                 <w:bCs/>
               </w:rPr>
+              <w:lastRenderedPageBreak/>
               <w:t>15 – PERFIL EDITAR</w:t>
             </w:r>
           </w:p>
@@ -2700,9 +2823,8 @@
                 <w:bCs/>
                 <w:noProof/>
               </w:rPr>
-              <w:lastRenderedPageBreak/>
               <w:drawing>
-                <wp:inline distT="0" distB="0" distL="0" distR="0" wp14:anchorId="03FBD7F1" wp14:editId="47B18AC5">
+                <wp:inline distT="0" distB="0" distL="0" distR="0" wp14:anchorId="03FBD7F1" wp14:editId="0390462F">
                   <wp:extent cx="1263600" cy="5684400"/>
                   <wp:effectExtent l="0" t="0" r="0" b="0"/>
                   <wp:docPr id="101663222" name="Picture 17"/>
@@ -2717,7 +2839,7 @@
                           <pic:cNvPicPr/>
                         </pic:nvPicPr>
                         <pic:blipFill>
-                          <a:blip r:embed="rId24" cstate="print">
+                          <a:blip r:embed="rId25" cstate="print">
                             <a:extLst>
                               <a:ext uri="{28A0092B-C50C-407E-A947-70E740481C1C}">
                                 <a14:useLocalDpi xmlns:a14="http://schemas.microsoft.com/office/drawing/2010/main" val="0"/>
@@ -2814,7 +2936,6 @@
                 <w:b/>
                 <w:bCs/>
               </w:rPr>
-              <w:lastRenderedPageBreak/>
               <w:t>16 – PERFIL ERROR</w:t>
             </w:r>
           </w:p>
@@ -2835,9 +2956,8 @@
                 <w:bCs/>
                 <w:noProof/>
               </w:rPr>
-              <w:lastRenderedPageBreak/>
               <w:drawing>
-                <wp:inline distT="0" distB="0" distL="0" distR="0" wp14:anchorId="2FF0B51E" wp14:editId="26AFF75E">
+                <wp:inline distT="0" distB="0" distL="0" distR="0" wp14:anchorId="2FF0B51E" wp14:editId="55539BE3">
                   <wp:extent cx="1288800" cy="6714000"/>
                   <wp:effectExtent l="0" t="0" r="0" b="0"/>
                   <wp:docPr id="260377064" name="Picture 18" descr="A screenshot of a phone&#10;&#10;Description automatically generated"/>
@@ -2852,7 +2972,7 @@
                           <pic:cNvPicPr/>
                         </pic:nvPicPr>
                         <pic:blipFill>
-                          <a:blip r:embed="rId25" cstate="print">
+                          <a:blip r:embed="rId26" cstate="print">
                             <a:extLst>
                               <a:ext uri="{28A0092B-C50C-407E-A947-70E740481C1C}">
                                 <a14:useLocalDpi xmlns:a14="http://schemas.microsoft.com/office/drawing/2010/main" val="0"/>
@@ -2976,6 +3096,7 @@
                 <w:b/>
                 <w:bCs/>
               </w:rPr>
+              <w:lastRenderedPageBreak/>
               <w:t xml:space="preserve">17 – </w:t>
             </w:r>
             <w:r>
@@ -3004,7 +3125,6 @@
                 <w:bCs/>
                 <w:noProof/>
               </w:rPr>
-              <w:lastRenderedPageBreak/>
               <w:drawing>
                 <wp:inline distT="0" distB="0" distL="0" distR="0" wp14:anchorId="644E258F" wp14:editId="2503D4AA">
                   <wp:extent cx="1274400" cy="2772000"/>
@@ -3021,7 +3141,7 @@
                           <pic:cNvPicPr/>
                         </pic:nvPicPr>
                         <pic:blipFill>
-                          <a:blip r:embed="rId26"/>
+                          <a:blip r:embed="rId27"/>
                           <a:stretch>
                             <a:fillRect/>
                           </a:stretch>
@@ -3086,7 +3206,6 @@
                 <w:b/>
                 <w:bCs/>
               </w:rPr>
-              <w:lastRenderedPageBreak/>
               <w:t xml:space="preserve">18 – </w:t>
             </w:r>
             <w:r>
@@ -3115,9 +3234,8 @@
                 <w:bCs/>
                 <w:noProof/>
               </w:rPr>
-              <w:lastRenderedPageBreak/>
               <w:drawing>
-                <wp:inline distT="0" distB="0" distL="0" distR="0" wp14:anchorId="1F023EF3" wp14:editId="717EC09B">
+                <wp:inline distT="0" distB="0" distL="0" distR="0" wp14:anchorId="1F023EF3" wp14:editId="5F081D29">
                   <wp:extent cx="1285200" cy="5540400"/>
                   <wp:effectExtent l="0" t="0" r="0" b="0"/>
                   <wp:docPr id="1054668046" name="Picture 19" descr="A screenshot of a phone&#10;&#10;Description automatically generated"/>
@@ -3132,7 +3250,7 @@
                           <pic:cNvPicPr/>
                         </pic:nvPicPr>
                         <pic:blipFill>
-                          <a:blip r:embed="rId27" cstate="print">
+                          <a:blip r:embed="rId28" cstate="print">
                             <a:extLst>
                               <a:ext uri="{28A0092B-C50C-407E-A947-70E740481C1C}">
                                 <a14:useLocalDpi xmlns:a14="http://schemas.microsoft.com/office/drawing/2010/main" val="0"/>
@@ -3276,7 +3394,6 @@
                 <w:b/>
                 <w:bCs/>
               </w:rPr>
-              <w:lastRenderedPageBreak/>
               <w:t xml:space="preserve">19 – </w:t>
             </w:r>
             <w:r>
@@ -3306,7 +3423,7 @@
                 <w:noProof/>
               </w:rPr>
               <w:drawing>
-                <wp:inline distT="0" distB="0" distL="0" distR="0" wp14:anchorId="090032FA" wp14:editId="7558FA14">
+                <wp:inline distT="0" distB="0" distL="0" distR="0" wp14:anchorId="090032FA" wp14:editId="2594F858">
                   <wp:extent cx="1274400" cy="2772000"/>
                   <wp:effectExtent l="0" t="0" r="0" b="0"/>
                   <wp:docPr id="1821508266" name="Picture 28" descr="A white background with a sad face&#10;&#10;Description automatically generated"/>
@@ -3318,121 +3435,6 @@
                       <pic:pic xmlns:pic="http://schemas.openxmlformats.org/drawingml/2006/picture">
                         <pic:nvPicPr>
                           <pic:cNvPr id="1821508266" name="Picture 28" descr="A white background with a sad face&#10;&#10;Description automatically generated"/>
-                          <pic:cNvPicPr/>
-                        </pic:nvPicPr>
-                        <pic:blipFill>
-                          <a:blip r:embed="rId28" cstate="print">
-                            <a:extLst>
-                              <a:ext uri="{28A0092B-C50C-407E-A947-70E740481C1C}">
-                                <a14:useLocalDpi xmlns:a14="http://schemas.microsoft.com/office/drawing/2010/main" val="0"/>
-                              </a:ext>
-                            </a:extLst>
-                          </a:blip>
-                          <a:stretch>
-                            <a:fillRect/>
-                          </a:stretch>
-                        </pic:blipFill>
-                        <pic:spPr>
-                          <a:xfrm>
-                            <a:off x="0" y="0"/>
-                            <a:ext cx="1274400" cy="2772000"/>
-                          </a:xfrm>
-                          <a:prstGeom prst="rect">
-                            <a:avLst/>
-                          </a:prstGeom>
-                        </pic:spPr>
-                      </pic:pic>
-                    </a:graphicData>
-                  </a:graphic>
-                </wp:inline>
-              </w:drawing>
-            </w:r>
-          </w:p>
-          <w:p>
-            <w:pPr>
-              <w:spacing w:after="320"/>
-              <w:rPr>
-                <w:rFonts w:ascii="Helvetica Neue" w:hAnsi="Helvetica Neue"/>
-                <w:b/>
-                <w:bCs/>
-              </w:rPr>
-            </w:pPr>
-            <w:r>
-              <w:rPr>
-                <w:rFonts w:ascii="Helvetica Neue" w:hAnsi="Helvetica Neue"/>
-                <w:b/>
-                <w:bCs/>
-              </w:rPr>
-              <w:t xml:space="preserve">Componentes utilizados: </w:t>
-            </w:r>
-            <w:r>
-              <w:rPr>
-                <w:rFonts w:ascii="Helvetica Neue" w:hAnsi="Helvetica Neue"/>
-              </w:rPr>
-              <w:t>campo de busca, botão de ação, menu fixo.</w:t>
-            </w:r>
-          </w:p>
-        </w:tc>
-        <w:tc>
-          <w:tcPr>
-            <w:tcW w:w="4618" w:type="dxa"/>
-          </w:tcPr>
-          <w:p>
-            <w:pPr>
-              <w:spacing w:after="320"/>
-              <w:rPr>
-                <w:rFonts w:ascii="Helvetica Neue" w:hAnsi="Helvetica Neue"/>
-                <w:b/>
-                <w:bCs/>
-              </w:rPr>
-            </w:pPr>
-            <w:r>
-              <w:rPr>
-                <w:rFonts w:ascii="Helvetica Neue" w:hAnsi="Helvetica Neue"/>
-                <w:b/>
-                <w:bCs/>
-              </w:rPr>
-              <w:t xml:space="preserve">20 – </w:t>
-            </w:r>
-            <w:r>
-              <w:rPr>
-                <w:rFonts w:ascii="Helvetica Neue" w:hAnsi="Helvetica Neue"/>
-                <w:b/>
-                <w:bCs/>
-              </w:rPr>
-              <w:t>ENVIAR FOTOS</w:t>
-            </w:r>
-          </w:p>
-          <w:p>
-            <w:pPr>
-              <w:spacing w:after="320"/>
-              <w:jc w:val="center"/>
-              <w:rPr>
-                <w:rFonts w:ascii="Helvetica Neue" w:hAnsi="Helvetica Neue"/>
-                <w:b/>
-                <w:bCs/>
-              </w:rPr>
-            </w:pPr>
-            <w:r>
-              <w:rPr>
-                <w:rFonts w:ascii="Helvetica Neue" w:hAnsi="Helvetica Neue"/>
-                <w:b/>
-                <w:bCs/>
-                <w:noProof/>
-              </w:rPr>
-              <w:drawing>
-                <wp:inline distT="0" distB="0" distL="0" distR="0" wp14:anchorId="75679935" wp14:editId="242D350D">
-                  <wp:extent cx="1274400" cy="2772000"/>
-                  <wp:effectExtent l="0" t="0" r="0" b="0"/>
-                  <wp:docPr id="828954859" name="Picture 29" descr="A screenshot of a screen&#10;&#10;Description automatically generated"/>
-                  <wp:cNvGraphicFramePr>
-                    <a:graphicFrameLocks xmlns:a="http://schemas.openxmlformats.org/drawingml/2006/main" noChangeAspect="1"/>
-                  </wp:cNvGraphicFramePr>
-                  <a:graphic xmlns:a="http://schemas.openxmlformats.org/drawingml/2006/main">
-                    <a:graphicData uri="http://schemas.openxmlformats.org/drawingml/2006/picture">
-                      <pic:pic xmlns:pic="http://schemas.openxmlformats.org/drawingml/2006/picture">
-                        <pic:nvPicPr>
-                          <pic:cNvPr id="828954859" name="Picture 29" descr="A screenshot of a screen&#10;&#10;Description automatically generated"/>
                           <pic:cNvPicPr/>
                         </pic:nvPicPr>
                         <pic:blipFill>
@@ -3484,12 +3486,10 @@
               <w:rPr>
                 <w:rFonts w:ascii="Helvetica Neue" w:hAnsi="Helvetica Neue"/>
               </w:rPr>
-              <w:t>pop-up, campo de busca, grid, link e botão de ação.</w:t>
+              <w:t>campo de busca, botão de ação, menu fixo.</w:t>
             </w:r>
           </w:p>
         </w:tc>
-      </w:tr>
-      <w:tr>
         <w:tc>
           <w:tcPr>
             <w:tcW w:w="4618" w:type="dxa"/>
@@ -3509,7 +3509,15 @@
                 <w:b/>
                 <w:bCs/>
               </w:rPr>
-              <w:t>21 – EFETUAR DOAÇÃO - FOTOS</w:t>
+              <w:t xml:space="preserve">20 – </w:t>
+            </w:r>
+            <w:r>
+              <w:rPr>
+                <w:rFonts w:ascii="Helvetica Neue" w:hAnsi="Helvetica Neue"/>
+                <w:b/>
+                <w:bCs/>
+              </w:rPr>
+              <w:t>ENVIAR FOTOS</w:t>
             </w:r>
           </w:p>
           <w:p>
@@ -3530,10 +3538,10 @@
                 <w:noProof/>
               </w:rPr>
               <w:drawing>
-                <wp:inline distT="0" distB="0" distL="0" distR="0" wp14:anchorId="5B0BF372" wp14:editId="196DCBB9">
+                <wp:inline distT="0" distB="0" distL="0" distR="0" wp14:anchorId="75679935" wp14:editId="2DAECA55">
                   <wp:extent cx="1274400" cy="2772000"/>
                   <wp:effectExtent l="0" t="0" r="0" b="0"/>
-                  <wp:docPr id="1243763963" name="Picture 30" descr="A screenshot of a screen&#10;&#10;Description automatically generated"/>
+                  <wp:docPr id="828954859" name="Picture 29" descr="A screenshot of a screen&#10;&#10;Description automatically generated"/>
                   <wp:cNvGraphicFramePr>
                     <a:graphicFrameLocks xmlns:a="http://schemas.openxmlformats.org/drawingml/2006/main" noChangeAspect="1"/>
                   </wp:cNvGraphicFramePr>
@@ -3541,7 +3549,7 @@
                     <a:graphicData uri="http://schemas.openxmlformats.org/drawingml/2006/picture">
                       <pic:pic xmlns:pic="http://schemas.openxmlformats.org/drawingml/2006/picture">
                         <pic:nvPicPr>
-                          <pic:cNvPr id="1243763963" name="Picture 30" descr="A screenshot of a screen&#10;&#10;Description automatically generated"/>
+                          <pic:cNvPr id="828954859" name="Picture 29" descr="A screenshot of a screen&#10;&#10;Description automatically generated"/>
                           <pic:cNvPicPr/>
                         </pic:nvPicPr>
                         <pic:blipFill>
@@ -3593,10 +3601,12 @@
               <w:rPr>
                 <w:rFonts w:ascii="Helvetica Neue" w:hAnsi="Helvetica Neue"/>
               </w:rPr>
-              <w:t>campo de busca, botões de ação, grid, menu fixo.</w:t>
+              <w:t>pop-up, campo de busca, grid, link e botão de ação.</w:t>
             </w:r>
           </w:p>
         </w:tc>
+      </w:tr>
+      <w:tr>
         <w:tc>
           <w:tcPr>
             <w:tcW w:w="4618" w:type="dxa"/>
@@ -3616,7 +3626,7 @@
                 <w:b/>
                 <w:bCs/>
               </w:rPr>
-              <w:t>22 – EXCLUIR FOTOS</w:t>
+              <w:t>21 – EFETUAR DOAÇÃO - FOTOS</w:t>
             </w:r>
           </w:p>
           <w:p>
@@ -3637,10 +3647,10 @@
                 <w:noProof/>
               </w:rPr>
               <w:drawing>
-                <wp:inline distT="0" distB="0" distL="0" distR="0" wp14:anchorId="02810A0E" wp14:editId="2B6B7A41">
+                <wp:inline distT="0" distB="0" distL="0" distR="0" wp14:anchorId="5B0BF372" wp14:editId="235FCFAC">
                   <wp:extent cx="1274400" cy="2772000"/>
                   <wp:effectExtent l="0" t="0" r="0" b="0"/>
-                  <wp:docPr id="791873460" name="Picture 1"/>
+                  <wp:docPr id="1243763963" name="Picture 30" descr="A screenshot of a screen&#10;&#10;Description automatically generated"/>
                   <wp:cNvGraphicFramePr>
                     <a:graphicFrameLocks xmlns:a="http://schemas.openxmlformats.org/drawingml/2006/main" noChangeAspect="1"/>
                   </wp:cNvGraphicFramePr>
@@ -3648,11 +3658,17 @@
                     <a:graphicData uri="http://schemas.openxmlformats.org/drawingml/2006/picture">
                       <pic:pic xmlns:pic="http://schemas.openxmlformats.org/drawingml/2006/picture">
                         <pic:nvPicPr>
-                          <pic:cNvPr id="791873460" name=""/>
+                          <pic:cNvPr id="1243763963" name="Picture 30" descr="A screenshot of a screen&#10;&#10;Description automatically generated"/>
                           <pic:cNvPicPr/>
                         </pic:nvPicPr>
                         <pic:blipFill>
-                          <a:blip r:embed="rId31"/>
+                          <a:blip r:embed="rId31" cstate="print">
+                            <a:extLst>
+                              <a:ext uri="{28A0092B-C50C-407E-A947-70E740481C1C}">
+                                <a14:useLocalDpi xmlns:a14="http://schemas.microsoft.com/office/drawing/2010/main" val="0"/>
+                              </a:ext>
+                            </a:extLst>
+                          </a:blip>
                           <a:stretch>
                             <a:fillRect/>
                           </a:stretch>
@@ -3694,6 +3710,107 @@
               <w:rPr>
                 <w:rFonts w:ascii="Helvetica Neue" w:hAnsi="Helvetica Neue"/>
               </w:rPr>
+              <w:t>campo de busca, botões de ação, grid, menu fixo.</w:t>
+            </w:r>
+          </w:p>
+        </w:tc>
+        <w:tc>
+          <w:tcPr>
+            <w:tcW w:w="4618" w:type="dxa"/>
+          </w:tcPr>
+          <w:p>
+            <w:pPr>
+              <w:spacing w:after="320"/>
+              <w:rPr>
+                <w:rFonts w:ascii="Helvetica Neue" w:hAnsi="Helvetica Neue"/>
+                <w:b/>
+                <w:bCs/>
+              </w:rPr>
+            </w:pPr>
+            <w:r>
+              <w:rPr>
+                <w:rFonts w:ascii="Helvetica Neue" w:hAnsi="Helvetica Neue"/>
+                <w:b/>
+                <w:bCs/>
+              </w:rPr>
+              <w:t>22 – EXCLUIR FOTOS</w:t>
+            </w:r>
+          </w:p>
+          <w:p>
+            <w:pPr>
+              <w:spacing w:after="320"/>
+              <w:jc w:val="center"/>
+              <w:rPr>
+                <w:rFonts w:ascii="Helvetica Neue" w:hAnsi="Helvetica Neue"/>
+                <w:b/>
+                <w:bCs/>
+              </w:rPr>
+            </w:pPr>
+            <w:r>
+              <w:rPr>
+                <w:rFonts w:ascii="Helvetica Neue" w:hAnsi="Helvetica Neue"/>
+                <w:b/>
+                <w:bCs/>
+                <w:noProof/>
+              </w:rPr>
+              <w:drawing>
+                <wp:inline distT="0" distB="0" distL="0" distR="0" wp14:anchorId="02810A0E" wp14:editId="2B6B7A41">
+                  <wp:extent cx="1274400" cy="2772000"/>
+                  <wp:effectExtent l="0" t="0" r="0" b="0"/>
+                  <wp:docPr id="791873460" name="Picture 1"/>
+                  <wp:cNvGraphicFramePr>
+                    <a:graphicFrameLocks xmlns:a="http://schemas.openxmlformats.org/drawingml/2006/main" noChangeAspect="1"/>
+                  </wp:cNvGraphicFramePr>
+                  <a:graphic xmlns:a="http://schemas.openxmlformats.org/drawingml/2006/main">
+                    <a:graphicData uri="http://schemas.openxmlformats.org/drawingml/2006/picture">
+                      <pic:pic xmlns:pic="http://schemas.openxmlformats.org/drawingml/2006/picture">
+                        <pic:nvPicPr>
+                          <pic:cNvPr id="791873460" name=""/>
+                          <pic:cNvPicPr/>
+                        </pic:nvPicPr>
+                        <pic:blipFill>
+                          <a:blip r:embed="rId32"/>
+                          <a:stretch>
+                            <a:fillRect/>
+                          </a:stretch>
+                        </pic:blipFill>
+                        <pic:spPr>
+                          <a:xfrm>
+                            <a:off x="0" y="0"/>
+                            <a:ext cx="1274400" cy="2772000"/>
+                          </a:xfrm>
+                          <a:prstGeom prst="rect">
+                            <a:avLst/>
+                          </a:prstGeom>
+                        </pic:spPr>
+                      </pic:pic>
+                    </a:graphicData>
+                  </a:graphic>
+                </wp:inline>
+              </w:drawing>
+            </w:r>
+          </w:p>
+          <w:p>
+            <w:pPr>
+              <w:spacing w:after="320"/>
+              <w:rPr>
+                <w:rFonts w:ascii="Helvetica Neue" w:hAnsi="Helvetica Neue"/>
+                <w:b/>
+                <w:bCs/>
+              </w:rPr>
+            </w:pPr>
+            <w:r>
+              <w:rPr>
+                <w:rFonts w:ascii="Helvetica Neue" w:hAnsi="Helvetica Neue"/>
+                <w:b/>
+                <w:bCs/>
+              </w:rPr>
+              <w:t xml:space="preserve">Componentes utilizados: </w:t>
+            </w:r>
+            <w:r>
+              <w:rPr>
+                <w:rFonts w:ascii="Helvetica Neue" w:hAnsi="Helvetica Neue"/>
+              </w:rPr>
               <w:t>pop-up (alerta), botões de ação.</w:t>
             </w:r>
           </w:p>
@@ -3740,6 +3857,7 @@
                 <w:b/>
                 <w:bCs/>
               </w:rPr>
+              <w:lastRenderedPageBreak/>
               <w:t>23 – DADOS DE COLETA</w:t>
             </w:r>
           </w:p>
@@ -3760,9 +3878,8 @@
                 <w:bCs/>
                 <w:noProof/>
               </w:rPr>
-              <w:lastRenderedPageBreak/>
               <w:drawing>
-                <wp:inline distT="0" distB="0" distL="0" distR="0" wp14:anchorId="553DC7D0" wp14:editId="51ADF3C6">
+                <wp:inline distT="0" distB="0" distL="0" distR="0" wp14:anchorId="553DC7D0" wp14:editId="3205CB95">
                   <wp:extent cx="1270800" cy="4816800"/>
                   <wp:effectExtent l="0" t="0" r="0" b="0"/>
                   <wp:docPr id="903192852" name="Picture 32" descr="A screenshot of a phone&#10;&#10;Description automatically generated"/>
@@ -3777,7 +3894,7 @@
                           <pic:cNvPicPr/>
                         </pic:nvPicPr>
                         <pic:blipFill>
-                          <a:blip r:embed="rId32" cstate="print">
+                          <a:blip r:embed="rId33" cstate="print">
                             <a:extLst>
                               <a:ext uri="{28A0092B-C50C-407E-A947-70E740481C1C}">
                                 <a14:useLocalDpi xmlns:a14="http://schemas.microsoft.com/office/drawing/2010/main" val="0"/>
@@ -3848,7 +3965,6 @@
                 <w:b/>
                 <w:bCs/>
               </w:rPr>
-              <w:lastRenderedPageBreak/>
               <w:t>24 – DADOS DE COLETA - ERROR</w:t>
             </w:r>
           </w:p>
@@ -3869,9 +3985,8 @@
                 <w:bCs/>
                 <w:noProof/>
               </w:rPr>
-              <w:lastRenderedPageBreak/>
               <w:drawing>
-                <wp:inline distT="0" distB="0" distL="0" distR="0" wp14:anchorId="044A3C58" wp14:editId="30308D6A">
+                <wp:inline distT="0" distB="0" distL="0" distR="0" wp14:anchorId="044A3C58" wp14:editId="3ABAF996">
                   <wp:extent cx="1288800" cy="5277600"/>
                   <wp:effectExtent l="0" t="0" r="0" b="0"/>
                   <wp:docPr id="1068680348" name="Picture 33" descr="A screenshot of a phone&#10;&#10;Description automatically generated"/>
@@ -3886,7 +4001,7 @@
                           <pic:cNvPicPr/>
                         </pic:nvPicPr>
                         <pic:blipFill>
-                          <a:blip r:embed="rId33" cstate="print">
+                          <a:blip r:embed="rId34" cstate="print">
                             <a:extLst>
                               <a:ext uri="{28A0092B-C50C-407E-A947-70E740481C1C}">
                                 <a14:useLocalDpi xmlns:a14="http://schemas.microsoft.com/office/drawing/2010/main" val="0"/>
@@ -4036,7 +4151,6 @@
                 <w:b/>
                 <w:bCs/>
               </w:rPr>
-              <w:lastRenderedPageBreak/>
               <w:t>25 – CONFIRMAR DOAÇÃO</w:t>
             </w:r>
           </w:p>
@@ -4058,7 +4172,7 @@
                 <w:noProof/>
               </w:rPr>
               <w:drawing>
-                <wp:inline distT="0" distB="0" distL="0" distR="0" wp14:anchorId="3DB803F9" wp14:editId="20CE94D6">
+                <wp:inline distT="0" distB="0" distL="0" distR="0" wp14:anchorId="3DB803F9" wp14:editId="0EB1168E">
                   <wp:extent cx="1274400" cy="2995200"/>
                   <wp:effectExtent l="0" t="0" r="0" b="0"/>
                   <wp:docPr id="1018336647" name="Picture 34" descr="A screenshot of a phone&#10;&#10;Description automatically generated"/>
@@ -4073,7 +4187,7 @@
                           <pic:cNvPicPr/>
                         </pic:nvPicPr>
                         <pic:blipFill>
-                          <a:blip r:embed="rId34" cstate="print">
+                          <a:blip r:embed="rId35" cstate="print">
                             <a:extLst>
                               <a:ext uri="{28A0092B-C50C-407E-A947-70E740481C1C}">
                                 <a14:useLocalDpi xmlns:a14="http://schemas.microsoft.com/office/drawing/2010/main" val="0"/>
@@ -4165,7 +4279,7 @@
                 <w:noProof/>
               </w:rPr>
               <w:drawing>
-                <wp:inline distT="0" distB="0" distL="0" distR="0" wp14:anchorId="790E4B7F" wp14:editId="7AF1942E">
+                <wp:inline distT="0" distB="0" distL="0" distR="0" wp14:anchorId="790E4B7F" wp14:editId="3D7D65A4">
                   <wp:extent cx="1274400" cy="2772000"/>
                   <wp:effectExtent l="0" t="0" r="0" b="0"/>
                   <wp:docPr id="825208916" name="Picture 37" descr="A green check mark and black text&#10;&#10;Description automatically generated"/>
@@ -4180,7 +4294,7 @@
                           <pic:cNvPicPr/>
                         </pic:nvPicPr>
                         <pic:blipFill>
-                          <a:blip r:embed="rId35" cstate="print">
+                          <a:blip r:embed="rId36" cstate="print">
                             <a:extLst>
                               <a:ext uri="{28A0092B-C50C-407E-A947-70E740481C1C}">
                                 <a14:useLocalDpi xmlns:a14="http://schemas.microsoft.com/office/drawing/2010/main" val="0"/>
@@ -4293,7 +4407,7 @@
                           <pic:cNvPicPr/>
                         </pic:nvPicPr>
                         <pic:blipFill>
-                          <a:blip r:embed="rId36" cstate="print">
+                          <a:blip r:embed="rId37" cstate="print">
                             <a:extLst>
                               <a:ext uri="{28A0092B-C50C-407E-A947-70E740481C1C}">
                                 <a14:useLocalDpi xmlns:a14="http://schemas.microsoft.com/office/drawing/2010/main" val="0"/>
